--- a/3 step/Продвинутый JavaScript.docx
+++ b/3 step/Продвинутый JavaScript.docx
@@ -121,8 +121,17 @@
           <w:rFonts w:ascii="Times New Roman" w:hAnsi="Times New Roman" w:cs="Times New Roman"/>
           <w:sz w:val="28"/>
           <w:szCs w:val="28"/>
-        </w:rPr>
-        <w:t>Двойные кавычки: "Привет".</w:t>
+          <w:highlight w:val="yellow"/>
+        </w:rPr>
+        <w:t>Двойные кавычки</w:t>
+      </w:r>
+      <w:r>
+        <w:rPr>
+          <w:rFonts w:ascii="Times New Roman" w:hAnsi="Times New Roman" w:cs="Times New Roman"/>
+          <w:sz w:val="28"/>
+          <w:szCs w:val="28"/>
+        </w:rPr>
+        <w:t>: "Привет".</w:t>
       </w:r>
     </w:p>
     <w:p>
@@ -142,8 +151,17 @@
           <w:rFonts w:ascii="Times New Roman" w:hAnsi="Times New Roman" w:cs="Times New Roman"/>
           <w:sz w:val="28"/>
           <w:szCs w:val="28"/>
-        </w:rPr>
-        <w:t>Одинарные кавычки: 'Привет'.</w:t>
+          <w:highlight w:val="yellow"/>
+        </w:rPr>
+        <w:t>Одинарные кавычки</w:t>
+      </w:r>
+      <w:r>
+        <w:rPr>
+          <w:rFonts w:ascii="Times New Roman" w:hAnsi="Times New Roman" w:cs="Times New Roman"/>
+          <w:sz w:val="28"/>
+          <w:szCs w:val="28"/>
+        </w:rPr>
+        <w:t>: 'Привет'.</w:t>
       </w:r>
     </w:p>
     <w:p>
@@ -163,8 +181,17 @@
           <w:rFonts w:ascii="Times New Roman" w:hAnsi="Times New Roman" w:cs="Times New Roman"/>
           <w:sz w:val="28"/>
           <w:szCs w:val="28"/>
-        </w:rPr>
-        <w:t>Обратные кавычки: `Привет</w:t>
+          <w:highlight w:val="yellow"/>
+        </w:rPr>
+        <w:t>Обратные кавычки</w:t>
+      </w:r>
+      <w:r>
+        <w:rPr>
+          <w:rFonts w:ascii="Times New Roman" w:hAnsi="Times New Roman" w:cs="Times New Roman"/>
+          <w:sz w:val="28"/>
+          <w:szCs w:val="28"/>
+        </w:rPr>
+        <w:t>: `Привет</w:t>
       </w:r>
       <w:r>
         <w:rPr>
@@ -204,8 +231,17 @@
           <w:rFonts w:ascii="Times New Roman" w:hAnsi="Times New Roman" w:cs="Times New Roman"/>
           <w:sz w:val="28"/>
           <w:szCs w:val="28"/>
-        </w:rPr>
-        <w:t>Позволяют встраивать результат выражения в строку.</w:t>
+          <w:highlight w:val="yellow"/>
+        </w:rPr>
+        <w:t>Позволяют встраивать результат выражения в строку</w:t>
+      </w:r>
+      <w:r>
+        <w:rPr>
+          <w:rFonts w:ascii="Times New Roman" w:hAnsi="Times New Roman" w:cs="Times New Roman"/>
+          <w:sz w:val="28"/>
+          <w:szCs w:val="28"/>
+        </w:rPr>
+        <w:t>.</w:t>
       </w:r>
       <w:r>
         <w:rPr>
@@ -229,7 +265,24 @@
           <w:sz w:val="28"/>
           <w:szCs w:val="28"/>
         </w:rPr>
-        <w:t xml:space="preserve"> строки могут занимать несколько строк.</w:t>
+        <w:t xml:space="preserve"> строки </w:t>
+      </w:r>
+      <w:r>
+        <w:rPr>
+          <w:rFonts w:ascii="Times New Roman" w:hAnsi="Times New Roman" w:cs="Times New Roman"/>
+          <w:sz w:val="28"/>
+          <w:szCs w:val="28"/>
+          <w:highlight w:val="yellow"/>
+        </w:rPr>
+        <w:t>могут занимать несколько строк</w:t>
+      </w:r>
+      <w:r>
+        <w:rPr>
+          <w:rFonts w:ascii="Times New Roman" w:hAnsi="Times New Roman" w:cs="Times New Roman"/>
+          <w:sz w:val="28"/>
+          <w:szCs w:val="28"/>
+        </w:rPr>
+        <w:t>.</w:t>
       </w:r>
     </w:p>
     <w:p>
@@ -281,22 +334,40 @@
           <w:sz w:val="28"/>
           <w:szCs w:val="28"/>
         </w:rPr>
-        <w:t>содержит длину строки.</w:t>
-      </w:r>
-    </w:p>
-    <w:p>
-      <w:pPr>
-        <w:rPr>
-          <w:rFonts w:ascii="Times New Roman" w:hAnsi="Times New Roman" w:cs="Times New Roman"/>
-          <w:sz w:val="28"/>
-          <w:szCs w:val="28"/>
-        </w:rPr>
-      </w:pPr>
-      <w:r>
-        <w:rPr>
-          <w:rFonts w:ascii="Times New Roman" w:hAnsi="Times New Roman" w:cs="Times New Roman"/>
-          <w:sz w:val="28"/>
-          <w:szCs w:val="28"/>
+        <w:t xml:space="preserve">содержит </w:t>
+      </w:r>
+      <w:r>
+        <w:rPr>
+          <w:rFonts w:ascii="Times New Roman" w:hAnsi="Times New Roman" w:cs="Times New Roman"/>
+          <w:sz w:val="28"/>
+          <w:szCs w:val="28"/>
+          <w:highlight w:val="yellow"/>
+        </w:rPr>
+        <w:t>длину строки</w:t>
+      </w:r>
+      <w:r>
+        <w:rPr>
+          <w:rFonts w:ascii="Times New Roman" w:hAnsi="Times New Roman" w:cs="Times New Roman"/>
+          <w:sz w:val="28"/>
+          <w:szCs w:val="28"/>
+        </w:rPr>
+        <w:t>.</w:t>
+      </w:r>
+    </w:p>
+    <w:p>
+      <w:pPr>
+        <w:rPr>
+          <w:rFonts w:ascii="Times New Roman" w:hAnsi="Times New Roman" w:cs="Times New Roman"/>
+          <w:sz w:val="28"/>
+          <w:szCs w:val="28"/>
+        </w:rPr>
+      </w:pPr>
+      <w:r>
+        <w:rPr>
+          <w:rFonts w:ascii="Times New Roman" w:hAnsi="Times New Roman" w:cs="Times New Roman"/>
+          <w:sz w:val="28"/>
+          <w:szCs w:val="28"/>
+          <w:highlight w:val="yellow"/>
         </w:rPr>
         <w:t>Получить символ по позиции</w:t>
       </w:r>
@@ -343,6 +414,7 @@
           <w:rFonts w:ascii="Times New Roman" w:hAnsi="Times New Roman" w:cs="Times New Roman"/>
           <w:sz w:val="28"/>
           <w:szCs w:val="28"/>
+          <w:highlight w:val="yellow"/>
         </w:rPr>
         <w:t xml:space="preserve">квадратных </w:t>
       </w:r>
@@ -352,6 +424,7 @@
           <w:rFonts w:ascii="Times New Roman" w:hAnsi="Times New Roman" w:cs="Times New Roman"/>
           <w:sz w:val="28"/>
           <w:szCs w:val="28"/>
+          <w:highlight w:val="yellow"/>
         </w:rPr>
         <w:t>скобок</w:t>
       </w:r>
@@ -360,6 +433,25 @@
           <w:rFonts w:ascii="Times New Roman" w:hAnsi="Times New Roman" w:cs="Times New Roman"/>
           <w:sz w:val="28"/>
           <w:szCs w:val="28"/>
+          <w:highlight w:val="yellow"/>
+        </w:rPr>
+        <w:t xml:space="preserve">  [</w:t>
+      </w:r>
+      <w:proofErr w:type="gramEnd"/>
+      <w:r>
+        <w:rPr>
+          <w:rFonts w:ascii="Times New Roman" w:hAnsi="Times New Roman" w:cs="Times New Roman"/>
+          <w:sz w:val="28"/>
+          <w:szCs w:val="28"/>
+          <w:highlight w:val="yellow"/>
+        </w:rPr>
+        <w:t>].</w:t>
+      </w:r>
+      <w:r>
+        <w:rPr>
+          <w:rFonts w:ascii="Times New Roman" w:hAnsi="Times New Roman" w:cs="Times New Roman"/>
+          <w:sz w:val="28"/>
+          <w:szCs w:val="28"/>
         </w:rPr>
         <w:t xml:space="preserve"> </w:t>
       </w:r>
@@ -369,23 +461,6 @@
           <w:sz w:val="28"/>
           <w:szCs w:val="28"/>
         </w:rPr>
-        <w:t xml:space="preserve"> [</w:t>
-      </w:r>
-      <w:proofErr w:type="gramEnd"/>
-      <w:r>
-        <w:rPr>
-          <w:rFonts w:ascii="Times New Roman" w:hAnsi="Times New Roman" w:cs="Times New Roman"/>
-          <w:sz w:val="28"/>
-          <w:szCs w:val="28"/>
-        </w:rPr>
-        <w:t xml:space="preserve">]. </w:t>
-      </w:r>
-      <w:r>
-        <w:rPr>
-          <w:rFonts w:ascii="Times New Roman" w:hAnsi="Times New Roman" w:cs="Times New Roman"/>
-          <w:sz w:val="28"/>
-          <w:szCs w:val="28"/>
-        </w:rPr>
         <w:t xml:space="preserve">Вернет </w:t>
       </w:r>
       <w:proofErr w:type="spellStart"/>
@@ -394,6 +469,7 @@
           <w:rFonts w:ascii="Times New Roman" w:hAnsi="Times New Roman" w:cs="Times New Roman"/>
           <w:sz w:val="28"/>
           <w:szCs w:val="28"/>
+          <w:highlight w:val="yellow"/>
           <w:lang w:val="en-US"/>
         </w:rPr>
         <w:t>undefind</w:t>
@@ -444,6 +520,7 @@
           <w:b/>
           <w:sz w:val="28"/>
           <w:szCs w:val="28"/>
+          <w:highlight w:val="yellow"/>
           <w:lang w:val="en-US"/>
         </w:rPr>
         <w:t>charAt</w:t>
@@ -455,6 +532,7 @@
           <w:b/>
           <w:sz w:val="28"/>
           <w:szCs w:val="28"/>
+          <w:highlight w:val="yellow"/>
         </w:rPr>
         <w:t>(</w:t>
       </w:r>
@@ -464,6 +542,7 @@
           <w:b/>
           <w:sz w:val="28"/>
           <w:szCs w:val="28"/>
+          <w:highlight w:val="yellow"/>
           <w:lang w:val="en-US"/>
         </w:rPr>
         <w:t>pos</w:t>
@@ -474,6 +553,7 @@
           <w:b/>
           <w:sz w:val="28"/>
           <w:szCs w:val="28"/>
+          <w:highlight w:val="yellow"/>
         </w:rPr>
         <w:t>)</w:t>
       </w:r>
@@ -501,7 +581,24 @@
           <w:sz w:val="28"/>
           <w:szCs w:val="28"/>
         </w:rPr>
-        <w:t xml:space="preserve"> Если на позиции нет символа, вернет пустую строку.</w:t>
+        <w:t xml:space="preserve"> Если на позиции нет символа, вернет </w:t>
+      </w:r>
+      <w:r>
+        <w:rPr>
+          <w:rFonts w:ascii="Times New Roman" w:hAnsi="Times New Roman" w:cs="Times New Roman"/>
+          <w:sz w:val="28"/>
+          <w:szCs w:val="28"/>
+          <w:highlight w:val="yellow"/>
+        </w:rPr>
+        <w:t>пустую строку</w:t>
+      </w:r>
+      <w:r>
+        <w:rPr>
+          <w:rFonts w:ascii="Times New Roman" w:hAnsi="Times New Roman" w:cs="Times New Roman"/>
+          <w:sz w:val="28"/>
+          <w:szCs w:val="28"/>
+        </w:rPr>
+        <w:t>.</w:t>
       </w:r>
     </w:p>
     <w:p>
@@ -523,6 +620,7 @@
           <w:b/>
           <w:sz w:val="28"/>
           <w:szCs w:val="28"/>
+          <w:highlight w:val="yellow"/>
           <w:lang w:val="en-US"/>
         </w:rPr>
         <w:t>at</w:t>
@@ -550,6 +648,7 @@
           <w:rFonts w:ascii="Times New Roman" w:hAnsi="Times New Roman" w:cs="Times New Roman"/>
           <w:sz w:val="28"/>
           <w:szCs w:val="28"/>
+          <w:highlight w:val="yellow"/>
           <w:lang w:val="en-US"/>
         </w:rPr>
         <w:t>undefind</w:t>
@@ -561,7 +660,41 @@
           <w:sz w:val="28"/>
           <w:szCs w:val="28"/>
         </w:rPr>
-        <w:t>. Позволяет указывать отрицательные индексы.</w:t>
+        <w:t xml:space="preserve">. </w:t>
+      </w:r>
+      <w:r>
+        <w:rPr>
+          <w:rFonts w:ascii="Times New Roman" w:hAnsi="Times New Roman" w:cs="Times New Roman"/>
+          <w:sz w:val="28"/>
+          <w:szCs w:val="28"/>
+          <w:highlight w:val="yellow"/>
+        </w:rPr>
+        <w:t>Позволяет</w:t>
+      </w:r>
+      <w:r>
+        <w:rPr>
+          <w:rFonts w:ascii="Times New Roman" w:hAnsi="Times New Roman" w:cs="Times New Roman"/>
+          <w:sz w:val="28"/>
+          <w:szCs w:val="28"/>
+        </w:rPr>
+        <w:t xml:space="preserve"> указывать </w:t>
+      </w:r>
+      <w:r>
+        <w:rPr>
+          <w:rFonts w:ascii="Times New Roman" w:hAnsi="Times New Roman" w:cs="Times New Roman"/>
+          <w:sz w:val="28"/>
+          <w:szCs w:val="28"/>
+          <w:highlight w:val="yellow"/>
+        </w:rPr>
+        <w:t>отрицательные индексы</w:t>
+      </w:r>
+      <w:r>
+        <w:rPr>
+          <w:rFonts w:ascii="Times New Roman" w:hAnsi="Times New Roman" w:cs="Times New Roman"/>
+          <w:sz w:val="28"/>
+          <w:szCs w:val="28"/>
+        </w:rPr>
+        <w:t>.</w:t>
       </w:r>
     </w:p>
     <w:p>
@@ -597,8 +730,18 @@
           <w:b/>
           <w:sz w:val="28"/>
           <w:szCs w:val="28"/>
-        </w:rPr>
-        <w:t>Строки неизменяемы.</w:t>
+          <w:highlight w:val="yellow"/>
+        </w:rPr>
+        <w:t>Строки неизменяемы</w:t>
+      </w:r>
+      <w:r>
+        <w:rPr>
+          <w:rFonts w:ascii="Times New Roman" w:hAnsi="Times New Roman" w:cs="Times New Roman"/>
+          <w:b/>
+          <w:sz w:val="28"/>
+          <w:szCs w:val="28"/>
+        </w:rPr>
+        <w:t>.</w:t>
       </w:r>
     </w:p>
     <w:p>
@@ -686,7 +829,16 @@
           <w:sz w:val="28"/>
           <w:szCs w:val="28"/>
         </w:rPr>
-        <w:t>– привести строку к нижнему регистру</w:t>
+        <w:t xml:space="preserve">– привести строку </w:t>
+      </w:r>
+      <w:r>
+        <w:rPr>
+          <w:rFonts w:ascii="Times New Roman" w:hAnsi="Times New Roman" w:cs="Times New Roman"/>
+          <w:sz w:val="28"/>
+          <w:szCs w:val="28"/>
+          <w:highlight w:val="yellow"/>
+        </w:rPr>
+        <w:t>к нижнему регистру</w:t>
       </w:r>
     </w:p>
     <w:p>
@@ -765,7 +917,16 @@
           <w:sz w:val="28"/>
           <w:szCs w:val="28"/>
         </w:rPr>
-        <w:t>привести строку к верхнему регистру</w:t>
+        <w:t xml:space="preserve">привести строку </w:t>
+      </w:r>
+      <w:r>
+        <w:rPr>
+          <w:rFonts w:ascii="Times New Roman" w:hAnsi="Times New Roman" w:cs="Times New Roman"/>
+          <w:sz w:val="28"/>
+          <w:szCs w:val="28"/>
+          <w:highlight w:val="yellow"/>
+        </w:rPr>
+        <w:t>к верхнему регистру</w:t>
       </w:r>
     </w:p>
     <w:p>
@@ -878,39 +1039,17 @@
           <w:rFonts w:ascii="Times New Roman" w:hAnsi="Times New Roman" w:cs="Times New Roman"/>
           <w:sz w:val="28"/>
           <w:szCs w:val="28"/>
-        </w:rPr>
-        <w:t>найти</w:t>
-      </w:r>
-      <w:r>
-        <w:rPr>
-          <w:rFonts w:ascii="Times New Roman" w:hAnsi="Times New Roman" w:cs="Times New Roman"/>
-          <w:sz w:val="28"/>
-          <w:szCs w:val="28"/>
-        </w:rPr>
-        <w:t xml:space="preserve"> </w:t>
-      </w:r>
-      <w:r>
-        <w:rPr>
-          <w:rFonts w:ascii="Times New Roman" w:hAnsi="Times New Roman" w:cs="Times New Roman"/>
-          <w:sz w:val="28"/>
-          <w:szCs w:val="28"/>
-        </w:rPr>
-        <w:t>индекс подстроки</w:t>
-      </w:r>
-      <w:r>
-        <w:rPr>
-          <w:rFonts w:ascii="Times New Roman" w:hAnsi="Times New Roman" w:cs="Times New Roman"/>
-          <w:sz w:val="28"/>
-          <w:szCs w:val="28"/>
-        </w:rPr>
-        <w:t xml:space="preserve"> </w:t>
-      </w:r>
-      <w:proofErr w:type="spellStart"/>
-      <w:r>
-        <w:rPr>
-          <w:rFonts w:ascii="Times New Roman" w:hAnsi="Times New Roman" w:cs="Times New Roman"/>
-          <w:sz w:val="28"/>
-          <w:szCs w:val="28"/>
+          <w:highlight w:val="yellow"/>
+        </w:rPr>
+        <w:t xml:space="preserve">найти индекс подстроки </w:t>
+      </w:r>
+      <w:proofErr w:type="spellStart"/>
+      <w:r>
+        <w:rPr>
+          <w:rFonts w:ascii="Times New Roman" w:hAnsi="Times New Roman" w:cs="Times New Roman"/>
+          <w:sz w:val="28"/>
+          <w:szCs w:val="28"/>
+          <w:highlight w:val="yellow"/>
           <w:lang w:val="en-US"/>
         </w:rPr>
         <w:t>substr</w:t>
@@ -921,22 +1060,16 @@
           <w:rFonts w:ascii="Times New Roman" w:hAnsi="Times New Roman" w:cs="Times New Roman"/>
           <w:sz w:val="28"/>
           <w:szCs w:val="28"/>
-        </w:rPr>
-        <w:t xml:space="preserve"> </w:t>
-      </w:r>
-      <w:r>
-        <w:rPr>
-          <w:rFonts w:ascii="Times New Roman" w:hAnsi="Times New Roman" w:cs="Times New Roman"/>
-          <w:sz w:val="28"/>
-          <w:szCs w:val="28"/>
-        </w:rPr>
-        <w:t xml:space="preserve">начиная с позиции </w:t>
-      </w:r>
-      <w:r>
-        <w:rPr>
-          <w:rFonts w:ascii="Times New Roman" w:hAnsi="Times New Roman" w:cs="Times New Roman"/>
-          <w:sz w:val="28"/>
-          <w:szCs w:val="28"/>
+          <w:highlight w:val="yellow"/>
+        </w:rPr>
+        <w:t xml:space="preserve"> начиная с позиции </w:t>
+      </w:r>
+      <w:r>
+        <w:rPr>
+          <w:rFonts w:ascii="Times New Roman" w:hAnsi="Times New Roman" w:cs="Times New Roman"/>
+          <w:sz w:val="28"/>
+          <w:szCs w:val="28"/>
+          <w:highlight w:val="yellow"/>
           <w:lang w:val="en-US"/>
         </w:rPr>
         <w:t>pos</w:t>
@@ -946,6 +1079,7 @@
           <w:rFonts w:ascii="Times New Roman" w:hAnsi="Times New Roman" w:cs="Times New Roman"/>
           <w:sz w:val="28"/>
           <w:szCs w:val="28"/>
+          <w:highlight w:val="yellow"/>
         </w:rPr>
         <w:t>.</w:t>
       </w:r>
@@ -954,24 +1088,17 @@
           <w:rFonts w:ascii="Times New Roman" w:hAnsi="Times New Roman" w:cs="Times New Roman"/>
           <w:sz w:val="28"/>
           <w:szCs w:val="28"/>
-        </w:rPr>
-        <w:t xml:space="preserve"> -1</w:t>
-      </w:r>
-      <w:r>
-        <w:rPr>
-          <w:rFonts w:ascii="Times New Roman" w:hAnsi="Times New Roman" w:cs="Times New Roman"/>
-          <w:sz w:val="28"/>
-          <w:szCs w:val="28"/>
-        </w:rPr>
-        <w:t xml:space="preserve"> </w:t>
-      </w:r>
-      <w:r>
-        <w:rPr>
-          <w:rFonts w:ascii="Times New Roman" w:hAnsi="Times New Roman" w:cs="Times New Roman"/>
-          <w:sz w:val="28"/>
-          <w:szCs w:val="28"/>
-        </w:rPr>
-        <w:t>при отсутствии.</w:t>
+          <w:highlight w:val="yellow"/>
+        </w:rPr>
+        <w:t xml:space="preserve"> -1 при отсутствии</w:t>
+      </w:r>
+      <w:r>
+        <w:rPr>
+          <w:rFonts w:ascii="Times New Roman" w:hAnsi="Times New Roman" w:cs="Times New Roman"/>
+          <w:sz w:val="28"/>
+          <w:szCs w:val="28"/>
+        </w:rPr>
+        <w:t>.</w:t>
       </w:r>
     </w:p>
     <w:p>
@@ -1071,56 +1198,17 @@
           <w:rFonts w:ascii="Times New Roman" w:hAnsi="Times New Roman" w:cs="Times New Roman"/>
           <w:sz w:val="28"/>
           <w:szCs w:val="28"/>
-        </w:rPr>
-        <w:t>найти</w:t>
-      </w:r>
-      <w:r>
-        <w:rPr>
-          <w:rFonts w:ascii="Times New Roman" w:hAnsi="Times New Roman" w:cs="Times New Roman"/>
-          <w:sz w:val="28"/>
-          <w:szCs w:val="28"/>
-        </w:rPr>
-        <w:t xml:space="preserve"> </w:t>
-      </w:r>
-      <w:r>
-        <w:rPr>
-          <w:rFonts w:ascii="Times New Roman" w:hAnsi="Times New Roman" w:cs="Times New Roman"/>
-          <w:sz w:val="28"/>
-          <w:szCs w:val="28"/>
-        </w:rPr>
-        <w:t>индекс</w:t>
-      </w:r>
-      <w:r>
-        <w:rPr>
-          <w:rFonts w:ascii="Times New Roman" w:hAnsi="Times New Roman" w:cs="Times New Roman"/>
-          <w:sz w:val="28"/>
-          <w:szCs w:val="28"/>
-        </w:rPr>
-        <w:t xml:space="preserve"> </w:t>
-      </w:r>
-      <w:r>
-        <w:rPr>
-          <w:rFonts w:ascii="Times New Roman" w:hAnsi="Times New Roman" w:cs="Times New Roman"/>
-          <w:sz w:val="28"/>
-          <w:szCs w:val="28"/>
-        </w:rPr>
-        <w:t>последнего</w:t>
-      </w:r>
-      <w:r>
-        <w:rPr>
-          <w:rFonts w:ascii="Times New Roman" w:hAnsi="Times New Roman" w:cs="Times New Roman"/>
-          <w:sz w:val="28"/>
-          <w:szCs w:val="28"/>
-        </w:rPr>
-        <w:t xml:space="preserve"> </w:t>
-      </w:r>
-      <w:r>
-        <w:rPr>
-          <w:rFonts w:ascii="Times New Roman" w:hAnsi="Times New Roman" w:cs="Times New Roman"/>
-          <w:sz w:val="28"/>
-          <w:szCs w:val="28"/>
-        </w:rPr>
-        <w:t>вхождения подстроки в строку.</w:t>
+          <w:highlight w:val="yellow"/>
+        </w:rPr>
+        <w:t>найти индекс последнего вхождения</w:t>
+      </w:r>
+      <w:r>
+        <w:rPr>
+          <w:rFonts w:ascii="Times New Roman" w:hAnsi="Times New Roman" w:cs="Times New Roman"/>
+          <w:sz w:val="28"/>
+          <w:szCs w:val="28"/>
+        </w:rPr>
+        <w:t xml:space="preserve"> подстроки в строку.</w:t>
       </w:r>
     </w:p>
     <w:p>
@@ -1238,24 +1326,17 @@
           <w:rFonts w:ascii="Times New Roman" w:hAnsi="Times New Roman" w:cs="Times New Roman"/>
           <w:sz w:val="28"/>
           <w:szCs w:val="28"/>
-        </w:rPr>
-        <w:t>есть</w:t>
-      </w:r>
-      <w:r>
-        <w:rPr>
-          <w:rFonts w:ascii="Times New Roman" w:hAnsi="Times New Roman" w:cs="Times New Roman"/>
-          <w:sz w:val="28"/>
-          <w:szCs w:val="28"/>
-        </w:rPr>
-        <w:t xml:space="preserve"> </w:t>
-      </w:r>
-      <w:r>
-        <w:rPr>
-          <w:rFonts w:ascii="Times New Roman" w:hAnsi="Times New Roman" w:cs="Times New Roman"/>
-          <w:sz w:val="28"/>
-          <w:szCs w:val="28"/>
-        </w:rPr>
-        <w:t>ли в строке подстрока.</w:t>
+          <w:highlight w:val="yellow"/>
+        </w:rPr>
+        <w:t>есть ли в строке подстрока</w:t>
+      </w:r>
+      <w:r>
+        <w:rPr>
+          <w:rFonts w:ascii="Times New Roman" w:hAnsi="Times New Roman" w:cs="Times New Roman"/>
+          <w:sz w:val="28"/>
+          <w:szCs w:val="28"/>
+        </w:rPr>
+        <w:t>.</w:t>
       </w:r>
     </w:p>
     <w:p>
@@ -1270,6 +1351,7 @@
           <w:b/>
           <w:sz w:val="28"/>
           <w:szCs w:val="28"/>
+          <w:highlight w:val="yellow"/>
         </w:rPr>
       </w:pPr>
       <w:proofErr w:type="spellStart"/>
@@ -1321,7 +1403,16 @@
           <w:sz w:val="28"/>
           <w:szCs w:val="28"/>
         </w:rPr>
-        <w:t>проверить начинается ли строка определенной строкой.</w:t>
+        <w:t xml:space="preserve">проверить </w:t>
+      </w:r>
+      <w:r>
+        <w:rPr>
+          <w:rFonts w:ascii="Times New Roman" w:hAnsi="Times New Roman" w:cs="Times New Roman"/>
+          <w:sz w:val="28"/>
+          <w:szCs w:val="28"/>
+          <w:highlight w:val="yellow"/>
+        </w:rPr>
+        <w:t>начинается ли строка определенной строкой.</w:t>
       </w:r>
     </w:p>
     <w:p>
@@ -1387,7 +1478,24 @@
           <w:sz w:val="28"/>
           <w:szCs w:val="28"/>
         </w:rPr>
-        <w:t>проверить заканчивается ли строка определенной строкой.</w:t>
+        <w:t xml:space="preserve">проверить </w:t>
+      </w:r>
+      <w:r>
+        <w:rPr>
+          <w:rFonts w:ascii="Times New Roman" w:hAnsi="Times New Roman" w:cs="Times New Roman"/>
+          <w:sz w:val="28"/>
+          <w:szCs w:val="28"/>
+          <w:highlight w:val="yellow"/>
+        </w:rPr>
+        <w:t>заканчивается ли строка определенной строкой</w:t>
+      </w:r>
+      <w:r>
+        <w:rPr>
+          <w:rFonts w:ascii="Times New Roman" w:hAnsi="Times New Roman" w:cs="Times New Roman"/>
+          <w:sz w:val="28"/>
+          <w:szCs w:val="28"/>
+        </w:rPr>
+        <w:t>.</w:t>
       </w:r>
     </w:p>
     <w:p>
@@ -1480,15 +1588,80 @@
           <w:sz w:val="28"/>
           <w:szCs w:val="28"/>
         </w:rPr>
-        <w:t xml:space="preserve">]) – </w:t>
-      </w:r>
-      <w:r>
-        <w:rPr>
-          <w:rFonts w:ascii="Times New Roman" w:hAnsi="Times New Roman" w:cs="Times New Roman"/>
-          <w:sz w:val="28"/>
-          <w:szCs w:val="28"/>
-        </w:rPr>
-        <w:t>вернуть</w:t>
+        <w:t xml:space="preserve">]) </w:t>
+      </w:r>
+      <w:r>
+        <w:rPr>
+          <w:rFonts w:ascii="Times New Roman" w:hAnsi="Times New Roman" w:cs="Times New Roman"/>
+          <w:b/>
+          <w:sz w:val="28"/>
+          <w:szCs w:val="28"/>
+          <w:highlight w:val="yellow"/>
+        </w:rPr>
+        <w:t xml:space="preserve">– </w:t>
+      </w:r>
+      <w:r>
+        <w:rPr>
+          <w:rFonts w:ascii="Times New Roman" w:hAnsi="Times New Roman" w:cs="Times New Roman"/>
+          <w:sz w:val="28"/>
+          <w:szCs w:val="28"/>
+          <w:highlight w:val="yellow"/>
+        </w:rPr>
+        <w:t xml:space="preserve">вернуть подстроку от </w:t>
+      </w:r>
+      <w:r>
+        <w:rPr>
+          <w:rFonts w:ascii="Times New Roman" w:hAnsi="Times New Roman" w:cs="Times New Roman"/>
+          <w:sz w:val="28"/>
+          <w:szCs w:val="28"/>
+          <w:highlight w:val="yellow"/>
+          <w:lang w:val="en-US"/>
+        </w:rPr>
+        <w:t>start</w:t>
+      </w:r>
+      <w:r>
+        <w:rPr>
+          <w:rFonts w:ascii="Times New Roman" w:hAnsi="Times New Roman" w:cs="Times New Roman"/>
+          <w:sz w:val="28"/>
+          <w:szCs w:val="28"/>
+          <w:highlight w:val="yellow"/>
+        </w:rPr>
+        <w:t xml:space="preserve"> до (не включая) </w:t>
+      </w:r>
+      <w:r>
+        <w:rPr>
+          <w:rFonts w:ascii="Times New Roman" w:hAnsi="Times New Roman" w:cs="Times New Roman"/>
+          <w:sz w:val="28"/>
+          <w:szCs w:val="28"/>
+          <w:highlight w:val="yellow"/>
+          <w:lang w:val="en-US"/>
+        </w:rPr>
+        <w:t>end</w:t>
+      </w:r>
+      <w:r>
+        <w:rPr>
+          <w:rFonts w:ascii="Times New Roman" w:hAnsi="Times New Roman" w:cs="Times New Roman"/>
+          <w:sz w:val="28"/>
+          <w:szCs w:val="28"/>
+        </w:rPr>
+        <w:t xml:space="preserve">. </w:t>
+      </w:r>
+      <w:r>
+        <w:rPr>
+          <w:rFonts w:ascii="Times New Roman" w:hAnsi="Times New Roman" w:cs="Times New Roman"/>
+          <w:sz w:val="28"/>
+          <w:szCs w:val="28"/>
+        </w:rPr>
+        <w:t xml:space="preserve">Для </w:t>
+      </w:r>
+      <w:r>
+        <w:rPr>
+          <w:rFonts w:ascii="Times New Roman" w:hAnsi="Times New Roman" w:cs="Times New Roman"/>
+          <w:sz w:val="28"/>
+          <w:szCs w:val="28"/>
+          <w:lang w:val="en-US"/>
+        </w:rPr>
+        <w:t>start</w:t>
       </w:r>
       <w:r>
         <w:rPr>
@@ -1504,16 +1677,16 @@
           <w:sz w:val="28"/>
           <w:szCs w:val="28"/>
         </w:rPr>
-        <w:t xml:space="preserve">подстроку от </w:t>
-      </w:r>
-      <w:r>
-        <w:rPr>
-          <w:rFonts w:ascii="Times New Roman" w:hAnsi="Times New Roman" w:cs="Times New Roman"/>
-          <w:sz w:val="28"/>
-          <w:szCs w:val="28"/>
-          <w:lang w:val="en-US"/>
-        </w:rPr>
-        <w:t>start</w:t>
+        <w:t xml:space="preserve">и </w:t>
+      </w:r>
+      <w:r>
+        <w:rPr>
+          <w:rFonts w:ascii="Times New Roman" w:hAnsi="Times New Roman" w:cs="Times New Roman"/>
+          <w:sz w:val="28"/>
+          <w:szCs w:val="28"/>
+          <w:lang w:val="en-US"/>
+        </w:rPr>
+        <w:t>end</w:t>
       </w:r>
       <w:r>
         <w:rPr>
@@ -1528,83 +1701,17 @@
           <w:rFonts w:ascii="Times New Roman" w:hAnsi="Times New Roman" w:cs="Times New Roman"/>
           <w:sz w:val="28"/>
           <w:szCs w:val="28"/>
-        </w:rPr>
-        <w:t xml:space="preserve">до (не включая) </w:t>
-      </w:r>
-      <w:r>
-        <w:rPr>
-          <w:rFonts w:ascii="Times New Roman" w:hAnsi="Times New Roman" w:cs="Times New Roman"/>
-          <w:sz w:val="28"/>
-          <w:szCs w:val="28"/>
-          <w:lang w:val="en-US"/>
-        </w:rPr>
-        <w:t>end</w:t>
-      </w:r>
-      <w:r>
-        <w:rPr>
-          <w:rFonts w:ascii="Times New Roman" w:hAnsi="Times New Roman" w:cs="Times New Roman"/>
-          <w:sz w:val="28"/>
-          <w:szCs w:val="28"/>
-        </w:rPr>
-        <w:t xml:space="preserve">. </w:t>
-      </w:r>
-      <w:r>
-        <w:rPr>
-          <w:rFonts w:ascii="Times New Roman" w:hAnsi="Times New Roman" w:cs="Times New Roman"/>
-          <w:sz w:val="28"/>
-          <w:szCs w:val="28"/>
-        </w:rPr>
-        <w:t xml:space="preserve">Для </w:t>
-      </w:r>
-      <w:r>
-        <w:rPr>
-          <w:rFonts w:ascii="Times New Roman" w:hAnsi="Times New Roman" w:cs="Times New Roman"/>
-          <w:sz w:val="28"/>
-          <w:szCs w:val="28"/>
-          <w:lang w:val="en-US"/>
-        </w:rPr>
-        <w:t>start</w:t>
-      </w:r>
-      <w:r>
-        <w:rPr>
-          <w:rFonts w:ascii="Times New Roman" w:hAnsi="Times New Roman" w:cs="Times New Roman"/>
-          <w:sz w:val="28"/>
-          <w:szCs w:val="28"/>
-        </w:rPr>
-        <w:t xml:space="preserve"> </w:t>
-      </w:r>
-      <w:r>
-        <w:rPr>
-          <w:rFonts w:ascii="Times New Roman" w:hAnsi="Times New Roman" w:cs="Times New Roman"/>
-          <w:sz w:val="28"/>
-          <w:szCs w:val="28"/>
-        </w:rPr>
-        <w:t xml:space="preserve">и </w:t>
-      </w:r>
-      <w:r>
-        <w:rPr>
-          <w:rFonts w:ascii="Times New Roman" w:hAnsi="Times New Roman" w:cs="Times New Roman"/>
-          <w:sz w:val="28"/>
-          <w:szCs w:val="28"/>
-          <w:lang w:val="en-US"/>
-        </w:rPr>
-        <w:t>end</w:t>
-      </w:r>
-      <w:r>
-        <w:rPr>
-          <w:rFonts w:ascii="Times New Roman" w:hAnsi="Times New Roman" w:cs="Times New Roman"/>
-          <w:sz w:val="28"/>
-          <w:szCs w:val="28"/>
-        </w:rPr>
-        <w:t xml:space="preserve"> </w:t>
-      </w:r>
-      <w:r>
-        <w:rPr>
-          <w:rFonts w:ascii="Times New Roman" w:hAnsi="Times New Roman" w:cs="Times New Roman"/>
-          <w:sz w:val="28"/>
-          <w:szCs w:val="28"/>
-        </w:rPr>
-        <w:t>можно задавать отрицательные значения.</w:t>
+          <w:highlight w:val="yellow"/>
+        </w:rPr>
+        <w:t>можно задавать отрицательные значения</w:t>
+      </w:r>
+      <w:r>
+        <w:rPr>
+          <w:rFonts w:ascii="Times New Roman" w:hAnsi="Times New Roman" w:cs="Times New Roman"/>
+          <w:sz w:val="28"/>
+          <w:szCs w:val="28"/>
+        </w:rPr>
+        <w:t>.</w:t>
       </w:r>
       <w:r>
         <w:rPr>
@@ -1852,13 +1959,23 @@
           <w:sz w:val="28"/>
           <w:szCs w:val="28"/>
         </w:rPr>
-        <w:t xml:space="preserve">но можно задать </w:t>
-      </w:r>
-      <w:r>
-        <w:rPr>
-          <w:rFonts w:ascii="Times New Roman" w:hAnsi="Times New Roman" w:cs="Times New Roman"/>
-          <w:sz w:val="28"/>
-          <w:szCs w:val="28"/>
+        <w:t xml:space="preserve">но </w:t>
+      </w:r>
+      <w:r>
+        <w:rPr>
+          <w:rFonts w:ascii="Times New Roman" w:hAnsi="Times New Roman" w:cs="Times New Roman"/>
+          <w:sz w:val="28"/>
+          <w:szCs w:val="28"/>
+          <w:highlight w:val="yellow"/>
+        </w:rPr>
+        <w:t xml:space="preserve">можно задать </w:t>
+      </w:r>
+      <w:r>
+        <w:rPr>
+          <w:rFonts w:ascii="Times New Roman" w:hAnsi="Times New Roman" w:cs="Times New Roman"/>
+          <w:sz w:val="28"/>
+          <w:szCs w:val="28"/>
+          <w:highlight w:val="yellow"/>
           <w:lang w:val="en-US"/>
         </w:rPr>
         <w:t>start</w:t>
@@ -1868,6 +1985,7 @@
           <w:rFonts w:ascii="Times New Roman" w:hAnsi="Times New Roman" w:cs="Times New Roman"/>
           <w:sz w:val="28"/>
           <w:szCs w:val="28"/>
+          <w:highlight w:val="yellow"/>
         </w:rPr>
         <w:t xml:space="preserve"> &gt; </w:t>
       </w:r>
@@ -1876,6 +1994,7 @@
           <w:rFonts w:ascii="Times New Roman" w:hAnsi="Times New Roman" w:cs="Times New Roman"/>
           <w:sz w:val="28"/>
           <w:szCs w:val="28"/>
+          <w:highlight w:val="yellow"/>
           <w:lang w:val="en-US"/>
         </w:rPr>
         <w:t>end</w:t>
@@ -1885,22 +2004,16 @@
           <w:rFonts w:ascii="Times New Roman" w:hAnsi="Times New Roman" w:cs="Times New Roman"/>
           <w:sz w:val="28"/>
           <w:szCs w:val="28"/>
-        </w:rPr>
-        <w:t xml:space="preserve">, </w:t>
-      </w:r>
-      <w:r>
-        <w:rPr>
-          <w:rFonts w:ascii="Times New Roman" w:hAnsi="Times New Roman" w:cs="Times New Roman"/>
-          <w:sz w:val="28"/>
-          <w:szCs w:val="28"/>
-        </w:rPr>
-        <w:t xml:space="preserve">тогда </w:t>
-      </w:r>
-      <w:r>
-        <w:rPr>
-          <w:rFonts w:ascii="Times New Roman" w:hAnsi="Times New Roman" w:cs="Times New Roman"/>
-          <w:sz w:val="28"/>
-          <w:szCs w:val="28"/>
+          <w:highlight w:val="yellow"/>
+        </w:rPr>
+        <w:t xml:space="preserve">, тогда </w:t>
+      </w:r>
+      <w:r>
+        <w:rPr>
+          <w:rFonts w:ascii="Times New Roman" w:hAnsi="Times New Roman" w:cs="Times New Roman"/>
+          <w:sz w:val="28"/>
+          <w:szCs w:val="28"/>
+          <w:highlight w:val="yellow"/>
         </w:rPr>
         <w:t>сработает так, если бы аргументы были поменяны местами</w:t>
       </w:r>
@@ -1917,8 +2030,17 @@
           <w:rFonts w:ascii="Times New Roman" w:hAnsi="Times New Roman" w:cs="Times New Roman"/>
           <w:sz w:val="28"/>
           <w:szCs w:val="28"/>
-        </w:rPr>
-        <w:t>Не поддерживает отрицательные значения.</w:t>
+          <w:highlight w:val="yellow"/>
+        </w:rPr>
+        <w:t>Не поддерживает отрицательные значения</w:t>
+      </w:r>
+      <w:r>
+        <w:rPr>
+          <w:rFonts w:ascii="Times New Roman" w:hAnsi="Times New Roman" w:cs="Times New Roman"/>
+          <w:sz w:val="28"/>
+          <w:szCs w:val="28"/>
+        </w:rPr>
+        <w:t>.</w:t>
       </w:r>
     </w:p>
     <w:p>
@@ -2012,14 +2134,24 @@
           <w:sz w:val="28"/>
           <w:szCs w:val="28"/>
         </w:rPr>
-        <w:t xml:space="preserve">Возвращает часть строки от </w:t>
-      </w:r>
-      <w:proofErr w:type="spellStart"/>
-      <w:r>
-        <w:rPr>
-          <w:rFonts w:ascii="Times New Roman" w:hAnsi="Times New Roman" w:cs="Times New Roman"/>
-          <w:sz w:val="28"/>
-          <w:szCs w:val="28"/>
+        <w:t xml:space="preserve">Возвращает </w:t>
+      </w:r>
+      <w:r>
+        <w:rPr>
+          <w:rFonts w:ascii="Times New Roman" w:hAnsi="Times New Roman" w:cs="Times New Roman"/>
+          <w:sz w:val="28"/>
+          <w:szCs w:val="28"/>
+          <w:highlight w:val="yellow"/>
+        </w:rPr>
+        <w:t xml:space="preserve">часть строки от </w:t>
+      </w:r>
+      <w:proofErr w:type="spellStart"/>
+      <w:r>
+        <w:rPr>
+          <w:rFonts w:ascii="Times New Roman" w:hAnsi="Times New Roman" w:cs="Times New Roman"/>
+          <w:sz w:val="28"/>
+          <w:szCs w:val="28"/>
+          <w:highlight w:val="yellow"/>
         </w:rPr>
         <w:t>start</w:t>
       </w:r>
@@ -2029,6 +2161,7 @@
           <w:rFonts w:ascii="Times New Roman" w:hAnsi="Times New Roman" w:cs="Times New Roman"/>
           <w:sz w:val="28"/>
           <w:szCs w:val="28"/>
+          <w:highlight w:val="yellow"/>
         </w:rPr>
         <w:t xml:space="preserve"> длины </w:t>
       </w:r>
@@ -2038,6 +2171,7 @@
           <w:rFonts w:ascii="Times New Roman" w:hAnsi="Times New Roman" w:cs="Times New Roman"/>
           <w:sz w:val="28"/>
           <w:szCs w:val="28"/>
+          <w:highlight w:val="yellow"/>
         </w:rPr>
         <w:t>length</w:t>
       </w:r>
@@ -2063,6 +2197,7 @@
           <w:rFonts w:ascii="Times New Roman" w:hAnsi="Times New Roman" w:cs="Times New Roman"/>
           <w:sz w:val="28"/>
           <w:szCs w:val="28"/>
+          <w:highlight w:val="yellow"/>
           <w:lang w:val="en-US"/>
         </w:rPr>
         <w:t>start</w:t>
@@ -2072,8 +2207,17 @@
           <w:rFonts w:ascii="Times New Roman" w:hAnsi="Times New Roman" w:cs="Times New Roman"/>
           <w:sz w:val="28"/>
           <w:szCs w:val="28"/>
-        </w:rPr>
-        <w:t xml:space="preserve"> может быть отрицательным.</w:t>
+          <w:highlight w:val="yellow"/>
+        </w:rPr>
+        <w:t xml:space="preserve"> может быть отрицательным</w:t>
+      </w:r>
+      <w:r>
+        <w:rPr>
+          <w:rFonts w:ascii="Times New Roman" w:hAnsi="Times New Roman" w:cs="Times New Roman"/>
+          <w:sz w:val="28"/>
+          <w:szCs w:val="28"/>
+        </w:rPr>
+        <w:t>.</w:t>
       </w:r>
     </w:p>
     <w:p>
@@ -2116,8 +2260,17 @@
           <w:rFonts w:ascii="Times New Roman" w:hAnsi="Times New Roman" w:cs="Times New Roman"/>
           <w:sz w:val="28"/>
           <w:szCs w:val="28"/>
-        </w:rPr>
-        <w:t>возвращает число, которое показывает, какая строка больше в соответствии с правилами языка.</w:t>
+          <w:highlight w:val="yellow"/>
+        </w:rPr>
+        <w:t>возвращает число, которое показывает, какая строка больше в соответствии с правилами языка</w:t>
+      </w:r>
+      <w:r>
+        <w:rPr>
+          <w:rFonts w:ascii="Times New Roman" w:hAnsi="Times New Roman" w:cs="Times New Roman"/>
+          <w:sz w:val="28"/>
+          <w:szCs w:val="28"/>
+        </w:rPr>
+        <w:t>.</w:t>
       </w:r>
       <w:r>
         <w:rPr>
@@ -2215,6 +2368,7 @@
           <w:rFonts w:ascii="Times New Roman" w:hAnsi="Times New Roman" w:cs="Times New Roman"/>
           <w:sz w:val="28"/>
           <w:szCs w:val="28"/>
+          <w:highlight w:val="yellow"/>
         </w:rPr>
         <w:t xml:space="preserve">возвращает код символа, находящегося на позиции </w:t>
       </w:r>
@@ -2223,6 +2377,7 @@
           <w:rFonts w:ascii="Times New Roman" w:hAnsi="Times New Roman" w:cs="Times New Roman"/>
           <w:sz w:val="28"/>
           <w:szCs w:val="28"/>
+          <w:highlight w:val="yellow"/>
           <w:lang w:val="en-US"/>
         </w:rPr>
         <w:t>pos</w:t>
@@ -2313,40 +2468,17 @@
           <w:rFonts w:ascii="Times New Roman" w:hAnsi="Times New Roman" w:cs="Times New Roman"/>
           <w:sz w:val="28"/>
           <w:szCs w:val="28"/>
-        </w:rPr>
-        <w:t>создает</w:t>
-      </w:r>
-      <w:r>
-        <w:rPr>
-          <w:rFonts w:ascii="Times New Roman" w:hAnsi="Times New Roman" w:cs="Times New Roman"/>
-          <w:sz w:val="28"/>
-          <w:szCs w:val="28"/>
-        </w:rPr>
-        <w:t xml:space="preserve"> </w:t>
-      </w:r>
-      <w:r>
-        <w:rPr>
-          <w:rFonts w:ascii="Times New Roman" w:hAnsi="Times New Roman" w:cs="Times New Roman"/>
-          <w:sz w:val="28"/>
-          <w:szCs w:val="28"/>
-        </w:rPr>
-        <w:t>символ</w:t>
-      </w:r>
-      <w:r>
-        <w:rPr>
-          <w:rFonts w:ascii="Times New Roman" w:hAnsi="Times New Roman" w:cs="Times New Roman"/>
-          <w:sz w:val="28"/>
-          <w:szCs w:val="28"/>
-        </w:rPr>
-        <w:t xml:space="preserve"> </w:t>
-      </w:r>
-      <w:r>
-        <w:rPr>
-          <w:rFonts w:ascii="Times New Roman" w:hAnsi="Times New Roman" w:cs="Times New Roman"/>
-          <w:sz w:val="28"/>
-          <w:szCs w:val="28"/>
-        </w:rPr>
-        <w:t>по его коду.</w:t>
+          <w:highlight w:val="yellow"/>
+        </w:rPr>
+        <w:t>создает символ по его коду</w:t>
+      </w:r>
+      <w:r>
+        <w:rPr>
+          <w:rFonts w:ascii="Times New Roman" w:hAnsi="Times New Roman" w:cs="Times New Roman"/>
+          <w:sz w:val="28"/>
+          <w:szCs w:val="28"/>
+        </w:rPr>
+        <w:t>.</w:t>
       </w:r>
     </w:p>
     <w:p>
@@ -2407,8 +2539,17 @@
           <w:rFonts w:ascii="Times New Roman" w:hAnsi="Times New Roman" w:cs="Times New Roman"/>
           <w:sz w:val="28"/>
           <w:szCs w:val="28"/>
-        </w:rPr>
-        <w:t>убирает пробелы в начале и конце строки.</w:t>
+          <w:highlight w:val="yellow"/>
+        </w:rPr>
+        <w:t>убирает пробелы в начале и конце строки</w:t>
+      </w:r>
+      <w:r>
+        <w:rPr>
+          <w:rFonts w:ascii="Times New Roman" w:hAnsi="Times New Roman" w:cs="Times New Roman"/>
+          <w:sz w:val="28"/>
+          <w:szCs w:val="28"/>
+        </w:rPr>
+        <w:t>.</w:t>
       </w:r>
     </w:p>
     <w:p>
@@ -2490,6 +2631,7 @@
           <w:rFonts w:ascii="Times New Roman" w:hAnsi="Times New Roman" w:cs="Times New Roman"/>
           <w:sz w:val="28"/>
           <w:szCs w:val="28"/>
+          <w:highlight w:val="yellow"/>
         </w:rPr>
         <w:t xml:space="preserve">повторяет строку </w:t>
       </w:r>
@@ -2498,6 +2640,7 @@
           <w:rFonts w:ascii="Times New Roman" w:hAnsi="Times New Roman" w:cs="Times New Roman"/>
           <w:sz w:val="28"/>
           <w:szCs w:val="28"/>
+          <w:highlight w:val="yellow"/>
           <w:lang w:val="en-US"/>
         </w:rPr>
         <w:t>n</w:t>
@@ -2507,16 +2650,17 @@
           <w:rFonts w:ascii="Times New Roman" w:hAnsi="Times New Roman" w:cs="Times New Roman"/>
           <w:sz w:val="28"/>
           <w:szCs w:val="28"/>
-        </w:rPr>
-        <w:t xml:space="preserve"> </w:t>
-      </w:r>
-      <w:r>
-        <w:rPr>
-          <w:rFonts w:ascii="Times New Roman" w:hAnsi="Times New Roman" w:cs="Times New Roman"/>
-          <w:sz w:val="28"/>
-          <w:szCs w:val="28"/>
-        </w:rPr>
-        <w:t>раз.</w:t>
+          <w:highlight w:val="yellow"/>
+        </w:rPr>
+        <w:t xml:space="preserve"> раз</w:t>
+      </w:r>
+      <w:r>
+        <w:rPr>
+          <w:rFonts w:ascii="Times New Roman" w:hAnsi="Times New Roman" w:cs="Times New Roman"/>
+          <w:sz w:val="28"/>
+          <w:szCs w:val="28"/>
+        </w:rPr>
+        <w:t>.</w:t>
       </w:r>
     </w:p>
     <w:p>
@@ -2624,8 +2768,17 @@
           <w:rFonts w:ascii="Times New Roman" w:hAnsi="Times New Roman" w:cs="Times New Roman"/>
           <w:sz w:val="28"/>
           <w:szCs w:val="28"/>
-        </w:rPr>
-        <w:t>разбивает строку по указанному символу.</w:t>
+          <w:highlight w:val="yellow"/>
+        </w:rPr>
+        <w:t>разбивает строку по указанному символу</w:t>
+      </w:r>
+      <w:r>
+        <w:rPr>
+          <w:rFonts w:ascii="Times New Roman" w:hAnsi="Times New Roman" w:cs="Times New Roman"/>
+          <w:sz w:val="28"/>
+          <w:szCs w:val="28"/>
+        </w:rPr>
+        <w:t>.</w:t>
       </w:r>
     </w:p>
     <w:p>
@@ -2732,6 +2885,7 @@
           <w:rFonts w:ascii="Times New Roman" w:hAnsi="Times New Roman" w:cs="Times New Roman"/>
           <w:sz w:val="28"/>
           <w:szCs w:val="28"/>
+          <w:highlight w:val="yellow"/>
         </w:rPr>
         <w:t>конкатенация строк</w:t>
       </w:r>
@@ -2816,6 +2970,7 @@
           <w:rFonts w:ascii="Times New Roman" w:hAnsi="Times New Roman" w:cs="Times New Roman"/>
           <w:sz w:val="28"/>
           <w:szCs w:val="28"/>
+          <w:highlight w:val="yellow"/>
         </w:rPr>
         <w:t>возвращает получившиеся совпадения при сопоставлении строки с регулярным выражением.</w:t>
       </w:r>
@@ -2950,8 +3105,17 @@
           <w:rFonts w:ascii="Times New Roman" w:hAnsi="Times New Roman" w:cs="Times New Roman"/>
           <w:sz w:val="28"/>
           <w:szCs w:val="28"/>
-        </w:rPr>
-        <w:t>возвращает итератор по всем результатам при сопоставлении строки с регулярным выражением.</w:t>
+          <w:highlight w:val="yellow"/>
+        </w:rPr>
+        <w:t>возвращает итератор по всем результатам при сопоставлении строки с регулярным выражением</w:t>
+      </w:r>
+      <w:r>
+        <w:rPr>
+          <w:rFonts w:ascii="Times New Roman" w:hAnsi="Times New Roman" w:cs="Times New Roman"/>
+          <w:sz w:val="28"/>
+          <w:szCs w:val="28"/>
+        </w:rPr>
+        <w:t>.</w:t>
       </w:r>
     </w:p>
     <w:p>
@@ -3114,8 +3278,9 @@
           <w:rFonts w:ascii="Times New Roman" w:hAnsi="Times New Roman" w:cs="Times New Roman"/>
           <w:sz w:val="28"/>
           <w:szCs w:val="28"/>
-        </w:rPr>
-        <w:t>вернуть</w:t>
+          <w:highlight w:val="yellow"/>
+        </w:rPr>
+        <w:t>вернуть новую строку, в которой первое выражение будет заменено на второе.</w:t>
       </w:r>
       <w:r>
         <w:rPr>
@@ -3130,40 +3295,60 @@
           <w:rFonts w:ascii="Times New Roman" w:hAnsi="Times New Roman" w:cs="Times New Roman"/>
           <w:sz w:val="28"/>
           <w:szCs w:val="28"/>
-        </w:rPr>
-        <w:t>новую</w:t>
-      </w:r>
-      <w:r>
-        <w:rPr>
-          <w:rFonts w:ascii="Times New Roman" w:hAnsi="Times New Roman" w:cs="Times New Roman"/>
-          <w:sz w:val="28"/>
-          <w:szCs w:val="28"/>
-        </w:rPr>
-        <w:t xml:space="preserve"> </w:t>
-      </w:r>
-      <w:r>
-        <w:rPr>
-          <w:rFonts w:ascii="Times New Roman" w:hAnsi="Times New Roman" w:cs="Times New Roman"/>
-          <w:sz w:val="28"/>
-          <w:szCs w:val="28"/>
-        </w:rPr>
-        <w:t>строку</w:t>
-      </w:r>
-      <w:r>
-        <w:rPr>
-          <w:rFonts w:ascii="Times New Roman" w:hAnsi="Times New Roman" w:cs="Times New Roman"/>
-          <w:sz w:val="28"/>
-          <w:szCs w:val="28"/>
-        </w:rPr>
-        <w:t xml:space="preserve">, </w:t>
-      </w:r>
-      <w:r>
-        <w:rPr>
-          <w:rFonts w:ascii="Times New Roman" w:hAnsi="Times New Roman" w:cs="Times New Roman"/>
-          <w:sz w:val="28"/>
-          <w:szCs w:val="28"/>
-        </w:rPr>
-        <w:t>в которой первое выражение будет заменено на второе. Первым параметром может быть строка или регулярка. При указании строки заменено будет только первое вхождение. Второй параметр – строка для замены, либо функция, возвращающая строку для замены.</w:t>
+          <w:highlight w:val="yellow"/>
+        </w:rPr>
+        <w:t>Первым</w:t>
+      </w:r>
+      <w:r>
+        <w:rPr>
+          <w:rFonts w:ascii="Times New Roman" w:hAnsi="Times New Roman" w:cs="Times New Roman"/>
+          <w:sz w:val="28"/>
+          <w:szCs w:val="28"/>
+        </w:rPr>
+        <w:t xml:space="preserve"> параметром может быть </w:t>
+      </w:r>
+      <w:r>
+        <w:rPr>
+          <w:rFonts w:ascii="Times New Roman" w:hAnsi="Times New Roman" w:cs="Times New Roman"/>
+          <w:sz w:val="28"/>
+          <w:szCs w:val="28"/>
+          <w:highlight w:val="yellow"/>
+        </w:rPr>
+        <w:t>строка или регулярка</w:t>
+      </w:r>
+      <w:r>
+        <w:rPr>
+          <w:rFonts w:ascii="Times New Roman" w:hAnsi="Times New Roman" w:cs="Times New Roman"/>
+          <w:sz w:val="28"/>
+          <w:szCs w:val="28"/>
+        </w:rPr>
+        <w:t xml:space="preserve">. При указании строки заменено будет только первое вхождение. </w:t>
+      </w:r>
+      <w:r>
+        <w:rPr>
+          <w:rFonts w:ascii="Times New Roman" w:hAnsi="Times New Roman" w:cs="Times New Roman"/>
+          <w:sz w:val="28"/>
+          <w:szCs w:val="28"/>
+          <w:highlight w:val="yellow"/>
+        </w:rPr>
+        <w:t>Второй</w:t>
+      </w:r>
+      <w:r>
+        <w:rPr>
+          <w:rFonts w:ascii="Times New Roman" w:hAnsi="Times New Roman" w:cs="Times New Roman"/>
+          <w:sz w:val="28"/>
+          <w:szCs w:val="28"/>
+        </w:rPr>
+        <w:t xml:space="preserve"> параметр – </w:t>
+      </w:r>
+      <w:r>
+        <w:rPr>
+          <w:rFonts w:ascii="Times New Roman" w:hAnsi="Times New Roman" w:cs="Times New Roman"/>
+          <w:sz w:val="28"/>
+          <w:szCs w:val="28"/>
+          <w:highlight w:val="yellow"/>
+        </w:rPr>
+        <w:t>строка для замены, либо функция, возвращающая строку для замены.</w:t>
       </w:r>
       <w:r>
         <w:rPr>
@@ -3241,6 +3426,7 @@
           <w:b/>
           <w:sz w:val="28"/>
           <w:szCs w:val="28"/>
+          <w:highlight w:val="cyan"/>
           <w:lang w:val="en-US"/>
         </w:rPr>
         <w:t>NUMBER</w:t>
@@ -4113,6 +4299,7 @@
           <w:b/>
           <w:sz w:val="28"/>
           <w:szCs w:val="28"/>
+          <w:highlight w:val="yellow"/>
         </w:rPr>
         <w:t xml:space="preserve">метод </w:t>
       </w:r>
@@ -4123,6 +4310,7 @@
           <w:b/>
           <w:sz w:val="28"/>
           <w:szCs w:val="28"/>
+          <w:highlight w:val="yellow"/>
           <w:lang w:val="en-US"/>
         </w:rPr>
         <w:t>toString</w:t>
@@ -4134,6 +4322,7 @@
           <w:b/>
           <w:sz w:val="28"/>
           <w:szCs w:val="28"/>
+          <w:highlight w:val="yellow"/>
         </w:rPr>
         <w:t>(</w:t>
       </w:r>
@@ -4143,6 +4332,7 @@
           <w:b/>
           <w:sz w:val="28"/>
           <w:szCs w:val="28"/>
+          <w:highlight w:val="yellow"/>
           <w:lang w:val="en-US"/>
         </w:rPr>
         <w:t>base</w:t>
@@ -4153,6 +4343,7 @@
           <w:b/>
           <w:sz w:val="28"/>
           <w:szCs w:val="28"/>
+          <w:highlight w:val="yellow"/>
         </w:rPr>
         <w:t>)</w:t>
       </w:r>
@@ -4170,7 +4361,16 @@
           <w:sz w:val="28"/>
           <w:szCs w:val="28"/>
         </w:rPr>
-        <w:t>можно представить число в виде строки в системе счисления от 2 до 36.</w:t>
+        <w:t>можно представить ч</w:t>
+      </w:r>
+      <w:r>
+        <w:rPr>
+          <w:rFonts w:ascii="Times New Roman" w:hAnsi="Times New Roman" w:cs="Times New Roman"/>
+          <w:sz w:val="28"/>
+          <w:szCs w:val="28"/>
+          <w:highlight w:val="yellow"/>
+        </w:rPr>
+        <w:t>исло в виде строки в системе счисления от 2 до 36.</w:t>
       </w:r>
     </w:p>
     <w:p>
@@ -4323,6 +4523,7 @@
       <w:r>
         <w:rPr>
           <w:rFonts w:ascii="Times New Roman" w:hAnsi="Times New Roman" w:cs="Times New Roman"/>
+          <w:b/>
           <w:sz w:val="28"/>
           <w:szCs w:val="28"/>
           <w:lang w:val="en-US"/>
@@ -4332,6 +4533,7 @@
       <w:r>
         <w:rPr>
           <w:rFonts w:ascii="Times New Roman" w:hAnsi="Times New Roman" w:cs="Times New Roman"/>
+          <w:b/>
           <w:sz w:val="28"/>
           <w:szCs w:val="28"/>
         </w:rPr>
@@ -4340,6 +4542,7 @@
       <w:r>
         <w:rPr>
           <w:rFonts w:ascii="Times New Roman" w:hAnsi="Times New Roman" w:cs="Times New Roman"/>
+          <w:b/>
           <w:sz w:val="28"/>
           <w:szCs w:val="28"/>
           <w:lang w:val="en-US"/>
@@ -4359,8 +4562,17 @@
           <w:rFonts w:ascii="Times New Roman" w:hAnsi="Times New Roman" w:cs="Times New Roman"/>
           <w:sz w:val="28"/>
           <w:szCs w:val="28"/>
-        </w:rPr>
-        <w:t xml:space="preserve">округление в меньшую сторону </w:t>
+          <w:highlight w:val="yellow"/>
+        </w:rPr>
+        <w:t>округление в меньшую сторону</w:t>
+      </w:r>
+      <w:r>
+        <w:rPr>
+          <w:rFonts w:ascii="Times New Roman" w:hAnsi="Times New Roman" w:cs="Times New Roman"/>
+          <w:sz w:val="28"/>
+          <w:szCs w:val="28"/>
+        </w:rPr>
+        <w:t xml:space="preserve"> </w:t>
       </w:r>
     </w:p>
     <w:p>
@@ -4379,6 +4591,7 @@
       <w:r>
         <w:rPr>
           <w:rFonts w:ascii="Times New Roman" w:hAnsi="Times New Roman" w:cs="Times New Roman"/>
+          <w:b/>
           <w:sz w:val="28"/>
           <w:szCs w:val="28"/>
           <w:lang w:val="en-US"/>
@@ -4388,6 +4601,7 @@
       <w:r>
         <w:rPr>
           <w:rFonts w:ascii="Times New Roman" w:hAnsi="Times New Roman" w:cs="Times New Roman"/>
+          <w:b/>
           <w:sz w:val="28"/>
           <w:szCs w:val="28"/>
         </w:rPr>
@@ -4396,6 +4610,7 @@
       <w:r>
         <w:rPr>
           <w:rFonts w:ascii="Times New Roman" w:hAnsi="Times New Roman" w:cs="Times New Roman"/>
+          <w:b/>
           <w:sz w:val="28"/>
           <w:szCs w:val="28"/>
           <w:lang w:val="en-US"/>
@@ -4416,7 +4631,16 @@
           <w:sz w:val="28"/>
           <w:szCs w:val="28"/>
         </w:rPr>
-        <w:t xml:space="preserve"> округление в большую сторону</w:t>
+        <w:t xml:space="preserve"> </w:t>
+      </w:r>
+      <w:r>
+        <w:rPr>
+          <w:rFonts w:ascii="Times New Roman" w:hAnsi="Times New Roman" w:cs="Times New Roman"/>
+          <w:sz w:val="28"/>
+          <w:szCs w:val="28"/>
+          <w:highlight w:val="yellow"/>
+        </w:rPr>
+        <w:t>округление в большую сторону</w:t>
       </w:r>
       <w:r>
         <w:rPr>
@@ -4443,6 +4667,7 @@
       <w:r>
         <w:rPr>
           <w:rFonts w:ascii="Times New Roman" w:hAnsi="Times New Roman" w:cs="Times New Roman"/>
+          <w:b/>
           <w:sz w:val="28"/>
           <w:szCs w:val="28"/>
           <w:lang w:val="en-US"/>
@@ -4452,6 +4677,7 @@
       <w:r>
         <w:rPr>
           <w:rFonts w:ascii="Times New Roman" w:hAnsi="Times New Roman" w:cs="Times New Roman"/>
+          <w:b/>
           <w:sz w:val="28"/>
           <w:szCs w:val="28"/>
         </w:rPr>
@@ -4460,6 +4686,7 @@
       <w:r>
         <w:rPr>
           <w:rFonts w:ascii="Times New Roman" w:hAnsi="Times New Roman" w:cs="Times New Roman"/>
+          <w:b/>
           <w:sz w:val="28"/>
           <w:szCs w:val="28"/>
           <w:lang w:val="en-US"/>
@@ -4480,7 +4707,16 @@
           <w:sz w:val="28"/>
           <w:szCs w:val="28"/>
         </w:rPr>
-        <w:t>округление до ближайшего целого</w:t>
+        <w:t xml:space="preserve">округление </w:t>
+      </w:r>
+      <w:r>
+        <w:rPr>
+          <w:rFonts w:ascii="Times New Roman" w:hAnsi="Times New Roman" w:cs="Times New Roman"/>
+          <w:sz w:val="28"/>
+          <w:szCs w:val="28"/>
+          <w:highlight w:val="yellow"/>
+        </w:rPr>
+        <w:t>до ближайшего целого</w:t>
       </w:r>
       <w:r>
         <w:rPr>
@@ -4507,6 +4743,7 @@
       <w:r>
         <w:rPr>
           <w:rFonts w:ascii="Times New Roman" w:hAnsi="Times New Roman" w:cs="Times New Roman"/>
+          <w:b/>
           <w:sz w:val="28"/>
           <w:szCs w:val="28"/>
           <w:lang w:val="en-US"/>
@@ -4516,6 +4753,7 @@
       <w:r>
         <w:rPr>
           <w:rFonts w:ascii="Times New Roman" w:hAnsi="Times New Roman" w:cs="Times New Roman"/>
+          <w:b/>
           <w:sz w:val="28"/>
           <w:szCs w:val="28"/>
         </w:rPr>
@@ -4525,6 +4763,7 @@
       <w:r>
         <w:rPr>
           <w:rFonts w:ascii="Times New Roman" w:hAnsi="Times New Roman" w:cs="Times New Roman"/>
+          <w:b/>
           <w:sz w:val="28"/>
           <w:szCs w:val="28"/>
           <w:lang w:val="en-US"/>
@@ -4545,6 +4784,7 @@
           <w:rFonts w:ascii="Times New Roman" w:hAnsi="Times New Roman" w:cs="Times New Roman"/>
           <w:sz w:val="28"/>
           <w:szCs w:val="28"/>
+          <w:highlight w:val="yellow"/>
         </w:rPr>
         <w:t>отбрасывание дробной части</w:t>
       </w:r>
@@ -4560,12 +4800,14 @@
           <w:rFonts w:ascii="Times New Roman" w:hAnsi="Times New Roman" w:cs="Times New Roman"/>
           <w:sz w:val="28"/>
           <w:szCs w:val="28"/>
+          <w:highlight w:val="yellow"/>
         </w:rPr>
       </w:pPr>
       <w:proofErr w:type="gramStart"/>
       <w:r>
         <w:rPr>
           <w:rFonts w:ascii="Times New Roman" w:hAnsi="Times New Roman" w:cs="Times New Roman"/>
+          <w:b/>
           <w:sz w:val="28"/>
           <w:szCs w:val="28"/>
           <w:lang w:val="en-US"/>
@@ -4575,6 +4817,7 @@
       <w:r>
         <w:rPr>
           <w:rFonts w:ascii="Times New Roman" w:hAnsi="Times New Roman" w:cs="Times New Roman"/>
+          <w:b/>
           <w:sz w:val="28"/>
           <w:szCs w:val="28"/>
         </w:rPr>
@@ -4584,6 +4827,7 @@
       <w:r>
         <w:rPr>
           <w:rFonts w:ascii="Times New Roman" w:hAnsi="Times New Roman" w:cs="Times New Roman"/>
+          <w:b/>
           <w:sz w:val="28"/>
           <w:szCs w:val="28"/>
           <w:lang w:val="en-US"/>
@@ -4595,6 +4839,7 @@
       <w:r>
         <w:rPr>
           <w:rFonts w:ascii="Times New Roman" w:hAnsi="Times New Roman" w:cs="Times New Roman"/>
+          <w:b/>
           <w:sz w:val="28"/>
           <w:szCs w:val="28"/>
         </w:rPr>
@@ -4603,6 +4848,7 @@
       <w:r>
         <w:rPr>
           <w:rFonts w:ascii="Times New Roman" w:hAnsi="Times New Roman" w:cs="Times New Roman"/>
+          <w:b/>
           <w:sz w:val="28"/>
           <w:szCs w:val="28"/>
           <w:lang w:val="en-US"/>
@@ -4612,16 +4858,26 @@
       <w:r>
         <w:rPr>
           <w:rFonts w:ascii="Times New Roman" w:hAnsi="Times New Roman" w:cs="Times New Roman"/>
-          <w:sz w:val="28"/>
-          <w:szCs w:val="28"/>
-        </w:rPr>
-        <w:t xml:space="preserve">) – </w:t>
-      </w:r>
-      <w:r>
-        <w:rPr>
-          <w:rFonts w:ascii="Times New Roman" w:hAnsi="Times New Roman" w:cs="Times New Roman"/>
-          <w:sz w:val="28"/>
-          <w:szCs w:val="28"/>
+          <w:b/>
+          <w:sz w:val="28"/>
+          <w:szCs w:val="28"/>
+        </w:rPr>
+        <w:t>)</w:t>
+      </w:r>
+      <w:r>
+        <w:rPr>
+          <w:rFonts w:ascii="Times New Roman" w:hAnsi="Times New Roman" w:cs="Times New Roman"/>
+          <w:sz w:val="28"/>
+          <w:szCs w:val="28"/>
+        </w:rPr>
+        <w:t xml:space="preserve"> – </w:t>
+      </w:r>
+      <w:r>
+        <w:rPr>
+          <w:rFonts w:ascii="Times New Roman" w:hAnsi="Times New Roman" w:cs="Times New Roman"/>
+          <w:sz w:val="28"/>
+          <w:szCs w:val="28"/>
+          <w:highlight w:val="yellow"/>
         </w:rPr>
         <w:t xml:space="preserve">округляет число до </w:t>
       </w:r>
@@ -4630,6 +4886,7 @@
           <w:rFonts w:ascii="Times New Roman" w:hAnsi="Times New Roman" w:cs="Times New Roman"/>
           <w:sz w:val="28"/>
           <w:szCs w:val="28"/>
+          <w:highlight w:val="yellow"/>
           <w:lang w:val="en-US"/>
         </w:rPr>
         <w:t>n</w:t>
@@ -4639,16 +4896,9 @@
           <w:rFonts w:ascii="Times New Roman" w:hAnsi="Times New Roman" w:cs="Times New Roman"/>
           <w:sz w:val="28"/>
           <w:szCs w:val="28"/>
-        </w:rPr>
-        <w:t xml:space="preserve"> </w:t>
-      </w:r>
-      <w:r>
-        <w:rPr>
-          <w:rFonts w:ascii="Times New Roman" w:hAnsi="Times New Roman" w:cs="Times New Roman"/>
-          <w:sz w:val="28"/>
-          <w:szCs w:val="28"/>
-        </w:rPr>
-        <w:t xml:space="preserve">знаков после запятой и возвращает строковое представление результата. </w:t>
+          <w:highlight w:val="yellow"/>
+        </w:rPr>
+        <w:t xml:space="preserve"> знаков после запятой и возвращает строковое представление результата. </w:t>
       </w:r>
     </w:p>
     <w:p>
@@ -4668,6 +4918,7 @@
       <w:r>
         <w:rPr>
           <w:rFonts w:ascii="Times New Roman" w:hAnsi="Times New Roman" w:cs="Times New Roman"/>
+          <w:b/>
           <w:sz w:val="28"/>
           <w:szCs w:val="28"/>
           <w:lang w:val="en-US"/>
@@ -4677,6 +4928,7 @@
       <w:r>
         <w:rPr>
           <w:rFonts w:ascii="Times New Roman" w:hAnsi="Times New Roman" w:cs="Times New Roman"/>
+          <w:b/>
           <w:sz w:val="28"/>
           <w:szCs w:val="28"/>
         </w:rPr>
@@ -4686,6 +4938,7 @@
       <w:r>
         <w:rPr>
           <w:rFonts w:ascii="Times New Roman" w:hAnsi="Times New Roman" w:cs="Times New Roman"/>
+          <w:b/>
           <w:sz w:val="28"/>
           <w:szCs w:val="28"/>
           <w:lang w:val="en-US"/>
@@ -4697,6 +4950,7 @@
       <w:r>
         <w:rPr>
           <w:rFonts w:ascii="Times New Roman" w:hAnsi="Times New Roman" w:cs="Times New Roman"/>
+          <w:b/>
           <w:sz w:val="28"/>
           <w:szCs w:val="28"/>
         </w:rPr>
@@ -4705,6 +4959,7 @@
       <w:r>
         <w:rPr>
           <w:rFonts w:ascii="Times New Roman" w:hAnsi="Times New Roman" w:cs="Times New Roman"/>
+          <w:b/>
           <w:sz w:val="28"/>
           <w:szCs w:val="28"/>
           <w:lang w:val="en-US"/>
@@ -4714,56 +4969,35 @@
       <w:r>
         <w:rPr>
           <w:rFonts w:ascii="Times New Roman" w:hAnsi="Times New Roman" w:cs="Times New Roman"/>
-          <w:sz w:val="28"/>
-          <w:szCs w:val="28"/>
-        </w:rPr>
-        <w:t xml:space="preserve">]) – </w:t>
-      </w:r>
-      <w:r>
-        <w:rPr>
-          <w:rFonts w:ascii="Times New Roman" w:hAnsi="Times New Roman" w:cs="Times New Roman"/>
-          <w:sz w:val="28"/>
-          <w:szCs w:val="28"/>
-        </w:rPr>
-        <w:t>возвращает</w:t>
-      </w:r>
-      <w:r>
-        <w:rPr>
-          <w:rFonts w:ascii="Times New Roman" w:hAnsi="Times New Roman" w:cs="Times New Roman"/>
-          <w:sz w:val="28"/>
-          <w:szCs w:val="28"/>
-        </w:rPr>
-        <w:t xml:space="preserve"> </w:t>
-      </w:r>
-      <w:r>
-        <w:rPr>
-          <w:rFonts w:ascii="Times New Roman" w:hAnsi="Times New Roman" w:cs="Times New Roman"/>
-          <w:sz w:val="28"/>
-          <w:szCs w:val="28"/>
-        </w:rPr>
-        <w:t>строку</w:t>
-      </w:r>
-      <w:r>
-        <w:rPr>
-          <w:rFonts w:ascii="Times New Roman" w:hAnsi="Times New Roman" w:cs="Times New Roman"/>
-          <w:sz w:val="28"/>
-          <w:szCs w:val="28"/>
-        </w:rPr>
-        <w:t xml:space="preserve">, </w:t>
-      </w:r>
-      <w:r>
-        <w:rPr>
-          <w:rFonts w:ascii="Times New Roman" w:hAnsi="Times New Roman" w:cs="Times New Roman"/>
-          <w:sz w:val="28"/>
-          <w:szCs w:val="28"/>
-        </w:rPr>
-        <w:t xml:space="preserve">представляющую число в записи с фиксированной запятой или в экспоненциальной записи, округленное до </w:t>
-      </w:r>
-      <w:r>
-        <w:rPr>
-          <w:rFonts w:ascii="Times New Roman" w:hAnsi="Times New Roman" w:cs="Times New Roman"/>
-          <w:sz w:val="28"/>
-          <w:szCs w:val="28"/>
+          <w:b/>
+          <w:sz w:val="28"/>
+          <w:szCs w:val="28"/>
+        </w:rPr>
+        <w:t>])</w:t>
+      </w:r>
+      <w:r>
+        <w:rPr>
+          <w:rFonts w:ascii="Times New Roman" w:hAnsi="Times New Roman" w:cs="Times New Roman"/>
+          <w:sz w:val="28"/>
+          <w:szCs w:val="28"/>
+        </w:rPr>
+        <w:t xml:space="preserve"> – </w:t>
+      </w:r>
+      <w:r>
+        <w:rPr>
+          <w:rFonts w:ascii="Times New Roman" w:hAnsi="Times New Roman" w:cs="Times New Roman"/>
+          <w:sz w:val="28"/>
+          <w:szCs w:val="28"/>
+          <w:highlight w:val="yellow"/>
+        </w:rPr>
+        <w:t xml:space="preserve">возвращает строку, представляющую число в записи с фиксированной запятой или в экспоненциальной записи, округленное до </w:t>
+      </w:r>
+      <w:r>
+        <w:rPr>
+          <w:rFonts w:ascii="Times New Roman" w:hAnsi="Times New Roman" w:cs="Times New Roman"/>
+          <w:sz w:val="28"/>
+          <w:szCs w:val="28"/>
+          <w:highlight w:val="yellow"/>
           <w:lang w:val="en-US"/>
         </w:rPr>
         <w:t>precision</w:t>
@@ -4773,16 +5007,9 @@
           <w:rFonts w:ascii="Times New Roman" w:hAnsi="Times New Roman" w:cs="Times New Roman"/>
           <w:sz w:val="28"/>
           <w:szCs w:val="28"/>
-        </w:rPr>
-        <w:t xml:space="preserve"> </w:t>
-      </w:r>
-      <w:r>
-        <w:rPr>
-          <w:rFonts w:ascii="Times New Roman" w:hAnsi="Times New Roman" w:cs="Times New Roman"/>
-          <w:sz w:val="28"/>
-          <w:szCs w:val="28"/>
-        </w:rPr>
-        <w:t>значащих цифр.</w:t>
+          <w:highlight w:val="yellow"/>
+        </w:rPr>
+        <w:t xml:space="preserve"> значащих цифр.</w:t>
       </w:r>
       <w:r>
         <w:rPr>
@@ -4930,7 +5157,58 @@
           <w:sz w:val="28"/>
           <w:szCs w:val="28"/>
         </w:rPr>
-        <w:t xml:space="preserve"> вызвать метод непосредственно на литерале числа, нужно использовать 2 точки, так как </w:t>
+        <w:t xml:space="preserve"> </w:t>
+      </w:r>
+      <w:r>
+        <w:rPr>
+          <w:rFonts w:ascii="Times New Roman" w:hAnsi="Times New Roman" w:cs="Times New Roman"/>
+          <w:sz w:val="28"/>
+          <w:szCs w:val="28"/>
+          <w:highlight w:val="yellow"/>
+        </w:rPr>
+        <w:t>вызвать метод</w:t>
+      </w:r>
+      <w:r>
+        <w:rPr>
+          <w:rFonts w:ascii="Times New Roman" w:hAnsi="Times New Roman" w:cs="Times New Roman"/>
+          <w:sz w:val="28"/>
+          <w:szCs w:val="28"/>
+        </w:rPr>
+        <w:t xml:space="preserve"> непосредственно </w:t>
+      </w:r>
+      <w:r>
+        <w:rPr>
+          <w:rFonts w:ascii="Times New Roman" w:hAnsi="Times New Roman" w:cs="Times New Roman"/>
+          <w:sz w:val="28"/>
+          <w:szCs w:val="28"/>
+          <w:highlight w:val="yellow"/>
+        </w:rPr>
+        <w:t>на литерале числа</w:t>
+      </w:r>
+      <w:r>
+        <w:rPr>
+          <w:rFonts w:ascii="Times New Roman" w:hAnsi="Times New Roman" w:cs="Times New Roman"/>
+          <w:sz w:val="28"/>
+          <w:szCs w:val="28"/>
+        </w:rPr>
+        <w:t xml:space="preserve">, </w:t>
+      </w:r>
+      <w:r>
+        <w:rPr>
+          <w:rFonts w:ascii="Times New Roman" w:hAnsi="Times New Roman" w:cs="Times New Roman"/>
+          <w:sz w:val="28"/>
+          <w:szCs w:val="28"/>
+          <w:highlight w:val="yellow"/>
+        </w:rPr>
+        <w:t>нужно использовать 2 точки</w:t>
+      </w:r>
+      <w:r>
+        <w:rPr>
+          <w:rFonts w:ascii="Times New Roman" w:hAnsi="Times New Roman" w:cs="Times New Roman"/>
+          <w:sz w:val="28"/>
+          <w:szCs w:val="28"/>
+        </w:rPr>
+        <w:t xml:space="preserve">, так как </w:t>
       </w:r>
       <w:proofErr w:type="spellStart"/>
       <w:r>
@@ -4949,7 +5227,58 @@
           <w:sz w:val="28"/>
           <w:szCs w:val="28"/>
         </w:rPr>
-        <w:t xml:space="preserve"> думает, что после первой точки начинается десятичная часть числа. Либо можно обернуть число в круглые скобки.</w:t>
+        <w:t xml:space="preserve"> думает, что </w:t>
+      </w:r>
+      <w:r>
+        <w:rPr>
+          <w:rFonts w:ascii="Times New Roman" w:hAnsi="Times New Roman" w:cs="Times New Roman"/>
+          <w:sz w:val="28"/>
+          <w:szCs w:val="28"/>
+          <w:highlight w:val="yellow"/>
+        </w:rPr>
+        <w:t>после первой точки начинается десятичная часть</w:t>
+      </w:r>
+      <w:r>
+        <w:rPr>
+          <w:rFonts w:ascii="Times New Roman" w:hAnsi="Times New Roman" w:cs="Times New Roman"/>
+          <w:sz w:val="28"/>
+          <w:szCs w:val="28"/>
+        </w:rPr>
+        <w:t xml:space="preserve"> числа. Либо </w:t>
+      </w:r>
+      <w:r>
+        <w:rPr>
+          <w:rFonts w:ascii="Times New Roman" w:hAnsi="Times New Roman" w:cs="Times New Roman"/>
+          <w:sz w:val="28"/>
+          <w:szCs w:val="28"/>
+          <w:highlight w:val="yellow"/>
+        </w:rPr>
+        <w:t>можно</w:t>
+      </w:r>
+      <w:r>
+        <w:rPr>
+          <w:rFonts w:ascii="Times New Roman" w:hAnsi="Times New Roman" w:cs="Times New Roman"/>
+          <w:sz w:val="28"/>
+          <w:szCs w:val="28"/>
+        </w:rPr>
+        <w:t xml:space="preserve"> обернуть число </w:t>
+      </w:r>
+      <w:r>
+        <w:rPr>
+          <w:rFonts w:ascii="Times New Roman" w:hAnsi="Times New Roman" w:cs="Times New Roman"/>
+          <w:sz w:val="28"/>
+          <w:szCs w:val="28"/>
+          <w:highlight w:val="yellow"/>
+        </w:rPr>
+        <w:t>в круглые скобки</w:t>
+      </w:r>
+      <w:r>
+        <w:rPr>
+          <w:rFonts w:ascii="Times New Roman" w:hAnsi="Times New Roman" w:cs="Times New Roman"/>
+          <w:sz w:val="28"/>
+          <w:szCs w:val="28"/>
+        </w:rPr>
+        <w:t>.</w:t>
       </w:r>
     </w:p>
     <w:p>
@@ -5303,6 +5632,7 @@
       <w:r>
         <w:rPr>
           <w:rFonts w:ascii="Times New Roman" w:hAnsi="Times New Roman" w:cs="Times New Roman"/>
+          <w:b/>
           <w:sz w:val="28"/>
           <w:szCs w:val="28"/>
         </w:rPr>
@@ -5491,6 +5821,7 @@
           <w:color w:val="333333"/>
           <w:sz w:val="28"/>
           <w:szCs w:val="28"/>
+          <w:highlight w:val="yellow"/>
         </w:rPr>
       </w:pPr>
       <w:proofErr w:type="spellStart"/>
@@ -5500,6 +5831,7 @@
           <w:color w:val="333333"/>
           <w:sz w:val="28"/>
           <w:szCs w:val="28"/>
+          <w:highlight w:val="yellow"/>
         </w:rPr>
         <w:t>Обрез</w:t>
       </w:r>
@@ -5509,6 +5841,7 @@
           <w:color w:val="333333"/>
           <w:sz w:val="28"/>
           <w:szCs w:val="28"/>
+          <w:highlight w:val="yellow"/>
         </w:rPr>
         <w:t>а</w:t>
       </w:r>
@@ -5518,6 +5851,7 @@
           <w:color w:val="333333"/>
           <w:sz w:val="28"/>
           <w:szCs w:val="28"/>
+          <w:highlight w:val="yellow"/>
         </w:rPr>
         <w:t>тся</w:t>
       </w:r>
@@ -5528,6 +5862,7 @@
           <w:color w:val="333333"/>
           <w:sz w:val="28"/>
           <w:szCs w:val="28"/>
+          <w:highlight w:val="yellow"/>
         </w:rPr>
         <w:t xml:space="preserve"> пробелы, </w:t>
       </w:r>
@@ -5539,6 +5874,7 @@
           <w:color w:val="333333"/>
           <w:sz w:val="28"/>
           <w:szCs w:val="28"/>
+          <w:highlight w:val="yellow"/>
           <w:bdr w:val="none" w:sz="0" w:space="0" w:color="auto" w:frame="1"/>
         </w:rPr>
         <w:t>\</w:t>
@@ -5552,6 +5888,7 @@
           <w:color w:val="333333"/>
           <w:sz w:val="28"/>
           <w:szCs w:val="28"/>
+          <w:highlight w:val="yellow"/>
           <w:bdr w:val="none" w:sz="0" w:space="0" w:color="auto" w:frame="1"/>
         </w:rPr>
         <w:t>n</w:t>
@@ -5562,6 +5899,7 @@
           <w:color w:val="333333"/>
           <w:sz w:val="28"/>
           <w:szCs w:val="28"/>
+          <w:highlight w:val="yellow"/>
         </w:rPr>
         <w:t>,  </w:t>
       </w:r>
@@ -5573,6 +5911,7 @@
           <w:color w:val="333333"/>
           <w:sz w:val="28"/>
           <w:szCs w:val="28"/>
+          <w:highlight w:val="yellow"/>
           <w:bdr w:val="none" w:sz="0" w:space="0" w:color="auto" w:frame="1"/>
         </w:rPr>
         <w:t>\</w:t>
@@ -5586,6 +5925,7 @@
           <w:color w:val="333333"/>
           <w:sz w:val="28"/>
           <w:szCs w:val="28"/>
+          <w:highlight w:val="yellow"/>
           <w:bdr w:val="none" w:sz="0" w:space="0" w:color="auto" w:frame="1"/>
         </w:rPr>
         <w:t>t</w:t>
@@ -5596,6 +5936,7 @@
           <w:color w:val="333333"/>
           <w:sz w:val="28"/>
           <w:szCs w:val="28"/>
+          <w:highlight w:val="yellow"/>
         </w:rPr>
         <w:t xml:space="preserve">, </w:t>
       </w:r>
@@ -5607,6 +5948,7 @@
           <w:color w:val="333333"/>
           <w:sz w:val="28"/>
           <w:szCs w:val="28"/>
+          <w:highlight w:val="yellow"/>
           <w:bdr w:val="none" w:sz="0" w:space="0" w:color="auto" w:frame="1"/>
         </w:rPr>
         <w:t>\v</w:t>
@@ -5617,6 +5959,7 @@
           <w:color w:val="333333"/>
           <w:sz w:val="28"/>
           <w:szCs w:val="28"/>
+          <w:highlight w:val="yellow"/>
         </w:rPr>
         <w:t> и др., которые находятся в начале или в конце строки.</w:t>
       </w:r>
@@ -5644,7 +5987,17 @@
           <w:sz w:val="28"/>
           <w:szCs w:val="28"/>
         </w:rPr>
-        <w:t xml:space="preserve">Строка может содержать унарный </w:t>
+        <w:t xml:space="preserve">Строка </w:t>
+      </w:r>
+      <w:r>
+        <w:rPr>
+          <w:rFonts w:ascii="Times New Roman" w:eastAsia="Times New Roman" w:hAnsi="Times New Roman" w:cs="Times New Roman"/>
+          <w:color w:val="333333"/>
+          <w:sz w:val="28"/>
+          <w:szCs w:val="28"/>
+          <w:highlight w:val="yellow"/>
+        </w:rPr>
+        <w:t xml:space="preserve">может содержать унарный </w:t>
       </w:r>
       <w:r>
         <w:rPr>
@@ -5654,6 +6007,7 @@
           <w:color w:val="333333"/>
           <w:sz w:val="28"/>
           <w:szCs w:val="28"/>
+          <w:highlight w:val="yellow"/>
           <w:bdr w:val="none" w:sz="0" w:space="0" w:color="auto" w:frame="1"/>
         </w:rPr>
         <w:t>-</w:t>
@@ -5664,6 +6018,7 @@
           <w:color w:val="333333"/>
           <w:sz w:val="28"/>
           <w:szCs w:val="28"/>
+          <w:highlight w:val="yellow"/>
         </w:rPr>
         <w:t> или </w:t>
       </w:r>
@@ -5675,6 +6030,7 @@
           <w:color w:val="333333"/>
           <w:sz w:val="28"/>
           <w:szCs w:val="28"/>
+          <w:highlight w:val="yellow"/>
           <w:bdr w:val="none" w:sz="0" w:space="0" w:color="auto" w:frame="1"/>
         </w:rPr>
         <w:t>+</w:t>
@@ -5685,6 +6041,7 @@
           <w:color w:val="333333"/>
           <w:sz w:val="28"/>
           <w:szCs w:val="28"/>
+          <w:highlight w:val="yellow"/>
         </w:rPr>
         <w:t> либо без знака</w:t>
       </w:r>
@@ -5703,8 +6060,18 @@
           <w:color w:val="333333"/>
           <w:sz w:val="28"/>
           <w:szCs w:val="28"/>
-        </w:rPr>
-        <w:t>Начальные нули игнорируются, например </w:t>
+          <w:highlight w:val="yellow"/>
+        </w:rPr>
+        <w:t>Начальные нули игнорируются</w:t>
+      </w:r>
+      <w:r>
+        <w:rPr>
+          <w:rFonts w:ascii="Times New Roman" w:eastAsia="Times New Roman" w:hAnsi="Times New Roman" w:cs="Times New Roman"/>
+          <w:color w:val="333333"/>
+          <w:sz w:val="28"/>
+          <w:szCs w:val="28"/>
+        </w:rPr>
+        <w:t>, например </w:t>
       </w:r>
       <w:r>
         <w:rPr>
@@ -5804,8 +6171,18 @@
           <w:color w:val="333333"/>
           <w:sz w:val="28"/>
           <w:szCs w:val="28"/>
-        </w:rPr>
-        <w:t>Если строка представляет собой число в шестнадцатеричном формате, она преобразуется в соответствующее целое десятичное число.</w:t>
+          <w:highlight w:val="yellow"/>
+        </w:rPr>
+        <w:t>Если строка представляет собой число в шестнадцатеричном формате, она преобразуется в соответствующее целое десятичное число</w:t>
+      </w:r>
+      <w:r>
+        <w:rPr>
+          <w:rFonts w:ascii="Times New Roman" w:eastAsia="Times New Roman" w:hAnsi="Times New Roman" w:cs="Times New Roman"/>
+          <w:color w:val="333333"/>
+          <w:sz w:val="28"/>
+          <w:szCs w:val="28"/>
+        </w:rPr>
+        <w:t>.</w:t>
       </w:r>
       <w:r>
         <w:rPr>
@@ -5878,6 +6255,7 @@
           <w:color w:val="333333"/>
           <w:sz w:val="28"/>
           <w:szCs w:val="28"/>
+          <w:highlight w:val="yellow"/>
         </w:rPr>
         <w:t>Пустая строка преобразуется в </w:t>
       </w:r>
@@ -5889,6 +6267,7 @@
           <w:color w:val="333333"/>
           <w:sz w:val="28"/>
           <w:szCs w:val="28"/>
+          <w:highlight w:val="yellow"/>
           <w:bdr w:val="none" w:sz="0" w:space="0" w:color="auto" w:frame="1"/>
         </w:rPr>
         <w:t>0</w:t>
@@ -5923,7 +6302,6 @@
         </w:rPr>
         <w:t xml:space="preserve">только в мат. </w:t>
       </w:r>
-      <w:proofErr w:type="spellStart"/>
       <w:r>
         <w:rPr>
           <w:rFonts w:ascii="Times New Roman" w:eastAsia="Times New Roman" w:hAnsi="Times New Roman" w:cs="Times New Roman"/>
@@ -5931,9 +6309,8 @@
           <w:sz w:val="28"/>
           <w:szCs w:val="28"/>
         </w:rPr>
-        <w:t>перациях</w:t>
-      </w:r>
-      <w:proofErr w:type="spellEnd"/>
+        <w:t>о</w:t>
+      </w:r>
       <w:r>
         <w:rPr>
           <w:rFonts w:ascii="Times New Roman" w:eastAsia="Times New Roman" w:hAnsi="Times New Roman" w:cs="Times New Roman"/>
@@ -5941,7 +6318,7 @@
           <w:sz w:val="28"/>
           <w:szCs w:val="28"/>
         </w:rPr>
-        <w:t xml:space="preserve">, через </w:t>
+        <w:t xml:space="preserve">перациях, через </w:t>
       </w:r>
       <w:r>
         <w:rPr>
@@ -6015,6 +6392,7 @@
           <w:color w:val="333333"/>
           <w:sz w:val="28"/>
           <w:szCs w:val="28"/>
+          <w:highlight w:val="yellow"/>
         </w:rPr>
         <w:lastRenderedPageBreak/>
         <w:t>Если строка содержит что-то отличное от предыдущих вариантов, например инкремент (декремент), она преобразуется в </w:t>
@@ -6028,6 +6406,7 @@
           <w:color w:val="333333"/>
           <w:sz w:val="28"/>
           <w:szCs w:val="28"/>
+          <w:highlight w:val="yellow"/>
           <w:bdr w:val="none" w:sz="0" w:space="0" w:color="auto" w:frame="1"/>
         </w:rPr>
         <w:t>NaN</w:t>
@@ -6377,26 +6756,116 @@
           <w:rFonts w:ascii="Times New Roman" w:hAnsi="Times New Roman" w:cs="Times New Roman"/>
           <w:sz w:val="28"/>
           <w:szCs w:val="28"/>
-        </w:rPr>
-        <w:t>Возвращает псевдослучайное число в диапазоне от 0 (включительно) до 1 (но не включая 1)</w:t>
-      </w:r>
-      <w:r>
-        <w:rPr>
-          <w:rFonts w:ascii="Times New Roman" w:hAnsi="Times New Roman" w:cs="Times New Roman"/>
+          <w:highlight w:val="yellow"/>
+        </w:rPr>
+        <w:t>Возвращает псевдослучайное число в диапазоне от 0 (включительно) до 1 (но не включая 1).</w:t>
+      </w:r>
+    </w:p>
+    <w:p>
+      <w:pPr>
+        <w:rPr>
+          <w:rFonts w:ascii="Times New Roman" w:hAnsi="Times New Roman" w:cs="Times New Roman"/>
+          <w:sz w:val="28"/>
+          <w:szCs w:val="28"/>
+        </w:rPr>
+      </w:pPr>
+      <w:proofErr w:type="gramStart"/>
+      <w:r>
+        <w:rPr>
+          <w:rFonts w:ascii="Times New Roman" w:hAnsi="Times New Roman" w:cs="Times New Roman"/>
+          <w:b/>
+          <w:sz w:val="28"/>
+          <w:szCs w:val="28"/>
+          <w:lang w:val="en-US"/>
+        </w:rPr>
+        <w:t>Math</w:t>
+      </w:r>
+      <w:r>
+        <w:rPr>
+          <w:rFonts w:ascii="Times New Roman" w:hAnsi="Times New Roman" w:cs="Times New Roman"/>
+          <w:b/>
           <w:sz w:val="28"/>
           <w:szCs w:val="28"/>
         </w:rPr>
         <w:t>.</w:t>
       </w:r>
-    </w:p>
-    <w:p>
-      <w:pPr>
-        <w:rPr>
-          <w:rFonts w:ascii="Times New Roman" w:hAnsi="Times New Roman" w:cs="Times New Roman"/>
-          <w:sz w:val="28"/>
-          <w:szCs w:val="28"/>
-        </w:rPr>
-      </w:pPr>
+      <w:r>
+        <w:rPr>
+          <w:rFonts w:ascii="Times New Roman" w:hAnsi="Times New Roman" w:cs="Times New Roman"/>
+          <w:b/>
+          <w:sz w:val="28"/>
+          <w:szCs w:val="28"/>
+          <w:lang w:val="en-US"/>
+        </w:rPr>
+        <w:t>max</w:t>
+      </w:r>
+      <w:r>
+        <w:rPr>
+          <w:rFonts w:ascii="Times New Roman" w:hAnsi="Times New Roman" w:cs="Times New Roman"/>
+          <w:b/>
+          <w:sz w:val="28"/>
+          <w:szCs w:val="28"/>
+        </w:rPr>
+        <w:t>(</w:t>
+      </w:r>
+      <w:proofErr w:type="gramEnd"/>
+      <w:r>
+        <w:rPr>
+          <w:rFonts w:ascii="Times New Roman" w:hAnsi="Times New Roman" w:cs="Times New Roman"/>
+          <w:b/>
+          <w:sz w:val="28"/>
+          <w:szCs w:val="28"/>
+          <w:lang w:val="en-US"/>
+        </w:rPr>
+        <w:t>a</w:t>
+      </w:r>
+      <w:r>
+        <w:rPr>
+          <w:rFonts w:ascii="Times New Roman" w:hAnsi="Times New Roman" w:cs="Times New Roman"/>
+          <w:b/>
+          <w:sz w:val="28"/>
+          <w:szCs w:val="28"/>
+        </w:rPr>
+        <w:t xml:space="preserve">, </w:t>
+      </w:r>
+      <w:r>
+        <w:rPr>
+          <w:rFonts w:ascii="Times New Roman" w:hAnsi="Times New Roman" w:cs="Times New Roman"/>
+          <w:b/>
+          <w:sz w:val="28"/>
+          <w:szCs w:val="28"/>
+          <w:lang w:val="en-US"/>
+        </w:rPr>
+        <w:t>b</w:t>
+      </w:r>
+      <w:r>
+        <w:rPr>
+          <w:rFonts w:ascii="Times New Roman" w:hAnsi="Times New Roman" w:cs="Times New Roman"/>
+          <w:b/>
+          <w:sz w:val="28"/>
+          <w:szCs w:val="28"/>
+        </w:rPr>
+        <w:t xml:space="preserve">, </w:t>
+      </w:r>
+      <w:r>
+        <w:rPr>
+          <w:rFonts w:ascii="Times New Roman" w:hAnsi="Times New Roman" w:cs="Times New Roman"/>
+          <w:b/>
+          <w:sz w:val="28"/>
+          <w:szCs w:val="28"/>
+          <w:lang w:val="en-US"/>
+        </w:rPr>
+        <w:t>c</w:t>
+      </w:r>
+      <w:r>
+        <w:rPr>
+          <w:rFonts w:ascii="Times New Roman" w:hAnsi="Times New Roman" w:cs="Times New Roman"/>
+          <w:b/>
+          <w:sz w:val="28"/>
+          <w:szCs w:val="28"/>
+        </w:rPr>
+        <w:t xml:space="preserve">...) / </w:t>
+      </w:r>
       <w:proofErr w:type="gramStart"/>
       <w:r>
         <w:rPr>
@@ -6425,7 +6894,7 @@
           <w:szCs w:val="28"/>
           <w:lang w:val="en-US"/>
         </w:rPr>
-        <w:t>max</w:t>
+        <w:t>min</w:t>
       </w:r>
       <w:r>
         <w:rPr>
@@ -6492,8 +6961,51 @@
           <w:sz w:val="28"/>
           <w:szCs w:val="28"/>
         </w:rPr>
-        <w:t xml:space="preserve">...) / </w:t>
-      </w:r>
+        <w:t>...)</w:t>
+      </w:r>
+      <w:r>
+        <w:rPr>
+          <w:rFonts w:ascii="Times New Roman" w:hAnsi="Times New Roman" w:cs="Times New Roman"/>
+          <w:sz w:val="28"/>
+          <w:szCs w:val="28"/>
+        </w:rPr>
+        <w:t xml:space="preserve"> </w:t>
+      </w:r>
+      <w:r>
+        <w:rPr>
+          <w:rFonts w:ascii="Times New Roman" w:hAnsi="Times New Roman" w:cs="Times New Roman"/>
+          <w:sz w:val="28"/>
+          <w:szCs w:val="28"/>
+        </w:rPr>
+        <w:t xml:space="preserve">- </w:t>
+      </w:r>
+      <w:r>
+        <w:rPr>
+          <w:rFonts w:ascii="Times New Roman" w:hAnsi="Times New Roman" w:cs="Times New Roman"/>
+          <w:sz w:val="28"/>
+          <w:szCs w:val="28"/>
+          <w:highlight w:val="yellow"/>
+        </w:rPr>
+        <w:t>Возвращает наибольшее/наименьшее число из перечисленных аргументов</w:t>
+      </w:r>
+      <w:r>
+        <w:rPr>
+          <w:rFonts w:ascii="Times New Roman" w:hAnsi="Times New Roman" w:cs="Times New Roman"/>
+          <w:sz w:val="28"/>
+          <w:szCs w:val="28"/>
+        </w:rPr>
+        <w:t>.</w:t>
+      </w:r>
+    </w:p>
+    <w:p>
+      <w:pPr>
+        <w:rPr>
+          <w:rFonts w:ascii="Times New Roman" w:hAnsi="Times New Roman" w:cs="Times New Roman"/>
+          <w:sz w:val="28"/>
+          <w:szCs w:val="28"/>
+        </w:rPr>
+      </w:pPr>
+      <w:proofErr w:type="spellStart"/>
       <w:proofErr w:type="gramStart"/>
       <w:r>
         <w:rPr>
@@ -6501,29 +7013,10 @@
           <w:b/>
           <w:sz w:val="28"/>
           <w:szCs w:val="28"/>
-          <w:lang w:val="en-US"/>
-        </w:rPr>
-        <w:t>Math</w:t>
-      </w:r>
-      <w:r>
-        <w:rPr>
-          <w:rFonts w:ascii="Times New Roman" w:hAnsi="Times New Roman" w:cs="Times New Roman"/>
-          <w:b/>
-          <w:sz w:val="28"/>
-          <w:szCs w:val="28"/>
-        </w:rPr>
-        <w:t>.</w:t>
-      </w:r>
-      <w:r>
-        <w:rPr>
-          <w:rFonts w:ascii="Times New Roman" w:hAnsi="Times New Roman" w:cs="Times New Roman"/>
-          <w:b/>
-          <w:sz w:val="28"/>
-          <w:szCs w:val="28"/>
-          <w:lang w:val="en-US"/>
-        </w:rPr>
-        <w:t>min</w:t>
-      </w:r>
+        </w:rPr>
+        <w:t>Math.pow</w:t>
+      </w:r>
+      <w:proofErr w:type="spellEnd"/>
       <w:r>
         <w:rPr>
           <w:rFonts w:ascii="Times New Roman" w:hAnsi="Times New Roman" w:cs="Times New Roman"/>
@@ -6540,118 +7033,6 @@
           <w:b/>
           <w:sz w:val="28"/>
           <w:szCs w:val="28"/>
-          <w:lang w:val="en-US"/>
-        </w:rPr>
-        <w:t>a</w:t>
-      </w:r>
-      <w:r>
-        <w:rPr>
-          <w:rFonts w:ascii="Times New Roman" w:hAnsi="Times New Roman" w:cs="Times New Roman"/>
-          <w:b/>
-          <w:sz w:val="28"/>
-          <w:szCs w:val="28"/>
-        </w:rPr>
-        <w:t xml:space="preserve">, </w:t>
-      </w:r>
-      <w:r>
-        <w:rPr>
-          <w:rFonts w:ascii="Times New Roman" w:hAnsi="Times New Roman" w:cs="Times New Roman"/>
-          <w:b/>
-          <w:sz w:val="28"/>
-          <w:szCs w:val="28"/>
-          <w:lang w:val="en-US"/>
-        </w:rPr>
-        <w:t>b</w:t>
-      </w:r>
-      <w:r>
-        <w:rPr>
-          <w:rFonts w:ascii="Times New Roman" w:hAnsi="Times New Roman" w:cs="Times New Roman"/>
-          <w:b/>
-          <w:sz w:val="28"/>
-          <w:szCs w:val="28"/>
-        </w:rPr>
-        <w:t xml:space="preserve">, </w:t>
-      </w:r>
-      <w:r>
-        <w:rPr>
-          <w:rFonts w:ascii="Times New Roman" w:hAnsi="Times New Roman" w:cs="Times New Roman"/>
-          <w:b/>
-          <w:sz w:val="28"/>
-          <w:szCs w:val="28"/>
-          <w:lang w:val="en-US"/>
-        </w:rPr>
-        <w:t>c</w:t>
-      </w:r>
-      <w:r>
-        <w:rPr>
-          <w:rFonts w:ascii="Times New Roman" w:hAnsi="Times New Roman" w:cs="Times New Roman"/>
-          <w:b/>
-          <w:sz w:val="28"/>
-          <w:szCs w:val="28"/>
-        </w:rPr>
-        <w:t>...)</w:t>
-      </w:r>
-      <w:r>
-        <w:rPr>
-          <w:rFonts w:ascii="Times New Roman" w:hAnsi="Times New Roman" w:cs="Times New Roman"/>
-          <w:sz w:val="28"/>
-          <w:szCs w:val="28"/>
-        </w:rPr>
-        <w:t xml:space="preserve"> </w:t>
-      </w:r>
-      <w:r>
-        <w:rPr>
-          <w:rFonts w:ascii="Times New Roman" w:hAnsi="Times New Roman" w:cs="Times New Roman"/>
-          <w:sz w:val="28"/>
-          <w:szCs w:val="28"/>
-        </w:rPr>
-        <w:t xml:space="preserve">- </w:t>
-      </w:r>
-      <w:r>
-        <w:rPr>
-          <w:rFonts w:ascii="Times New Roman" w:hAnsi="Times New Roman" w:cs="Times New Roman"/>
-          <w:sz w:val="28"/>
-          <w:szCs w:val="28"/>
-        </w:rPr>
-        <w:t>Возвращает наибольшее/наименьшее число из перечисленных аргументов.</w:t>
-      </w:r>
-    </w:p>
-    <w:p>
-      <w:pPr>
-        <w:rPr>
-          <w:rFonts w:ascii="Times New Roman" w:hAnsi="Times New Roman" w:cs="Times New Roman"/>
-          <w:sz w:val="28"/>
-          <w:szCs w:val="28"/>
-        </w:rPr>
-      </w:pPr>
-      <w:proofErr w:type="spellStart"/>
-      <w:proofErr w:type="gramStart"/>
-      <w:r>
-        <w:rPr>
-          <w:rFonts w:ascii="Times New Roman" w:hAnsi="Times New Roman" w:cs="Times New Roman"/>
-          <w:b/>
-          <w:sz w:val="28"/>
-          <w:szCs w:val="28"/>
-        </w:rPr>
-        <w:t>Math.pow</w:t>
-      </w:r>
-      <w:proofErr w:type="spellEnd"/>
-      <w:r>
-        <w:rPr>
-          <w:rFonts w:ascii="Times New Roman" w:hAnsi="Times New Roman" w:cs="Times New Roman"/>
-          <w:b/>
-          <w:sz w:val="28"/>
-          <w:szCs w:val="28"/>
-        </w:rPr>
-        <w:t>(</w:t>
-      </w:r>
-      <w:proofErr w:type="gramEnd"/>
-      <w:r>
-        <w:rPr>
-          <w:rFonts w:ascii="Times New Roman" w:hAnsi="Times New Roman" w:cs="Times New Roman"/>
-          <w:b/>
-          <w:sz w:val="28"/>
-          <w:szCs w:val="28"/>
         </w:rPr>
         <w:t xml:space="preserve">n, </w:t>
       </w:r>
@@ -6680,23 +7061,17 @@
           <w:rFonts w:ascii="Times New Roman" w:hAnsi="Times New Roman" w:cs="Times New Roman"/>
           <w:sz w:val="28"/>
           <w:szCs w:val="28"/>
-        </w:rPr>
-        <w:t xml:space="preserve">- </w:t>
-      </w:r>
-      <w:r>
-        <w:rPr>
-          <w:rFonts w:ascii="Times New Roman" w:hAnsi="Times New Roman" w:cs="Times New Roman"/>
-          <w:sz w:val="28"/>
-          <w:szCs w:val="28"/>
-        </w:rPr>
-        <w:t xml:space="preserve">Возвращает число n, возведённое в степень </w:t>
-      </w:r>
-      <w:proofErr w:type="spellStart"/>
-      <w:r>
-        <w:rPr>
-          <w:rFonts w:ascii="Times New Roman" w:hAnsi="Times New Roman" w:cs="Times New Roman"/>
-          <w:sz w:val="28"/>
-          <w:szCs w:val="28"/>
+          <w:highlight w:val="yellow"/>
+        </w:rPr>
+        <w:t xml:space="preserve">- Возвращает число n, возведённое в степень </w:t>
+      </w:r>
+      <w:proofErr w:type="spellStart"/>
+      <w:r>
+        <w:rPr>
+          <w:rFonts w:ascii="Times New Roman" w:hAnsi="Times New Roman" w:cs="Times New Roman"/>
+          <w:sz w:val="28"/>
+          <w:szCs w:val="28"/>
+          <w:highlight w:val="yellow"/>
         </w:rPr>
         <w:t>power</w:t>
       </w:r>
@@ -6833,6 +7208,7 @@
           <w:rFonts w:ascii="Times New Roman" w:hAnsi="Times New Roman" w:cs="Times New Roman"/>
           <w:sz w:val="28"/>
           <w:szCs w:val="28"/>
+          <w:highlight w:val="yellow"/>
         </w:rPr>
         <w:t>BigInt</w:t>
       </w:r>
@@ -6843,14 +7219,24 @@
           <w:sz w:val="28"/>
           <w:szCs w:val="28"/>
         </w:rPr>
-        <w:t xml:space="preserve">, необходимо добавить </w:t>
-      </w:r>
-      <w:r>
-        <w:rPr>
-          <w:rFonts w:ascii="Times New Roman" w:hAnsi="Times New Roman" w:cs="Times New Roman"/>
-          <w:b/>
-          <w:sz w:val="28"/>
-          <w:szCs w:val="28"/>
+        <w:t xml:space="preserve">, необходимо </w:t>
+      </w:r>
+      <w:r>
+        <w:rPr>
+          <w:rFonts w:ascii="Times New Roman" w:hAnsi="Times New Roman" w:cs="Times New Roman"/>
+          <w:sz w:val="28"/>
+          <w:szCs w:val="28"/>
+          <w:highlight w:val="yellow"/>
+        </w:rPr>
+        <w:t xml:space="preserve">добавить </w:t>
+      </w:r>
+      <w:r>
+        <w:rPr>
+          <w:rFonts w:ascii="Times New Roman" w:hAnsi="Times New Roman" w:cs="Times New Roman"/>
+          <w:b/>
+          <w:sz w:val="28"/>
+          <w:szCs w:val="28"/>
+          <w:highlight w:val="yellow"/>
         </w:rPr>
         <w:t>n</w:t>
       </w:r>
@@ -6859,16 +7245,35 @@
           <w:rFonts w:ascii="Times New Roman" w:hAnsi="Times New Roman" w:cs="Times New Roman"/>
           <w:sz w:val="28"/>
           <w:szCs w:val="28"/>
-        </w:rPr>
-        <w:t xml:space="preserve"> в конец числового литерала или вызвать функцию </w:t>
-      </w:r>
-      <w:proofErr w:type="spellStart"/>
-      <w:r>
-        <w:rPr>
-          <w:rFonts w:ascii="Times New Roman" w:hAnsi="Times New Roman" w:cs="Times New Roman"/>
-          <w:b/>
-          <w:sz w:val="28"/>
-          <w:szCs w:val="28"/>
+          <w:highlight w:val="yellow"/>
+        </w:rPr>
+        <w:t xml:space="preserve"> в конец числового литерала</w:t>
+      </w:r>
+      <w:r>
+        <w:rPr>
+          <w:rFonts w:ascii="Times New Roman" w:hAnsi="Times New Roman" w:cs="Times New Roman"/>
+          <w:sz w:val="28"/>
+          <w:szCs w:val="28"/>
+        </w:rPr>
+        <w:t xml:space="preserve"> или </w:t>
+      </w:r>
+      <w:r>
+        <w:rPr>
+          <w:rFonts w:ascii="Times New Roman" w:hAnsi="Times New Roman" w:cs="Times New Roman"/>
+          <w:sz w:val="28"/>
+          <w:szCs w:val="28"/>
+          <w:highlight w:val="yellow"/>
+        </w:rPr>
+        <w:t xml:space="preserve">вызвать функцию </w:t>
+      </w:r>
+      <w:proofErr w:type="spellStart"/>
+      <w:r>
+        <w:rPr>
+          <w:rFonts w:ascii="Times New Roman" w:hAnsi="Times New Roman" w:cs="Times New Roman"/>
+          <w:b/>
+          <w:sz w:val="28"/>
+          <w:szCs w:val="28"/>
+          <w:highlight w:val="yellow"/>
         </w:rPr>
         <w:t>BigInt</w:t>
       </w:r>
@@ -6878,6 +7283,7 @@
           <w:rFonts w:ascii="Times New Roman" w:hAnsi="Times New Roman" w:cs="Times New Roman"/>
           <w:sz w:val="28"/>
           <w:szCs w:val="28"/>
+          <w:highlight w:val="yellow"/>
         </w:rPr>
         <w:t xml:space="preserve">, которая создаст число типа </w:t>
       </w:r>
@@ -6887,6 +7293,7 @@
           <w:rFonts w:ascii="Times New Roman" w:hAnsi="Times New Roman" w:cs="Times New Roman"/>
           <w:sz w:val="28"/>
           <w:szCs w:val="28"/>
+          <w:highlight w:val="yellow"/>
         </w:rPr>
         <w:t>BigInt</w:t>
       </w:r>
@@ -6896,8 +7303,17 @@
           <w:rFonts w:ascii="Times New Roman" w:hAnsi="Times New Roman" w:cs="Times New Roman"/>
           <w:sz w:val="28"/>
           <w:szCs w:val="28"/>
-        </w:rPr>
-        <w:t xml:space="preserve"> из переданного аргумента. Аргументом может быть число, строка и др.</w:t>
+          <w:highlight w:val="yellow"/>
+        </w:rPr>
+        <w:t xml:space="preserve"> из переданного аргумента</w:t>
+      </w:r>
+      <w:r>
+        <w:rPr>
+          <w:rFonts w:ascii="Times New Roman" w:hAnsi="Times New Roman" w:cs="Times New Roman"/>
+          <w:sz w:val="28"/>
+          <w:szCs w:val="28"/>
+        </w:rPr>
+        <w:t>. Аргументом может быть число, строка и др.</w:t>
       </w:r>
     </w:p>
     <w:p>
@@ -7140,6 +7556,7 @@
           <w:rFonts w:ascii="Times New Roman" w:hAnsi="Times New Roman" w:cs="Times New Roman"/>
           <w:sz w:val="28"/>
           <w:szCs w:val="28"/>
+          <w:highlight w:val="yellow"/>
         </w:rPr>
         <w:lastRenderedPageBreak/>
         <w:t xml:space="preserve">Все операции с числами типа </w:t>
@@ -7150,6 +7567,7 @@
           <w:rFonts w:ascii="Times New Roman" w:hAnsi="Times New Roman" w:cs="Times New Roman"/>
           <w:sz w:val="28"/>
           <w:szCs w:val="28"/>
+          <w:highlight w:val="yellow"/>
         </w:rPr>
         <w:t>bigint</w:t>
       </w:r>
@@ -7159,6 +7577,7 @@
           <w:rFonts w:ascii="Times New Roman" w:hAnsi="Times New Roman" w:cs="Times New Roman"/>
           <w:sz w:val="28"/>
           <w:szCs w:val="28"/>
+          <w:highlight w:val="yellow"/>
         </w:rPr>
         <w:t xml:space="preserve"> возвращают </w:t>
       </w:r>
@@ -7168,6 +7587,7 @@
           <w:rFonts w:ascii="Times New Roman" w:hAnsi="Times New Roman" w:cs="Times New Roman"/>
           <w:sz w:val="28"/>
           <w:szCs w:val="28"/>
+          <w:highlight w:val="yellow"/>
         </w:rPr>
         <w:t>bigint</w:t>
       </w:r>
@@ -7178,14 +7598,24 @@
           <w:sz w:val="28"/>
           <w:szCs w:val="28"/>
         </w:rPr>
-        <w:t xml:space="preserve">. В математических операциях мы не можем смешивать </w:t>
-      </w:r>
-      <w:proofErr w:type="spellStart"/>
-      <w:r>
-        <w:rPr>
-          <w:rFonts w:ascii="Times New Roman" w:hAnsi="Times New Roman" w:cs="Times New Roman"/>
-          <w:sz w:val="28"/>
-          <w:szCs w:val="28"/>
+        <w:t xml:space="preserve">. В математических операциях мы </w:t>
+      </w:r>
+      <w:r>
+        <w:rPr>
+          <w:rFonts w:ascii="Times New Roman" w:hAnsi="Times New Roman" w:cs="Times New Roman"/>
+          <w:sz w:val="28"/>
+          <w:szCs w:val="28"/>
+          <w:highlight w:val="yellow"/>
+        </w:rPr>
+        <w:t xml:space="preserve">не можем смешивать </w:t>
+      </w:r>
+      <w:proofErr w:type="spellStart"/>
+      <w:r>
+        <w:rPr>
+          <w:rFonts w:ascii="Times New Roman" w:hAnsi="Times New Roman" w:cs="Times New Roman"/>
+          <w:sz w:val="28"/>
+          <w:szCs w:val="28"/>
+          <w:highlight w:val="yellow"/>
         </w:rPr>
         <w:t>bigint</w:t>
       </w:r>
@@ -7195,16 +7625,17 @@
           <w:rFonts w:ascii="Times New Roman" w:hAnsi="Times New Roman" w:cs="Times New Roman"/>
           <w:sz w:val="28"/>
           <w:szCs w:val="28"/>
-        </w:rPr>
-        <w:t xml:space="preserve"> и обычные числ</w:t>
-      </w:r>
-      <w:r>
-        <w:rPr>
-          <w:rFonts w:ascii="Times New Roman" w:hAnsi="Times New Roman" w:cs="Times New Roman"/>
-          <w:sz w:val="28"/>
-          <w:szCs w:val="28"/>
-        </w:rPr>
-        <w:t>а.</w:t>
+          <w:highlight w:val="yellow"/>
+        </w:rPr>
+        <w:t xml:space="preserve"> и обычные числа</w:t>
+      </w:r>
+      <w:r>
+        <w:rPr>
+          <w:rFonts w:ascii="Times New Roman" w:hAnsi="Times New Roman" w:cs="Times New Roman"/>
+          <w:sz w:val="28"/>
+          <w:szCs w:val="28"/>
+        </w:rPr>
+        <w:t>.</w:t>
       </w:r>
     </w:p>
     <w:p>
@@ -7221,33 +7652,27 @@
           <w:i/>
           <w:sz w:val="28"/>
           <w:szCs w:val="28"/>
-        </w:rPr>
-        <w:t>О</w:t>
-      </w:r>
+          <w:highlight w:val="yellow"/>
+        </w:rPr>
+        <w:t>Обычные</w:t>
+      </w:r>
+      <w:r>
+        <w:rPr>
+          <w:rFonts w:ascii="Times New Roman" w:hAnsi="Times New Roman" w:cs="Times New Roman"/>
+          <w:sz w:val="28"/>
+          <w:szCs w:val="28"/>
+          <w:highlight w:val="yellow"/>
+        </w:rPr>
+        <w:t xml:space="preserve"> и </w:t>
+      </w:r>
+      <w:proofErr w:type="spellStart"/>
       <w:r>
         <w:rPr>
           <w:rFonts w:ascii="Times New Roman" w:hAnsi="Times New Roman" w:cs="Times New Roman"/>
           <w:i/>
           <w:sz w:val="28"/>
           <w:szCs w:val="28"/>
-        </w:rPr>
-        <w:t>бычные</w:t>
-      </w:r>
-      <w:r>
-        <w:rPr>
-          <w:rFonts w:ascii="Times New Roman" w:hAnsi="Times New Roman" w:cs="Times New Roman"/>
-          <w:sz w:val="28"/>
-          <w:szCs w:val="28"/>
-        </w:rPr>
-        <w:t xml:space="preserve"> и </w:t>
-      </w:r>
-      <w:proofErr w:type="spellStart"/>
-      <w:r>
-        <w:rPr>
-          <w:rFonts w:ascii="Times New Roman" w:hAnsi="Times New Roman" w:cs="Times New Roman"/>
-          <w:i/>
-          <w:sz w:val="28"/>
-          <w:szCs w:val="28"/>
+          <w:highlight w:val="yellow"/>
         </w:rPr>
         <w:t>bigint</w:t>
       </w:r>
@@ -7257,8 +7682,17 @@
           <w:rFonts w:ascii="Times New Roman" w:hAnsi="Times New Roman" w:cs="Times New Roman"/>
           <w:sz w:val="28"/>
           <w:szCs w:val="28"/>
-        </w:rPr>
-        <w:t xml:space="preserve"> числа принадлежат к разным типам, они могут быть равны только при нестрогом сравнении ==</w:t>
+          <w:highlight w:val="yellow"/>
+        </w:rPr>
+        <w:t xml:space="preserve"> числа принадлежат к разным типам, они могут быть равны только при нестрогом сравнении</w:t>
+      </w:r>
+      <w:r>
+        <w:rPr>
+          <w:rFonts w:ascii="Times New Roman" w:hAnsi="Times New Roman" w:cs="Times New Roman"/>
+          <w:sz w:val="28"/>
+          <w:szCs w:val="28"/>
+        </w:rPr>
+        <w:t xml:space="preserve"> ==</w:t>
       </w:r>
       <w:r>
         <w:rPr>
@@ -7342,6 +7776,7 @@
           <w:b/>
           <w:sz w:val="28"/>
           <w:szCs w:val="28"/>
+          <w:highlight w:val="cyan"/>
           <w:lang w:val="en-US"/>
         </w:rPr>
         <w:t>DATE</w:t>
@@ -7379,8 +7814,17 @@
           <w:rFonts w:ascii="Times New Roman" w:hAnsi="Times New Roman" w:cs="Times New Roman"/>
           <w:sz w:val="28"/>
           <w:szCs w:val="28"/>
-        </w:rPr>
-        <w:t>объект, который используется для работы с датой и временем.</w:t>
+          <w:highlight w:val="yellow"/>
+        </w:rPr>
+        <w:t>объект, который используется для работы с датой и временем</w:t>
+      </w:r>
+      <w:r>
+        <w:rPr>
+          <w:rFonts w:ascii="Times New Roman" w:hAnsi="Times New Roman" w:cs="Times New Roman"/>
+          <w:sz w:val="28"/>
+          <w:szCs w:val="28"/>
+        </w:rPr>
+        <w:t>.</w:t>
       </w:r>
     </w:p>
     <w:p>
@@ -7445,8 +7889,17 @@
           <w:rFonts w:ascii="Times New Roman" w:hAnsi="Times New Roman" w:cs="Times New Roman"/>
           <w:sz w:val="28"/>
           <w:szCs w:val="28"/>
-        </w:rPr>
-        <w:t>создает объект с текущей датой и временем.</w:t>
+          <w:highlight w:val="yellow"/>
+        </w:rPr>
+        <w:t>создает объект с текущей датой и временем</w:t>
+      </w:r>
+      <w:r>
+        <w:rPr>
+          <w:rFonts w:ascii="Times New Roman" w:hAnsi="Times New Roman" w:cs="Times New Roman"/>
+          <w:sz w:val="28"/>
+          <w:szCs w:val="28"/>
+        </w:rPr>
+        <w:t>.</w:t>
       </w:r>
     </w:p>
     <w:p>
@@ -7519,8 +7972,17 @@
           <w:rFonts w:ascii="Times New Roman" w:hAnsi="Times New Roman" w:cs="Times New Roman"/>
           <w:sz w:val="28"/>
           <w:szCs w:val="28"/>
-        </w:rPr>
-        <w:t>создает</w:t>
+          <w:highlight w:val="yellow"/>
+        </w:rPr>
+        <w:t>создает объект на основе количества миллисекунд прошедших с первого января 1970 года</w:t>
+      </w:r>
+      <w:r>
+        <w:rPr>
+          <w:rFonts w:ascii="Times New Roman" w:hAnsi="Times New Roman" w:cs="Times New Roman"/>
+          <w:sz w:val="28"/>
+          <w:szCs w:val="28"/>
+        </w:rPr>
+        <w:t>.</w:t>
       </w:r>
       <w:r>
         <w:rPr>
@@ -7535,6 +7997,259 @@
           <w:rFonts w:ascii="Times New Roman" w:hAnsi="Times New Roman" w:cs="Times New Roman"/>
           <w:sz w:val="28"/>
           <w:szCs w:val="28"/>
+          <w:highlight w:val="yellow"/>
+        </w:rPr>
+        <w:t xml:space="preserve">Передав </w:t>
+      </w:r>
+      <w:proofErr w:type="gramStart"/>
+      <w:r>
+        <w:rPr>
+          <w:rFonts w:ascii="Times New Roman" w:hAnsi="Times New Roman" w:cs="Times New Roman"/>
+          <w:sz w:val="28"/>
+          <w:szCs w:val="28"/>
+          <w:highlight w:val="yellow"/>
+        </w:rPr>
+        <w:t>отрицательное</w:t>
+      </w:r>
+      <w:proofErr w:type="gramEnd"/>
+      <w:r>
+        <w:rPr>
+          <w:rFonts w:ascii="Times New Roman" w:hAnsi="Times New Roman" w:cs="Times New Roman"/>
+          <w:sz w:val="28"/>
+          <w:szCs w:val="28"/>
+          <w:highlight w:val="yellow"/>
+        </w:rPr>
+        <w:t xml:space="preserve"> можно получить дату до 1970</w:t>
+      </w:r>
+      <w:r>
+        <w:rPr>
+          <w:rFonts w:ascii="Times New Roman" w:hAnsi="Times New Roman" w:cs="Times New Roman"/>
+          <w:sz w:val="28"/>
+          <w:szCs w:val="28"/>
+        </w:rPr>
+        <w:t>.</w:t>
+      </w:r>
+    </w:p>
+    <w:p>
+      <w:pPr>
+        <w:rPr>
+          <w:rFonts w:ascii="Times New Roman" w:hAnsi="Times New Roman" w:cs="Times New Roman"/>
+          <w:sz w:val="28"/>
+          <w:szCs w:val="28"/>
+        </w:rPr>
+      </w:pPr>
+      <w:r>
+        <w:rPr>
+          <w:rFonts w:ascii="Times New Roman" w:hAnsi="Times New Roman" w:cs="Times New Roman"/>
+          <w:b/>
+          <w:sz w:val="28"/>
+          <w:szCs w:val="28"/>
+          <w:lang w:val="en-US"/>
+        </w:rPr>
+        <w:t>new</w:t>
+      </w:r>
+      <w:r>
+        <w:rPr>
+          <w:rFonts w:ascii="Times New Roman" w:hAnsi="Times New Roman" w:cs="Times New Roman"/>
+          <w:b/>
+          <w:sz w:val="28"/>
+          <w:szCs w:val="28"/>
+        </w:rPr>
+        <w:t xml:space="preserve"> </w:t>
+      </w:r>
+      <w:r>
+        <w:rPr>
+          <w:rFonts w:ascii="Times New Roman" w:hAnsi="Times New Roman" w:cs="Times New Roman"/>
+          <w:b/>
+          <w:sz w:val="28"/>
+          <w:szCs w:val="28"/>
+          <w:lang w:val="en-US"/>
+        </w:rPr>
+        <w:t>Date</w:t>
+      </w:r>
+      <w:r>
+        <w:rPr>
+          <w:rFonts w:ascii="Times New Roman" w:hAnsi="Times New Roman" w:cs="Times New Roman"/>
+          <w:b/>
+          <w:sz w:val="28"/>
+          <w:szCs w:val="28"/>
+        </w:rPr>
+        <w:t>(</w:t>
+      </w:r>
+      <w:proofErr w:type="spellStart"/>
+      <w:r>
+        <w:rPr>
+          <w:rFonts w:ascii="Times New Roman" w:hAnsi="Times New Roman" w:cs="Times New Roman"/>
+          <w:b/>
+          <w:sz w:val="28"/>
+          <w:szCs w:val="28"/>
+          <w:lang w:val="en-US"/>
+        </w:rPr>
+        <w:t>datestring</w:t>
+      </w:r>
+      <w:proofErr w:type="spellEnd"/>
+      <w:r>
+        <w:rPr>
+          <w:rFonts w:ascii="Times New Roman" w:hAnsi="Times New Roman" w:cs="Times New Roman"/>
+          <w:b/>
+          <w:sz w:val="28"/>
+          <w:szCs w:val="28"/>
+        </w:rPr>
+        <w:t xml:space="preserve">) – </w:t>
+      </w:r>
+      <w:r>
+        <w:rPr>
+          <w:rFonts w:ascii="Times New Roman" w:hAnsi="Times New Roman" w:cs="Times New Roman"/>
+          <w:sz w:val="28"/>
+          <w:szCs w:val="28"/>
+          <w:highlight w:val="yellow"/>
+        </w:rPr>
+        <w:t xml:space="preserve">почти </w:t>
+      </w:r>
+      <w:r>
+        <w:rPr>
+          <w:rFonts w:ascii="Times New Roman" w:hAnsi="Times New Roman" w:cs="Times New Roman"/>
+          <w:sz w:val="28"/>
+          <w:szCs w:val="28"/>
+          <w:highlight w:val="yellow"/>
+        </w:rPr>
+        <w:t xml:space="preserve">то же что и </w:t>
+      </w:r>
+      <w:r>
+        <w:rPr>
+          <w:rFonts w:ascii="Times New Roman" w:hAnsi="Times New Roman" w:cs="Times New Roman"/>
+          <w:sz w:val="28"/>
+          <w:szCs w:val="28"/>
+          <w:highlight w:val="yellow"/>
+          <w:lang w:val="en-US"/>
+        </w:rPr>
+        <w:t>Date</w:t>
+      </w:r>
+      <w:r>
+        <w:rPr>
+          <w:rFonts w:ascii="Times New Roman" w:hAnsi="Times New Roman" w:cs="Times New Roman"/>
+          <w:sz w:val="28"/>
+          <w:szCs w:val="28"/>
+          <w:highlight w:val="yellow"/>
+        </w:rPr>
+        <w:t>.</w:t>
+      </w:r>
+      <w:r>
+        <w:rPr>
+          <w:rFonts w:ascii="Times New Roman" w:hAnsi="Times New Roman" w:cs="Times New Roman"/>
+          <w:sz w:val="28"/>
+          <w:szCs w:val="28"/>
+          <w:highlight w:val="yellow"/>
+          <w:lang w:val="en-US"/>
+        </w:rPr>
+        <w:t>parse</w:t>
+      </w:r>
+      <w:r>
+        <w:rPr>
+          <w:rFonts w:ascii="Times New Roman" w:hAnsi="Times New Roman" w:cs="Times New Roman"/>
+          <w:sz w:val="28"/>
+          <w:szCs w:val="28"/>
+        </w:rPr>
+        <w:t>.</w:t>
+      </w:r>
+    </w:p>
+    <w:p>
+      <w:pPr>
+        <w:rPr>
+          <w:rFonts w:ascii="Times New Roman" w:hAnsi="Times New Roman" w:cs="Times New Roman"/>
+          <w:sz w:val="28"/>
+          <w:szCs w:val="28"/>
+        </w:rPr>
+      </w:pPr>
+      <w:r>
+        <w:rPr>
+          <w:rFonts w:ascii="Times New Roman" w:hAnsi="Times New Roman" w:cs="Times New Roman"/>
+          <w:b/>
+          <w:sz w:val="28"/>
+          <w:szCs w:val="28"/>
+          <w:lang w:val="en-US"/>
+        </w:rPr>
+        <w:t xml:space="preserve">new </w:t>
+      </w:r>
+      <w:proofErr w:type="gramStart"/>
+      <w:r>
+        <w:rPr>
+          <w:rFonts w:ascii="Times New Roman" w:hAnsi="Times New Roman" w:cs="Times New Roman"/>
+          <w:b/>
+          <w:sz w:val="28"/>
+          <w:szCs w:val="28"/>
+          <w:lang w:val="en-US"/>
+        </w:rPr>
+        <w:t>Date(</w:t>
+      </w:r>
+      <w:proofErr w:type="gramEnd"/>
+      <w:r>
+        <w:rPr>
+          <w:rFonts w:ascii="Times New Roman" w:hAnsi="Times New Roman" w:cs="Times New Roman"/>
+          <w:b/>
+          <w:sz w:val="28"/>
+          <w:szCs w:val="28"/>
+          <w:lang w:val="en-US"/>
+        </w:rPr>
+        <w:t xml:space="preserve">year, month, date, hours, minutes, seconds, </w:t>
+      </w:r>
+      <w:proofErr w:type="spellStart"/>
+      <w:r>
+        <w:rPr>
+          <w:rFonts w:ascii="Times New Roman" w:hAnsi="Times New Roman" w:cs="Times New Roman"/>
+          <w:b/>
+          <w:sz w:val="28"/>
+          <w:szCs w:val="28"/>
+          <w:lang w:val="en-US"/>
+        </w:rPr>
+        <w:t>ms</w:t>
+      </w:r>
+      <w:proofErr w:type="spellEnd"/>
+      <w:r>
+        <w:rPr>
+          <w:rFonts w:ascii="Times New Roman" w:hAnsi="Times New Roman" w:cs="Times New Roman"/>
+          <w:b/>
+          <w:sz w:val="28"/>
+          <w:szCs w:val="28"/>
+          <w:lang w:val="en-US"/>
+        </w:rPr>
+        <w:t>)</w:t>
+      </w:r>
+      <w:r>
+        <w:rPr>
+          <w:rFonts w:ascii="Times New Roman" w:hAnsi="Times New Roman" w:cs="Times New Roman"/>
+          <w:b/>
+          <w:sz w:val="28"/>
+          <w:szCs w:val="28"/>
+          <w:lang w:val="en-US"/>
+        </w:rPr>
+        <w:t xml:space="preserve"> – </w:t>
+      </w:r>
+      <w:r>
+        <w:rPr>
+          <w:rFonts w:ascii="Times New Roman" w:hAnsi="Times New Roman" w:cs="Times New Roman"/>
+          <w:sz w:val="28"/>
+          <w:szCs w:val="28"/>
+          <w:highlight w:val="yellow"/>
+        </w:rPr>
+        <w:t>создать</w:t>
+      </w:r>
+      <w:r>
+        <w:rPr>
+          <w:rFonts w:ascii="Times New Roman" w:hAnsi="Times New Roman" w:cs="Times New Roman"/>
+          <w:sz w:val="28"/>
+          <w:szCs w:val="28"/>
+          <w:highlight w:val="yellow"/>
+          <w:lang w:val="en-US"/>
+        </w:rPr>
+        <w:t xml:space="preserve"> </w:t>
+      </w:r>
+      <w:r>
+        <w:rPr>
+          <w:rFonts w:ascii="Times New Roman" w:hAnsi="Times New Roman" w:cs="Times New Roman"/>
+          <w:sz w:val="28"/>
+          <w:szCs w:val="28"/>
+          <w:highlight w:val="yellow"/>
         </w:rPr>
         <w:t>объект</w:t>
       </w:r>
@@ -7543,6 +8258,8 @@
           <w:rFonts w:ascii="Times New Roman" w:hAnsi="Times New Roman" w:cs="Times New Roman"/>
           <w:sz w:val="28"/>
           <w:szCs w:val="28"/>
+          <w:highlight w:val="yellow"/>
+          <w:lang w:val="en-US"/>
         </w:rPr>
         <w:t xml:space="preserve"> </w:t>
       </w:r>
@@ -7551,14 +8268,17 @@
           <w:rFonts w:ascii="Times New Roman" w:hAnsi="Times New Roman" w:cs="Times New Roman"/>
           <w:sz w:val="28"/>
           <w:szCs w:val="28"/>
-        </w:rPr>
-        <w:t>на</w:t>
-      </w:r>
-      <w:r>
-        <w:rPr>
-          <w:rFonts w:ascii="Times New Roman" w:hAnsi="Times New Roman" w:cs="Times New Roman"/>
-          <w:sz w:val="28"/>
-          <w:szCs w:val="28"/>
+          <w:highlight w:val="yellow"/>
+        </w:rPr>
+        <w:t>по</w:t>
+      </w:r>
+      <w:r>
+        <w:rPr>
+          <w:rFonts w:ascii="Times New Roman" w:hAnsi="Times New Roman" w:cs="Times New Roman"/>
+          <w:sz w:val="28"/>
+          <w:szCs w:val="28"/>
+          <w:highlight w:val="yellow"/>
+          <w:lang w:val="en-US"/>
         </w:rPr>
         <w:t xml:space="preserve"> </w:t>
       </w:r>
@@ -7567,338 +8287,7 @@
           <w:rFonts w:ascii="Times New Roman" w:hAnsi="Times New Roman" w:cs="Times New Roman"/>
           <w:sz w:val="28"/>
           <w:szCs w:val="28"/>
-        </w:rPr>
-        <w:t>основе количества миллисекунд прошедших с первого января 1970 года.</w:t>
-      </w:r>
-      <w:r>
-        <w:rPr>
-          <w:rFonts w:ascii="Times New Roman" w:hAnsi="Times New Roman" w:cs="Times New Roman"/>
-          <w:sz w:val="28"/>
-          <w:szCs w:val="28"/>
-        </w:rPr>
-        <w:t xml:space="preserve"> Передав </w:t>
-      </w:r>
-      <w:proofErr w:type="gramStart"/>
-      <w:r>
-        <w:rPr>
-          <w:rFonts w:ascii="Times New Roman" w:hAnsi="Times New Roman" w:cs="Times New Roman"/>
-          <w:sz w:val="28"/>
-          <w:szCs w:val="28"/>
-        </w:rPr>
-        <w:t>отрицательное</w:t>
-      </w:r>
-      <w:proofErr w:type="gramEnd"/>
-      <w:r>
-        <w:rPr>
-          <w:rFonts w:ascii="Times New Roman" w:hAnsi="Times New Roman" w:cs="Times New Roman"/>
-          <w:sz w:val="28"/>
-          <w:szCs w:val="28"/>
-        </w:rPr>
-        <w:t xml:space="preserve"> можно получить дату до 1970.</w:t>
-      </w:r>
-    </w:p>
-    <w:p>
-      <w:pPr>
-        <w:rPr>
-          <w:rFonts w:ascii="Times New Roman" w:hAnsi="Times New Roman" w:cs="Times New Roman"/>
-          <w:sz w:val="28"/>
-          <w:szCs w:val="28"/>
-        </w:rPr>
-      </w:pPr>
-      <w:r>
-        <w:rPr>
-          <w:rFonts w:ascii="Times New Roman" w:hAnsi="Times New Roman" w:cs="Times New Roman"/>
-          <w:b/>
-          <w:sz w:val="28"/>
-          <w:szCs w:val="28"/>
-          <w:lang w:val="en-US"/>
-        </w:rPr>
-        <w:t>new</w:t>
-      </w:r>
-      <w:r>
-        <w:rPr>
-          <w:rFonts w:ascii="Times New Roman" w:hAnsi="Times New Roman" w:cs="Times New Roman"/>
-          <w:b/>
-          <w:sz w:val="28"/>
-          <w:szCs w:val="28"/>
-        </w:rPr>
-        <w:t xml:space="preserve"> </w:t>
-      </w:r>
-      <w:r>
-        <w:rPr>
-          <w:rFonts w:ascii="Times New Roman" w:hAnsi="Times New Roman" w:cs="Times New Roman"/>
-          <w:b/>
-          <w:sz w:val="28"/>
-          <w:szCs w:val="28"/>
-          <w:lang w:val="en-US"/>
-        </w:rPr>
-        <w:t>Date</w:t>
-      </w:r>
-      <w:r>
-        <w:rPr>
-          <w:rFonts w:ascii="Times New Roman" w:hAnsi="Times New Roman" w:cs="Times New Roman"/>
-          <w:b/>
-          <w:sz w:val="28"/>
-          <w:szCs w:val="28"/>
-        </w:rPr>
-        <w:t>(</w:t>
-      </w:r>
-      <w:proofErr w:type="spellStart"/>
-      <w:r>
-        <w:rPr>
-          <w:rFonts w:ascii="Times New Roman" w:hAnsi="Times New Roman" w:cs="Times New Roman"/>
-          <w:b/>
-          <w:sz w:val="28"/>
-          <w:szCs w:val="28"/>
-          <w:lang w:val="en-US"/>
-        </w:rPr>
-        <w:t>datestring</w:t>
-      </w:r>
-      <w:proofErr w:type="spellEnd"/>
-      <w:r>
-        <w:rPr>
-          <w:rFonts w:ascii="Times New Roman" w:hAnsi="Times New Roman" w:cs="Times New Roman"/>
-          <w:b/>
-          <w:sz w:val="28"/>
-          <w:szCs w:val="28"/>
-        </w:rPr>
-        <w:t xml:space="preserve">) – </w:t>
-      </w:r>
-      <w:r>
-        <w:rPr>
-          <w:rFonts w:ascii="Times New Roman" w:hAnsi="Times New Roman" w:cs="Times New Roman"/>
-          <w:sz w:val="28"/>
-          <w:szCs w:val="28"/>
-        </w:rPr>
-        <w:t xml:space="preserve">почти </w:t>
-      </w:r>
-      <w:r>
-        <w:rPr>
-          <w:rFonts w:ascii="Times New Roman" w:hAnsi="Times New Roman" w:cs="Times New Roman"/>
-          <w:sz w:val="28"/>
-          <w:szCs w:val="28"/>
-        </w:rPr>
-        <w:t>то</w:t>
-      </w:r>
-      <w:r>
-        <w:rPr>
-          <w:rFonts w:ascii="Times New Roman" w:hAnsi="Times New Roman" w:cs="Times New Roman"/>
-          <w:sz w:val="28"/>
-          <w:szCs w:val="28"/>
-        </w:rPr>
-        <w:t xml:space="preserve"> </w:t>
-      </w:r>
-      <w:r>
-        <w:rPr>
-          <w:rFonts w:ascii="Times New Roman" w:hAnsi="Times New Roman" w:cs="Times New Roman"/>
-          <w:sz w:val="28"/>
-          <w:szCs w:val="28"/>
-        </w:rPr>
-        <w:t>же</w:t>
-      </w:r>
-      <w:r>
-        <w:rPr>
-          <w:rFonts w:ascii="Times New Roman" w:hAnsi="Times New Roman" w:cs="Times New Roman"/>
-          <w:sz w:val="28"/>
-          <w:szCs w:val="28"/>
-        </w:rPr>
-        <w:t xml:space="preserve"> </w:t>
-      </w:r>
-      <w:r>
-        <w:rPr>
-          <w:rFonts w:ascii="Times New Roman" w:hAnsi="Times New Roman" w:cs="Times New Roman"/>
-          <w:sz w:val="28"/>
-          <w:szCs w:val="28"/>
-        </w:rPr>
-        <w:t>что</w:t>
-      </w:r>
-      <w:r>
-        <w:rPr>
-          <w:rFonts w:ascii="Times New Roman" w:hAnsi="Times New Roman" w:cs="Times New Roman"/>
-          <w:sz w:val="28"/>
-          <w:szCs w:val="28"/>
-        </w:rPr>
-        <w:t xml:space="preserve"> </w:t>
-      </w:r>
-      <w:r>
-        <w:rPr>
-          <w:rFonts w:ascii="Times New Roman" w:hAnsi="Times New Roman" w:cs="Times New Roman"/>
-          <w:sz w:val="28"/>
-          <w:szCs w:val="28"/>
-        </w:rPr>
-        <w:t>и</w:t>
-      </w:r>
-      <w:r>
-        <w:rPr>
-          <w:rFonts w:ascii="Times New Roman" w:hAnsi="Times New Roman" w:cs="Times New Roman"/>
-          <w:sz w:val="28"/>
-          <w:szCs w:val="28"/>
-        </w:rPr>
-        <w:t xml:space="preserve"> </w:t>
-      </w:r>
-      <w:r>
-        <w:rPr>
-          <w:rFonts w:ascii="Times New Roman" w:hAnsi="Times New Roman" w:cs="Times New Roman"/>
-          <w:sz w:val="28"/>
-          <w:szCs w:val="28"/>
-          <w:lang w:val="en-US"/>
-        </w:rPr>
-        <w:t>Date</w:t>
-      </w:r>
-      <w:r>
-        <w:rPr>
-          <w:rFonts w:ascii="Times New Roman" w:hAnsi="Times New Roman" w:cs="Times New Roman"/>
-          <w:sz w:val="28"/>
-          <w:szCs w:val="28"/>
-        </w:rPr>
-        <w:t>.</w:t>
-      </w:r>
-      <w:r>
-        <w:rPr>
-          <w:rFonts w:ascii="Times New Roman" w:hAnsi="Times New Roman" w:cs="Times New Roman"/>
-          <w:sz w:val="28"/>
-          <w:szCs w:val="28"/>
-          <w:lang w:val="en-US"/>
-        </w:rPr>
-        <w:t>parse</w:t>
-      </w:r>
-      <w:r>
-        <w:rPr>
-          <w:rFonts w:ascii="Times New Roman" w:hAnsi="Times New Roman" w:cs="Times New Roman"/>
-          <w:sz w:val="28"/>
-          <w:szCs w:val="28"/>
-        </w:rPr>
-        <w:t>.</w:t>
-      </w:r>
-    </w:p>
-    <w:p>
-      <w:pPr>
-        <w:rPr>
-          <w:rFonts w:ascii="Times New Roman" w:hAnsi="Times New Roman" w:cs="Times New Roman"/>
-          <w:sz w:val="28"/>
-          <w:szCs w:val="28"/>
-        </w:rPr>
-      </w:pPr>
-      <w:r>
-        <w:rPr>
-          <w:rFonts w:ascii="Times New Roman" w:hAnsi="Times New Roman" w:cs="Times New Roman"/>
-          <w:b/>
-          <w:sz w:val="28"/>
-          <w:szCs w:val="28"/>
-          <w:lang w:val="en-US"/>
-        </w:rPr>
-        <w:t xml:space="preserve">new </w:t>
-      </w:r>
-      <w:proofErr w:type="gramStart"/>
-      <w:r>
-        <w:rPr>
-          <w:rFonts w:ascii="Times New Roman" w:hAnsi="Times New Roman" w:cs="Times New Roman"/>
-          <w:b/>
-          <w:sz w:val="28"/>
-          <w:szCs w:val="28"/>
-          <w:lang w:val="en-US"/>
-        </w:rPr>
-        <w:t>Date(</w:t>
-      </w:r>
-      <w:proofErr w:type="gramEnd"/>
-      <w:r>
-        <w:rPr>
-          <w:rFonts w:ascii="Times New Roman" w:hAnsi="Times New Roman" w:cs="Times New Roman"/>
-          <w:b/>
-          <w:sz w:val="28"/>
-          <w:szCs w:val="28"/>
-          <w:lang w:val="en-US"/>
-        </w:rPr>
-        <w:t xml:space="preserve">year, month, date, hours, minutes, seconds, </w:t>
-      </w:r>
-      <w:proofErr w:type="spellStart"/>
-      <w:r>
-        <w:rPr>
-          <w:rFonts w:ascii="Times New Roman" w:hAnsi="Times New Roman" w:cs="Times New Roman"/>
-          <w:b/>
-          <w:sz w:val="28"/>
-          <w:szCs w:val="28"/>
-          <w:lang w:val="en-US"/>
-        </w:rPr>
-        <w:t>ms</w:t>
-      </w:r>
-      <w:proofErr w:type="spellEnd"/>
-      <w:r>
-        <w:rPr>
-          <w:rFonts w:ascii="Times New Roman" w:hAnsi="Times New Roman" w:cs="Times New Roman"/>
-          <w:b/>
-          <w:sz w:val="28"/>
-          <w:szCs w:val="28"/>
-          <w:lang w:val="en-US"/>
-        </w:rPr>
-        <w:t>)</w:t>
-      </w:r>
-      <w:r>
-        <w:rPr>
-          <w:rFonts w:ascii="Times New Roman" w:hAnsi="Times New Roman" w:cs="Times New Roman"/>
-          <w:b/>
-          <w:sz w:val="28"/>
-          <w:szCs w:val="28"/>
-          <w:lang w:val="en-US"/>
-        </w:rPr>
-        <w:t xml:space="preserve"> – </w:t>
-      </w:r>
-      <w:r>
-        <w:rPr>
-          <w:rFonts w:ascii="Times New Roman" w:hAnsi="Times New Roman" w:cs="Times New Roman"/>
-          <w:sz w:val="28"/>
-          <w:szCs w:val="28"/>
-        </w:rPr>
-        <w:t>создать</w:t>
-      </w:r>
-      <w:r>
-        <w:rPr>
-          <w:rFonts w:ascii="Times New Roman" w:hAnsi="Times New Roman" w:cs="Times New Roman"/>
-          <w:sz w:val="28"/>
-          <w:szCs w:val="28"/>
-          <w:lang w:val="en-US"/>
-        </w:rPr>
-        <w:t xml:space="preserve"> </w:t>
-      </w:r>
-      <w:r>
-        <w:rPr>
-          <w:rFonts w:ascii="Times New Roman" w:hAnsi="Times New Roman" w:cs="Times New Roman"/>
-          <w:sz w:val="28"/>
-          <w:szCs w:val="28"/>
-        </w:rPr>
-        <w:t>объект</w:t>
-      </w:r>
-      <w:r>
-        <w:rPr>
-          <w:rFonts w:ascii="Times New Roman" w:hAnsi="Times New Roman" w:cs="Times New Roman"/>
-          <w:sz w:val="28"/>
-          <w:szCs w:val="28"/>
-          <w:lang w:val="en-US"/>
-        </w:rPr>
-        <w:t xml:space="preserve"> </w:t>
-      </w:r>
-      <w:r>
-        <w:rPr>
-          <w:rFonts w:ascii="Times New Roman" w:hAnsi="Times New Roman" w:cs="Times New Roman"/>
-          <w:sz w:val="28"/>
-          <w:szCs w:val="28"/>
-        </w:rPr>
-        <w:t>по</w:t>
-      </w:r>
-      <w:r>
-        <w:rPr>
-          <w:rFonts w:ascii="Times New Roman" w:hAnsi="Times New Roman" w:cs="Times New Roman"/>
-          <w:sz w:val="28"/>
-          <w:szCs w:val="28"/>
-          <w:lang w:val="en-US"/>
-        </w:rPr>
-        <w:t xml:space="preserve"> </w:t>
-      </w:r>
-      <w:r>
-        <w:rPr>
-          <w:rFonts w:ascii="Times New Roman" w:hAnsi="Times New Roman" w:cs="Times New Roman"/>
-          <w:sz w:val="28"/>
-          <w:szCs w:val="28"/>
+          <w:highlight w:val="yellow"/>
         </w:rPr>
         <w:t>компонентам</w:t>
       </w:r>
@@ -7960,7 +8349,24 @@
           <w:sz w:val="28"/>
           <w:szCs w:val="28"/>
         </w:rPr>
-        <w:t>по умолчанию 1, остальные 0. Отсчет месяцев начинается с нуля.</w:t>
+        <w:t xml:space="preserve">по умолчанию 1, остальные 0. </w:t>
+      </w:r>
+      <w:r>
+        <w:rPr>
+          <w:rFonts w:ascii="Times New Roman" w:hAnsi="Times New Roman" w:cs="Times New Roman"/>
+          <w:sz w:val="28"/>
+          <w:szCs w:val="28"/>
+          <w:highlight w:val="yellow"/>
+        </w:rPr>
+        <w:t>Отсчет месяцев начинается с нуля</w:t>
+      </w:r>
+      <w:r>
+        <w:rPr>
+          <w:rFonts w:ascii="Times New Roman" w:hAnsi="Times New Roman" w:cs="Times New Roman"/>
+          <w:sz w:val="28"/>
+          <w:szCs w:val="28"/>
+        </w:rPr>
+        <w:t>.</w:t>
       </w:r>
     </w:p>
     <w:p>
@@ -8151,8 +8557,103 @@
           <w:rFonts w:ascii="Times New Roman" w:hAnsi="Times New Roman" w:cs="Times New Roman"/>
           <w:sz w:val="28"/>
           <w:szCs w:val="28"/>
-        </w:rPr>
-        <w:t>параметры</w:t>
+          <w:highlight w:val="yellow"/>
+        </w:rPr>
+        <w:t xml:space="preserve">параметры аналогичны предыдущему, но возвращает количество миллисекунд с января 1970 по </w:t>
+      </w:r>
+      <w:r>
+        <w:rPr>
+          <w:rFonts w:ascii="Times New Roman" w:hAnsi="Times New Roman" w:cs="Times New Roman"/>
+          <w:sz w:val="28"/>
+          <w:szCs w:val="28"/>
+          <w:highlight w:val="yellow"/>
+          <w:lang w:val="en-US"/>
+        </w:rPr>
+        <w:t>UTC</w:t>
+      </w:r>
+      <w:r>
+        <w:rPr>
+          <w:rFonts w:ascii="Times New Roman" w:hAnsi="Times New Roman" w:cs="Times New Roman"/>
+          <w:sz w:val="28"/>
+          <w:szCs w:val="28"/>
+          <w:highlight w:val="yellow"/>
+        </w:rPr>
+        <w:t>.</w:t>
+      </w:r>
+    </w:p>
+    <w:p>
+      <w:pPr>
+        <w:rPr>
+          <w:rFonts w:ascii="Times New Roman" w:hAnsi="Times New Roman" w:cs="Times New Roman"/>
+          <w:sz w:val="28"/>
+          <w:szCs w:val="28"/>
+        </w:rPr>
+      </w:pPr>
+      <w:r>
+        <w:rPr>
+          <w:rFonts w:ascii="Times New Roman" w:hAnsi="Times New Roman" w:cs="Times New Roman"/>
+          <w:b/>
+          <w:sz w:val="28"/>
+          <w:szCs w:val="28"/>
+          <w:lang w:val="en-US"/>
+        </w:rPr>
+        <w:t>Date</w:t>
+      </w:r>
+      <w:r>
+        <w:rPr>
+          <w:rFonts w:ascii="Times New Roman" w:hAnsi="Times New Roman" w:cs="Times New Roman"/>
+          <w:b/>
+          <w:sz w:val="28"/>
+          <w:szCs w:val="28"/>
+        </w:rPr>
+        <w:t>.</w:t>
+      </w:r>
+      <w:r>
+        <w:rPr>
+          <w:rFonts w:ascii="Times New Roman" w:hAnsi="Times New Roman" w:cs="Times New Roman"/>
+          <w:b/>
+          <w:sz w:val="28"/>
+          <w:szCs w:val="28"/>
+          <w:lang w:val="en-US"/>
+        </w:rPr>
+        <w:t>parse</w:t>
+      </w:r>
+      <w:r>
+        <w:rPr>
+          <w:rFonts w:ascii="Times New Roman" w:hAnsi="Times New Roman" w:cs="Times New Roman"/>
+          <w:b/>
+          <w:sz w:val="28"/>
+          <w:szCs w:val="28"/>
+        </w:rPr>
+        <w:t>(</w:t>
+      </w:r>
+      <w:r>
+        <w:rPr>
+          <w:rFonts w:ascii="Times New Roman" w:hAnsi="Times New Roman" w:cs="Times New Roman"/>
+          <w:b/>
+          <w:sz w:val="28"/>
+          <w:szCs w:val="28"/>
+          <w:lang w:val="en-US"/>
+        </w:rPr>
+        <w:t>str</w:t>
+      </w:r>
+      <w:r>
+        <w:rPr>
+          <w:rFonts w:ascii="Times New Roman" w:hAnsi="Times New Roman" w:cs="Times New Roman"/>
+          <w:b/>
+          <w:sz w:val="28"/>
+          <w:szCs w:val="28"/>
+        </w:rPr>
+        <w:t xml:space="preserve">) – </w:t>
+      </w:r>
+      <w:r>
+        <w:rPr>
+          <w:rFonts w:ascii="Times New Roman" w:hAnsi="Times New Roman" w:cs="Times New Roman"/>
+          <w:sz w:val="28"/>
+          <w:szCs w:val="28"/>
+          <w:highlight w:val="yellow"/>
+        </w:rPr>
+        <w:t>разбирает строку в формате</w:t>
       </w:r>
       <w:r>
         <w:rPr>
@@ -8161,153 +8662,6 @@
           <w:szCs w:val="28"/>
         </w:rPr>
         <w:t xml:space="preserve"> </w:t>
-      </w:r>
-      <w:r>
-        <w:rPr>
-          <w:rFonts w:ascii="Times New Roman" w:hAnsi="Times New Roman" w:cs="Times New Roman"/>
-          <w:sz w:val="28"/>
-          <w:szCs w:val="28"/>
-        </w:rPr>
-        <w:t>аналогичны</w:t>
-      </w:r>
-      <w:r>
-        <w:rPr>
-          <w:rFonts w:ascii="Times New Roman" w:hAnsi="Times New Roman" w:cs="Times New Roman"/>
-          <w:sz w:val="28"/>
-          <w:szCs w:val="28"/>
-        </w:rPr>
-        <w:t xml:space="preserve"> </w:t>
-      </w:r>
-      <w:r>
-        <w:rPr>
-          <w:rFonts w:ascii="Times New Roman" w:hAnsi="Times New Roman" w:cs="Times New Roman"/>
-          <w:sz w:val="28"/>
-          <w:szCs w:val="28"/>
-        </w:rPr>
-        <w:t>предыдущему</w:t>
-      </w:r>
-      <w:r>
-        <w:rPr>
-          <w:rFonts w:ascii="Times New Roman" w:hAnsi="Times New Roman" w:cs="Times New Roman"/>
-          <w:sz w:val="28"/>
-          <w:szCs w:val="28"/>
-        </w:rPr>
-        <w:t xml:space="preserve">, </w:t>
-      </w:r>
-      <w:r>
-        <w:rPr>
-          <w:rFonts w:ascii="Times New Roman" w:hAnsi="Times New Roman" w:cs="Times New Roman"/>
-          <w:sz w:val="28"/>
-          <w:szCs w:val="28"/>
-        </w:rPr>
-        <w:t>но</w:t>
-      </w:r>
-      <w:r>
-        <w:rPr>
-          <w:rFonts w:ascii="Times New Roman" w:hAnsi="Times New Roman" w:cs="Times New Roman"/>
-          <w:sz w:val="28"/>
-          <w:szCs w:val="28"/>
-        </w:rPr>
-        <w:t xml:space="preserve"> </w:t>
-      </w:r>
-      <w:r>
-        <w:rPr>
-          <w:rFonts w:ascii="Times New Roman" w:hAnsi="Times New Roman" w:cs="Times New Roman"/>
-          <w:sz w:val="28"/>
-          <w:szCs w:val="28"/>
-        </w:rPr>
-        <w:t xml:space="preserve">возвращает количество миллисекунд с января 1970 по </w:t>
-      </w:r>
-      <w:r>
-        <w:rPr>
-          <w:rFonts w:ascii="Times New Roman" w:hAnsi="Times New Roman" w:cs="Times New Roman"/>
-          <w:sz w:val="28"/>
-          <w:szCs w:val="28"/>
-          <w:lang w:val="en-US"/>
-        </w:rPr>
-        <w:t>UTC</w:t>
-      </w:r>
-      <w:r>
-        <w:rPr>
-          <w:rFonts w:ascii="Times New Roman" w:hAnsi="Times New Roman" w:cs="Times New Roman"/>
-          <w:sz w:val="28"/>
-          <w:szCs w:val="28"/>
-        </w:rPr>
-        <w:t>.</w:t>
-      </w:r>
-    </w:p>
-    <w:p>
-      <w:pPr>
-        <w:rPr>
-          <w:rFonts w:ascii="Times New Roman" w:hAnsi="Times New Roman" w:cs="Times New Roman"/>
-          <w:sz w:val="28"/>
-          <w:szCs w:val="28"/>
-        </w:rPr>
-      </w:pPr>
-      <w:r>
-        <w:rPr>
-          <w:rFonts w:ascii="Times New Roman" w:hAnsi="Times New Roman" w:cs="Times New Roman"/>
-          <w:b/>
-          <w:sz w:val="28"/>
-          <w:szCs w:val="28"/>
-          <w:lang w:val="en-US"/>
-        </w:rPr>
-        <w:t>Date</w:t>
-      </w:r>
-      <w:r>
-        <w:rPr>
-          <w:rFonts w:ascii="Times New Roman" w:hAnsi="Times New Roman" w:cs="Times New Roman"/>
-          <w:b/>
-          <w:sz w:val="28"/>
-          <w:szCs w:val="28"/>
-        </w:rPr>
-        <w:t>.</w:t>
-      </w:r>
-      <w:r>
-        <w:rPr>
-          <w:rFonts w:ascii="Times New Roman" w:hAnsi="Times New Roman" w:cs="Times New Roman"/>
-          <w:b/>
-          <w:sz w:val="28"/>
-          <w:szCs w:val="28"/>
-          <w:lang w:val="en-US"/>
-        </w:rPr>
-        <w:t>parse</w:t>
-      </w:r>
-      <w:r>
-        <w:rPr>
-          <w:rFonts w:ascii="Times New Roman" w:hAnsi="Times New Roman" w:cs="Times New Roman"/>
-          <w:b/>
-          <w:sz w:val="28"/>
-          <w:szCs w:val="28"/>
-        </w:rPr>
-        <w:t>(</w:t>
-      </w:r>
-      <w:r>
-        <w:rPr>
-          <w:rFonts w:ascii="Times New Roman" w:hAnsi="Times New Roman" w:cs="Times New Roman"/>
-          <w:b/>
-          <w:sz w:val="28"/>
-          <w:szCs w:val="28"/>
-          <w:lang w:val="en-US"/>
-        </w:rPr>
-        <w:t>str</w:t>
-      </w:r>
-      <w:r>
-        <w:rPr>
-          <w:rFonts w:ascii="Times New Roman" w:hAnsi="Times New Roman" w:cs="Times New Roman"/>
-          <w:b/>
-          <w:sz w:val="28"/>
-          <w:szCs w:val="28"/>
-        </w:rPr>
-        <w:t xml:space="preserve">) – </w:t>
-      </w:r>
-      <w:r>
-        <w:rPr>
-          <w:rFonts w:ascii="Times New Roman" w:hAnsi="Times New Roman" w:cs="Times New Roman"/>
-          <w:sz w:val="28"/>
-          <w:szCs w:val="28"/>
-        </w:rPr>
-        <w:t xml:space="preserve">разбирает строку в формате </w:t>
       </w:r>
       <w:r>
         <w:rPr>
@@ -8554,14 +8908,24 @@
           <w:rFonts w:ascii="Times New Roman" w:hAnsi="Times New Roman" w:cs="Times New Roman"/>
           <w:sz w:val="28"/>
           <w:szCs w:val="28"/>
-        </w:rPr>
-        <w:t xml:space="preserve">возвращает текущую дату в виде миллисекунд. Аналогичен вызову </w:t>
-      </w:r>
-      <w:r>
-        <w:rPr>
-          <w:rFonts w:ascii="Times New Roman" w:hAnsi="Times New Roman" w:cs="Times New Roman"/>
-          <w:sz w:val="28"/>
-          <w:szCs w:val="28"/>
+          <w:highlight w:val="yellow"/>
+        </w:rPr>
+        <w:t>возвращает текущую дату в виде миллисекунд</w:t>
+      </w:r>
+      <w:r>
+        <w:rPr>
+          <w:rFonts w:ascii="Times New Roman" w:hAnsi="Times New Roman" w:cs="Times New Roman"/>
+          <w:sz w:val="28"/>
+          <w:szCs w:val="28"/>
+        </w:rPr>
+        <w:t xml:space="preserve">. Аналогичен вызову </w:t>
+      </w:r>
+      <w:r>
+        <w:rPr>
+          <w:rFonts w:ascii="Times New Roman" w:hAnsi="Times New Roman" w:cs="Times New Roman"/>
+          <w:sz w:val="28"/>
+          <w:szCs w:val="28"/>
+          <w:highlight w:val="yellow"/>
         </w:rPr>
         <w:t>+</w:t>
       </w:r>
@@ -8570,6 +8934,7 @@
           <w:rFonts w:ascii="Times New Roman" w:hAnsi="Times New Roman" w:cs="Times New Roman"/>
           <w:sz w:val="28"/>
           <w:szCs w:val="28"/>
+          <w:highlight w:val="yellow"/>
           <w:lang w:val="en-US"/>
         </w:rPr>
         <w:t>new</w:t>
@@ -8579,6 +8944,7 @@
           <w:rFonts w:ascii="Times New Roman" w:hAnsi="Times New Roman" w:cs="Times New Roman"/>
           <w:sz w:val="28"/>
           <w:szCs w:val="28"/>
+          <w:highlight w:val="yellow"/>
         </w:rPr>
         <w:t xml:space="preserve"> </w:t>
       </w:r>
@@ -8588,6 +8954,7 @@
           <w:rFonts w:ascii="Times New Roman" w:hAnsi="Times New Roman" w:cs="Times New Roman"/>
           <w:sz w:val="28"/>
           <w:szCs w:val="28"/>
+          <w:highlight w:val="yellow"/>
           <w:lang w:val="en-US"/>
         </w:rPr>
         <w:t>Date</w:t>
@@ -8597,6 +8964,7 @@
           <w:rFonts w:ascii="Times New Roman" w:hAnsi="Times New Roman" w:cs="Times New Roman"/>
           <w:sz w:val="28"/>
           <w:szCs w:val="28"/>
+          <w:highlight w:val="yellow"/>
         </w:rPr>
         <w:t>(</w:t>
       </w:r>
@@ -8606,16 +8974,34 @@
           <w:rFonts w:ascii="Times New Roman" w:hAnsi="Times New Roman" w:cs="Times New Roman"/>
           <w:sz w:val="28"/>
           <w:szCs w:val="28"/>
-        </w:rPr>
-        <w:t xml:space="preserve">) </w:t>
-      </w:r>
-      <w:r>
-        <w:rPr>
-          <w:rFonts w:ascii="Times New Roman" w:hAnsi="Times New Roman" w:cs="Times New Roman"/>
-          <w:sz w:val="28"/>
-          <w:szCs w:val="28"/>
-        </w:rPr>
-        <w:t>но не создает промежуточный объект даты, поэтому работает быстрее.</w:t>
+          <w:highlight w:val="yellow"/>
+        </w:rPr>
+        <w:t>)</w:t>
+      </w:r>
+      <w:r>
+        <w:rPr>
+          <w:rFonts w:ascii="Times New Roman" w:hAnsi="Times New Roman" w:cs="Times New Roman"/>
+          <w:sz w:val="28"/>
+          <w:szCs w:val="28"/>
+        </w:rPr>
+        <w:t xml:space="preserve"> </w:t>
+      </w:r>
+      <w:r>
+        <w:rPr>
+          <w:rFonts w:ascii="Times New Roman" w:hAnsi="Times New Roman" w:cs="Times New Roman"/>
+          <w:sz w:val="28"/>
+          <w:szCs w:val="28"/>
+        </w:rPr>
+        <w:t xml:space="preserve">но </w:t>
+      </w:r>
+      <w:r>
+        <w:rPr>
+          <w:rFonts w:ascii="Times New Roman" w:hAnsi="Times New Roman" w:cs="Times New Roman"/>
+          <w:sz w:val="28"/>
+          <w:szCs w:val="28"/>
+          <w:highlight w:val="yellow"/>
+        </w:rPr>
+        <w:t>не создает промежуточный объект даты, поэтому работает быстрее.</w:t>
       </w:r>
     </w:p>
     <w:p>
@@ -8703,8 +9089,17 @@
           <w:rFonts w:ascii="Times New Roman" w:hAnsi="Times New Roman" w:cs="Times New Roman"/>
           <w:sz w:val="28"/>
           <w:szCs w:val="28"/>
-        </w:rPr>
-        <w:t>получить год (из 4 цифр).</w:t>
+          <w:highlight w:val="yellow"/>
+        </w:rPr>
+        <w:t>получить год</w:t>
+      </w:r>
+      <w:r>
+        <w:rPr>
+          <w:rFonts w:ascii="Times New Roman" w:hAnsi="Times New Roman" w:cs="Times New Roman"/>
+          <w:sz w:val="28"/>
+          <w:szCs w:val="28"/>
+        </w:rPr>
+        <w:t xml:space="preserve"> (из 4 цифр).</w:t>
       </w:r>
     </w:p>
     <w:p>
@@ -8766,8 +9161,17 @@
           <w:rFonts w:ascii="Times New Roman" w:hAnsi="Times New Roman" w:cs="Times New Roman"/>
           <w:sz w:val="28"/>
           <w:szCs w:val="28"/>
-        </w:rPr>
-        <w:t>получить месяц, от 0 до 11.</w:t>
+          <w:highlight w:val="yellow"/>
+        </w:rPr>
+        <w:t>получить месяц</w:t>
+      </w:r>
+      <w:r>
+        <w:rPr>
+          <w:rFonts w:ascii="Times New Roman" w:hAnsi="Times New Roman" w:cs="Times New Roman"/>
+          <w:sz w:val="28"/>
+          <w:szCs w:val="28"/>
+        </w:rPr>
+        <w:t>, от 0 до 11.</w:t>
       </w:r>
     </w:p>
     <w:p>
@@ -8830,8 +9234,17 @@
           <w:rFonts w:ascii="Times New Roman" w:hAnsi="Times New Roman" w:cs="Times New Roman"/>
           <w:sz w:val="28"/>
           <w:szCs w:val="28"/>
-        </w:rPr>
-        <w:t>получить число месяца, от 1 до 31.</w:t>
+          <w:highlight w:val="yellow"/>
+        </w:rPr>
+        <w:t>получить число месяца</w:t>
+      </w:r>
+      <w:r>
+        <w:rPr>
+          <w:rFonts w:ascii="Times New Roman" w:hAnsi="Times New Roman" w:cs="Times New Roman"/>
+          <w:sz w:val="28"/>
+          <w:szCs w:val="28"/>
+        </w:rPr>
+        <w:t>, от 1 до 31.</w:t>
       </w:r>
     </w:p>
     <w:p>
@@ -8886,15 +9299,34 @@
           <w:sz w:val="28"/>
           <w:szCs w:val="28"/>
         </w:rPr>
-        <w:t xml:space="preserve"> – </w:t>
-      </w:r>
-      <w:r>
-        <w:rPr>
-          <w:rFonts w:ascii="Times New Roman" w:hAnsi="Times New Roman" w:cs="Times New Roman"/>
-          <w:sz w:val="28"/>
-          <w:szCs w:val="28"/>
-        </w:rPr>
-        <w:t>получить часы.</w:t>
+        <w:t xml:space="preserve"> </w:t>
+      </w:r>
+      <w:r>
+        <w:rPr>
+          <w:rFonts w:ascii="Times New Roman" w:hAnsi="Times New Roman" w:cs="Times New Roman"/>
+          <w:b/>
+          <w:sz w:val="28"/>
+          <w:szCs w:val="28"/>
+          <w:highlight w:val="yellow"/>
+        </w:rPr>
+        <w:t xml:space="preserve">– </w:t>
+      </w:r>
+      <w:r>
+        <w:rPr>
+          <w:rFonts w:ascii="Times New Roman" w:hAnsi="Times New Roman" w:cs="Times New Roman"/>
+          <w:sz w:val="28"/>
+          <w:szCs w:val="28"/>
+          <w:highlight w:val="yellow"/>
+        </w:rPr>
+        <w:t>получить часы</w:t>
+      </w:r>
+      <w:r>
+        <w:rPr>
+          <w:rFonts w:ascii="Times New Roman" w:hAnsi="Times New Roman" w:cs="Times New Roman"/>
+          <w:sz w:val="28"/>
+          <w:szCs w:val="28"/>
+        </w:rPr>
+        <w:t>.</w:t>
       </w:r>
     </w:p>
     <w:p>
@@ -8956,6 +9388,7 @@
           <w:rFonts w:ascii="Times New Roman" w:hAnsi="Times New Roman" w:cs="Times New Roman"/>
           <w:sz w:val="28"/>
           <w:szCs w:val="28"/>
+          <w:highlight w:val="yellow"/>
         </w:rPr>
         <w:t>получить минуты</w:t>
       </w:r>
@@ -9145,8 +9578,17 @@
           <w:rFonts w:ascii="Times New Roman" w:hAnsi="Times New Roman" w:cs="Times New Roman"/>
           <w:sz w:val="28"/>
           <w:szCs w:val="28"/>
-        </w:rPr>
-        <w:t xml:space="preserve">получить день недели. </w:t>
+          <w:highlight w:val="yellow"/>
+        </w:rPr>
+        <w:t>получить день недели</w:t>
+      </w:r>
+      <w:r>
+        <w:rPr>
+          <w:rFonts w:ascii="Times New Roman" w:hAnsi="Times New Roman" w:cs="Times New Roman"/>
+          <w:sz w:val="28"/>
+          <w:szCs w:val="28"/>
+        </w:rPr>
+        <w:t xml:space="preserve">. </w:t>
       </w:r>
       <w:r>
         <w:rPr>
@@ -9325,31 +9767,17 @@
           <w:rFonts w:ascii="Times New Roman" w:hAnsi="Times New Roman" w:cs="Times New Roman"/>
           <w:sz w:val="28"/>
           <w:szCs w:val="28"/>
-        </w:rPr>
-        <w:t>аналоги</w:t>
-      </w:r>
-      <w:r>
-        <w:rPr>
-          <w:rFonts w:ascii="Times New Roman" w:hAnsi="Times New Roman" w:cs="Times New Roman"/>
-          <w:sz w:val="28"/>
-          <w:szCs w:val="28"/>
-        </w:rPr>
-        <w:t xml:space="preserve"> </w:t>
-      </w:r>
-      <w:r>
-        <w:rPr>
-          <w:rFonts w:ascii="Times New Roman" w:hAnsi="Times New Roman" w:cs="Times New Roman"/>
-          <w:sz w:val="28"/>
-          <w:szCs w:val="28"/>
-        </w:rPr>
-        <w:t xml:space="preserve">вышеуказанных методов, возвращающие время по нулевому </w:t>
-      </w:r>
-      <w:proofErr w:type="spellStart"/>
-      <w:r>
-        <w:rPr>
-          <w:rFonts w:ascii="Times New Roman" w:hAnsi="Times New Roman" w:cs="Times New Roman"/>
-          <w:sz w:val="28"/>
-          <w:szCs w:val="28"/>
+          <w:highlight w:val="yellow"/>
+        </w:rPr>
+        <w:t xml:space="preserve">аналоги вышеуказанных методов, возвращающие время по нулевому </w:t>
+      </w:r>
+      <w:proofErr w:type="spellStart"/>
+      <w:r>
+        <w:rPr>
+          <w:rFonts w:ascii="Times New Roman" w:hAnsi="Times New Roman" w:cs="Times New Roman"/>
+          <w:sz w:val="28"/>
+          <w:szCs w:val="28"/>
+          <w:highlight w:val="yellow"/>
         </w:rPr>
         <w:t>мередиану</w:t>
       </w:r>
@@ -9422,8 +9850,17 @@
           <w:rFonts w:ascii="Times New Roman" w:hAnsi="Times New Roman" w:cs="Times New Roman"/>
           <w:sz w:val="28"/>
           <w:szCs w:val="28"/>
-        </w:rPr>
-        <w:t xml:space="preserve">число миллисекунд прошедших с 1 января 1970 года </w:t>
+          <w:highlight w:val="yellow"/>
+        </w:rPr>
+        <w:t>число миллисекунд прошедших с 1 января 1970 года</w:t>
+      </w:r>
+      <w:r>
+        <w:rPr>
+          <w:rFonts w:ascii="Times New Roman" w:hAnsi="Times New Roman" w:cs="Times New Roman"/>
+          <w:sz w:val="28"/>
+          <w:szCs w:val="28"/>
+        </w:rPr>
+        <w:t xml:space="preserve"> </w:t>
       </w:r>
       <w:r>
         <w:rPr>
@@ -9501,6 +9938,7 @@
           <w:rFonts w:ascii="Times New Roman" w:hAnsi="Times New Roman" w:cs="Times New Roman"/>
           <w:sz w:val="28"/>
           <w:szCs w:val="28"/>
+          <w:highlight w:val="yellow"/>
         </w:rPr>
         <w:t xml:space="preserve">возвращает разницу между местным и </w:t>
       </w:r>
@@ -9509,6 +9947,7 @@
           <w:rFonts w:ascii="Times New Roman" w:hAnsi="Times New Roman" w:cs="Times New Roman"/>
           <w:sz w:val="28"/>
           <w:szCs w:val="28"/>
+          <w:highlight w:val="yellow"/>
           <w:lang w:val="en-US"/>
         </w:rPr>
         <w:t>UTC</w:t>
@@ -9518,16 +9957,17 @@
           <w:rFonts w:ascii="Times New Roman" w:hAnsi="Times New Roman" w:cs="Times New Roman"/>
           <w:sz w:val="28"/>
           <w:szCs w:val="28"/>
-        </w:rPr>
-        <w:t xml:space="preserve"> </w:t>
-      </w:r>
-      <w:r>
-        <w:rPr>
-          <w:rFonts w:ascii="Times New Roman" w:hAnsi="Times New Roman" w:cs="Times New Roman"/>
-          <w:sz w:val="28"/>
-          <w:szCs w:val="28"/>
-        </w:rPr>
-        <w:t>временем в минутах.</w:t>
+          <w:highlight w:val="yellow"/>
+        </w:rPr>
+        <w:t xml:space="preserve"> временем в минутах</w:t>
+      </w:r>
+      <w:r>
+        <w:rPr>
+          <w:rFonts w:ascii="Times New Roman" w:hAnsi="Times New Roman" w:cs="Times New Roman"/>
+          <w:sz w:val="28"/>
+          <w:szCs w:val="28"/>
+        </w:rPr>
+        <w:t>.</w:t>
       </w:r>
     </w:p>
     <w:p>
@@ -10297,6 +10737,7 @@
           <w:b/>
           <w:sz w:val="28"/>
           <w:szCs w:val="28"/>
+          <w:highlight w:val="yellow"/>
         </w:rPr>
         <w:t>автоисправлением</w:t>
       </w:r>
@@ -10307,7 +10748,24 @@
           <w:sz w:val="28"/>
           <w:szCs w:val="28"/>
         </w:rPr>
-        <w:t>. Неправильные компоненты даты автоматически распределяются по остальным.</w:t>
+        <w:t xml:space="preserve">. </w:t>
+      </w:r>
+      <w:r>
+        <w:rPr>
+          <w:rFonts w:ascii="Times New Roman" w:hAnsi="Times New Roman" w:cs="Times New Roman"/>
+          <w:sz w:val="28"/>
+          <w:szCs w:val="28"/>
+          <w:highlight w:val="yellow"/>
+        </w:rPr>
+        <w:t>Неправильные компоненты даты автоматически распределяются по остальным</w:t>
+      </w:r>
+      <w:r>
+        <w:rPr>
+          <w:rFonts w:ascii="Times New Roman" w:hAnsi="Times New Roman" w:cs="Times New Roman"/>
+          <w:sz w:val="28"/>
+          <w:szCs w:val="28"/>
+        </w:rPr>
+        <w:t>.</w:t>
       </w:r>
     </w:p>
     <w:p>
@@ -10377,7 +10835,24 @@
           <w:sz w:val="28"/>
           <w:szCs w:val="28"/>
         </w:rPr>
-        <w:t>Это удобно для нахождения даты, отдаленной на нужный промежуток времени. Можно устанавливать и нулевые, и отрицательные компоненты.</w:t>
+        <w:t>Это удобно для нахождения даты, отдаленной на нужный промежуток времени</w:t>
+      </w:r>
+      <w:r>
+        <w:rPr>
+          <w:rFonts w:ascii="Times New Roman" w:hAnsi="Times New Roman" w:cs="Times New Roman"/>
+          <w:sz w:val="28"/>
+          <w:szCs w:val="28"/>
+          <w:highlight w:val="yellow"/>
+        </w:rPr>
+        <w:t>. Можно устанавливать и нулевые, и отрицательные компоненты</w:t>
+      </w:r>
+      <w:r>
+        <w:rPr>
+          <w:rFonts w:ascii="Times New Roman" w:hAnsi="Times New Roman" w:cs="Times New Roman"/>
+          <w:sz w:val="28"/>
+          <w:szCs w:val="28"/>
+        </w:rPr>
+        <w:t>.</w:t>
       </w:r>
     </w:p>
     <w:p>
@@ -10508,6 +10983,7 @@
           <w:rFonts w:ascii="Times New Roman" w:hAnsi="Times New Roman" w:cs="Times New Roman"/>
           <w:sz w:val="28"/>
           <w:szCs w:val="28"/>
+          <w:highlight w:val="yellow"/>
         </w:rPr>
         <w:t xml:space="preserve">Когда </w:t>
       </w:r>
@@ -10516,6 +10992,7 @@
           <w:rFonts w:ascii="Times New Roman" w:hAnsi="Times New Roman" w:cs="Times New Roman"/>
           <w:sz w:val="28"/>
           <w:szCs w:val="28"/>
+          <w:highlight w:val="yellow"/>
           <w:lang w:val="en-US"/>
         </w:rPr>
         <w:t>Date</w:t>
@@ -10525,16 +11002,17 @@
           <w:rFonts w:ascii="Times New Roman" w:hAnsi="Times New Roman" w:cs="Times New Roman"/>
           <w:sz w:val="28"/>
           <w:szCs w:val="28"/>
-        </w:rPr>
-        <w:t xml:space="preserve"> </w:t>
-      </w:r>
-      <w:r>
-        <w:rPr>
-          <w:rFonts w:ascii="Times New Roman" w:hAnsi="Times New Roman" w:cs="Times New Roman"/>
-          <w:sz w:val="28"/>
-          <w:szCs w:val="28"/>
-        </w:rPr>
-        <w:t>используется в числовом контексте, он преобразуется в количество миллисекунд.</w:t>
+          <w:highlight w:val="yellow"/>
+        </w:rPr>
+        <w:t xml:space="preserve"> используется в числовом контексте, он преобразуется в количество миллисекунд</w:t>
+      </w:r>
+      <w:r>
+        <w:rPr>
+          <w:rFonts w:ascii="Times New Roman" w:hAnsi="Times New Roman" w:cs="Times New Roman"/>
+          <w:sz w:val="28"/>
+          <w:szCs w:val="28"/>
+        </w:rPr>
+        <w:t>.</w:t>
       </w:r>
     </w:p>
     <w:p>
@@ -10560,6 +11038,7 @@
           <w:b/>
           <w:sz w:val="28"/>
           <w:szCs w:val="28"/>
+          <w:highlight w:val="yellow"/>
         </w:rPr>
         <w:t>даты можно вычитать</w:t>
       </w:r>
@@ -10595,6 +11074,7 @@
           <w:b/>
           <w:sz w:val="28"/>
           <w:szCs w:val="28"/>
+          <w:highlight w:val="yellow"/>
         </w:rPr>
         <w:t>временная разница, в миллисекундах</w:t>
       </w:r>
@@ -10632,8 +11112,17 @@
           <w:rFonts w:ascii="Times New Roman" w:hAnsi="Times New Roman" w:cs="Times New Roman"/>
           <w:sz w:val="28"/>
           <w:szCs w:val="28"/>
-        </w:rPr>
-        <w:t>Вывести отформатированную дату можно метод</w:t>
+          <w:highlight w:val="yellow"/>
+        </w:rPr>
+        <w:t>Вывести отформатированную дату</w:t>
+      </w:r>
+      <w:r>
+        <w:rPr>
+          <w:rFonts w:ascii="Times New Roman" w:hAnsi="Times New Roman" w:cs="Times New Roman"/>
+          <w:sz w:val="28"/>
+          <w:szCs w:val="28"/>
+        </w:rPr>
+        <w:t xml:space="preserve"> можно метод</w:t>
       </w:r>
       <w:r>
         <w:rPr>
@@ -10793,6 +11282,7 @@
           <w:rFonts w:ascii="Times New Roman" w:hAnsi="Times New Roman" w:cs="Times New Roman"/>
           <w:sz w:val="28"/>
           <w:szCs w:val="28"/>
+          <w:highlight w:val="yellow"/>
         </w:rPr>
         <w:t>вернуть</w:t>
       </w:r>
@@ -10801,6 +11291,7 @@
           <w:rFonts w:ascii="Times New Roman" w:hAnsi="Times New Roman" w:cs="Times New Roman"/>
           <w:sz w:val="28"/>
           <w:szCs w:val="28"/>
+          <w:highlight w:val="yellow"/>
           <w:lang w:val="en-US"/>
         </w:rPr>
         <w:t xml:space="preserve"> </w:t>
@@ -10810,6 +11301,7 @@
           <w:rFonts w:ascii="Times New Roman" w:hAnsi="Times New Roman" w:cs="Times New Roman"/>
           <w:sz w:val="28"/>
           <w:szCs w:val="28"/>
+          <w:highlight w:val="yellow"/>
         </w:rPr>
         <w:t>дату</w:t>
       </w:r>
@@ -10818,6 +11310,7 @@
           <w:rFonts w:ascii="Times New Roman" w:hAnsi="Times New Roman" w:cs="Times New Roman"/>
           <w:sz w:val="28"/>
           <w:szCs w:val="28"/>
+          <w:highlight w:val="yellow"/>
           <w:lang w:val="en-US"/>
         </w:rPr>
         <w:t xml:space="preserve"> </w:t>
@@ -10827,6 +11320,7 @@
           <w:rFonts w:ascii="Times New Roman" w:hAnsi="Times New Roman" w:cs="Times New Roman"/>
           <w:sz w:val="28"/>
           <w:szCs w:val="28"/>
+          <w:highlight w:val="yellow"/>
         </w:rPr>
         <w:t>целиком</w:t>
       </w:r>
@@ -10867,6 +11361,7 @@
           <w:rFonts w:ascii="Times New Roman" w:hAnsi="Times New Roman" w:cs="Times New Roman"/>
           <w:sz w:val="28"/>
           <w:szCs w:val="28"/>
+          <w:highlight w:val="yellow"/>
         </w:rPr>
         <w:t>только</w:t>
       </w:r>
@@ -10875,6 +11370,7 @@
           <w:rFonts w:ascii="Times New Roman" w:hAnsi="Times New Roman" w:cs="Times New Roman"/>
           <w:sz w:val="28"/>
           <w:szCs w:val="28"/>
+          <w:highlight w:val="yellow"/>
           <w:lang w:val="en-US"/>
         </w:rPr>
         <w:t xml:space="preserve"> </w:t>
@@ -10884,6 +11380,7 @@
           <w:rFonts w:ascii="Times New Roman" w:hAnsi="Times New Roman" w:cs="Times New Roman"/>
           <w:sz w:val="28"/>
           <w:szCs w:val="28"/>
+          <w:highlight w:val="yellow"/>
         </w:rPr>
         <w:t>дату</w:t>
       </w:r>
@@ -10924,6 +11421,7 @@
           <w:rFonts w:ascii="Times New Roman" w:hAnsi="Times New Roman" w:cs="Times New Roman"/>
           <w:sz w:val="28"/>
           <w:szCs w:val="28"/>
+          <w:highlight w:val="yellow"/>
         </w:rPr>
         <w:t>только</w:t>
       </w:r>
@@ -10932,6 +11430,7 @@
           <w:rFonts w:ascii="Times New Roman" w:hAnsi="Times New Roman" w:cs="Times New Roman"/>
           <w:sz w:val="28"/>
           <w:szCs w:val="28"/>
+          <w:highlight w:val="yellow"/>
           <w:lang w:val="en-US"/>
         </w:rPr>
         <w:t xml:space="preserve"> </w:t>
@@ -10941,6 +11440,7 @@
           <w:rFonts w:ascii="Times New Roman" w:hAnsi="Times New Roman" w:cs="Times New Roman"/>
           <w:sz w:val="28"/>
           <w:szCs w:val="28"/>
+          <w:highlight w:val="yellow"/>
         </w:rPr>
         <w:t>время</w:t>
       </w:r>
@@ -11029,7 +11529,16 @@
           <w:sz w:val="28"/>
           <w:szCs w:val="28"/>
         </w:rPr>
-        <w:t>а зависящее от браузера.</w:t>
+        <w:t xml:space="preserve">а </w:t>
+      </w:r>
+      <w:r>
+        <w:rPr>
+          <w:rFonts w:ascii="Times New Roman" w:hAnsi="Times New Roman" w:cs="Times New Roman"/>
+          <w:sz w:val="28"/>
+          <w:szCs w:val="28"/>
+          <w:highlight w:val="yellow"/>
+        </w:rPr>
+        <w:t>зависящее от браузера.</w:t>
       </w:r>
     </w:p>
     <w:p>
@@ -11086,7 +11595,24 @@
           <w:sz w:val="28"/>
           <w:szCs w:val="28"/>
         </w:rPr>
-        <w:t xml:space="preserve"> Возвращает дату в формате ISO.</w:t>
+        <w:t xml:space="preserve"> </w:t>
+      </w:r>
+      <w:r>
+        <w:rPr>
+          <w:rFonts w:ascii="Times New Roman" w:hAnsi="Times New Roman" w:cs="Times New Roman"/>
+          <w:sz w:val="28"/>
+          <w:szCs w:val="28"/>
+          <w:highlight w:val="yellow"/>
+        </w:rPr>
+        <w:t>Возвращает дату в формате ISO</w:t>
+      </w:r>
+      <w:r>
+        <w:rPr>
+          <w:rFonts w:ascii="Times New Roman" w:hAnsi="Times New Roman" w:cs="Times New Roman"/>
+          <w:sz w:val="28"/>
+          <w:szCs w:val="28"/>
+        </w:rPr>
+        <w:t>.</w:t>
       </w:r>
     </w:p>
     <w:p>
@@ -11116,6 +11642,7 @@
           <w:b/>
           <w:sz w:val="28"/>
           <w:szCs w:val="28"/>
+          <w:highlight w:val="cyan"/>
           <w:lang w:val="en-US"/>
         </w:rPr>
         <w:t>SYMBOL</w:t>
@@ -11136,6 +11663,7 @@
           <w:b/>
           <w:sz w:val="28"/>
           <w:szCs w:val="28"/>
+          <w:highlight w:val="yellow"/>
           <w:lang w:val="en-US"/>
         </w:rPr>
         <w:t>Symbol</w:t>
@@ -11146,6 +11674,7 @@
           <w:b/>
           <w:sz w:val="28"/>
           <w:szCs w:val="28"/>
+          <w:highlight w:val="yellow"/>
         </w:rPr>
         <w:t xml:space="preserve"> </w:t>
       </w:r>
@@ -11154,8 +11683,17 @@
           <w:rFonts w:ascii="Times New Roman" w:hAnsi="Times New Roman" w:cs="Times New Roman"/>
           <w:sz w:val="28"/>
           <w:szCs w:val="28"/>
-        </w:rPr>
-        <w:t>представляет собой уникальный идентификатор. Они могут иметь описание</w:t>
+          <w:highlight w:val="yellow"/>
+        </w:rPr>
+        <w:t>представляет собой уникальный идентификатор.</w:t>
+      </w:r>
+      <w:r>
+        <w:rPr>
+          <w:rFonts w:ascii="Times New Roman" w:hAnsi="Times New Roman" w:cs="Times New Roman"/>
+          <w:sz w:val="28"/>
+          <w:szCs w:val="28"/>
+        </w:rPr>
+        <w:t xml:space="preserve"> Они могут иметь описание</w:t>
       </w:r>
       <w:r>
         <w:rPr>
@@ -11187,7 +11725,16 @@
           <w:sz w:val="28"/>
           <w:szCs w:val="28"/>
         </w:rPr>
-        <w:t xml:space="preserve">. Создаются с помощью функции </w:t>
+        <w:t xml:space="preserve">. </w:t>
+      </w:r>
+      <w:r>
+        <w:rPr>
+          <w:rFonts w:ascii="Times New Roman" w:hAnsi="Times New Roman" w:cs="Times New Roman"/>
+          <w:sz w:val="28"/>
+          <w:szCs w:val="28"/>
+          <w:highlight w:val="yellow"/>
+        </w:rPr>
+        <w:t xml:space="preserve">Создаются с помощью функции </w:t>
       </w:r>
       <w:proofErr w:type="gramStart"/>
       <w:r>
@@ -11195,6 +11742,7 @@
           <w:rFonts w:ascii="Times New Roman" w:hAnsi="Times New Roman" w:cs="Times New Roman"/>
           <w:sz w:val="28"/>
           <w:szCs w:val="28"/>
+          <w:highlight w:val="yellow"/>
           <w:lang w:val="en-US"/>
         </w:rPr>
         <w:t>Symbol</w:t>
@@ -11204,6 +11752,7 @@
           <w:rFonts w:ascii="Times New Roman" w:hAnsi="Times New Roman" w:cs="Times New Roman"/>
           <w:sz w:val="28"/>
           <w:szCs w:val="28"/>
+          <w:highlight w:val="yellow"/>
         </w:rPr>
         <w:t>(</w:t>
       </w:r>
@@ -11213,6 +11762,7 @@
           <w:rFonts w:ascii="Times New Roman" w:hAnsi="Times New Roman" w:cs="Times New Roman"/>
           <w:sz w:val="28"/>
           <w:szCs w:val="28"/>
+          <w:highlight w:val="yellow"/>
         </w:rPr>
         <w:t>):</w:t>
       </w:r>
@@ -11233,7 +11783,24 @@
           <w:szCs w:val="28"/>
         </w:rPr>
         <w:lastRenderedPageBreak/>
-        <w:t xml:space="preserve">Символы гарантированно уникальны. Даже символы с одинаковым описанием все равно будут разными. </w:t>
+        <w:t xml:space="preserve">Символы </w:t>
+      </w:r>
+      <w:r>
+        <w:rPr>
+          <w:rFonts w:ascii="Times New Roman" w:hAnsi="Times New Roman" w:cs="Times New Roman"/>
+          <w:sz w:val="28"/>
+          <w:szCs w:val="28"/>
+          <w:highlight w:val="yellow"/>
+        </w:rPr>
+        <w:t>гарантированно уникальны</w:t>
+      </w:r>
+      <w:r>
+        <w:rPr>
+          <w:rFonts w:ascii="Times New Roman" w:hAnsi="Times New Roman" w:cs="Times New Roman"/>
+          <w:sz w:val="28"/>
+          <w:szCs w:val="28"/>
+        </w:rPr>
+        <w:t xml:space="preserve">. Даже символы с одинаковым описанием все равно будут разными. </w:t>
       </w:r>
       <w:proofErr w:type="gramStart"/>
       <w:r>
@@ -11241,6 +11808,7 @@
           <w:rFonts w:ascii="Times New Roman" w:hAnsi="Times New Roman" w:cs="Times New Roman"/>
           <w:sz w:val="28"/>
           <w:szCs w:val="28"/>
+          <w:highlight w:val="yellow"/>
         </w:rPr>
         <w:t>Описание это</w:t>
       </w:r>
@@ -11250,6 +11818,7 @@
           <w:rFonts w:ascii="Times New Roman" w:hAnsi="Times New Roman" w:cs="Times New Roman"/>
           <w:sz w:val="28"/>
           <w:szCs w:val="28"/>
+          <w:highlight w:val="yellow"/>
         </w:rPr>
         <w:t xml:space="preserve"> просто метка, которая ни на что не влияет.</w:t>
       </w:r>
@@ -11319,7 +11888,16 @@
           <w:sz w:val="28"/>
           <w:szCs w:val="28"/>
         </w:rPr>
-        <w:t>Символы не преобразуются автоматически в строки</w:t>
+        <w:t xml:space="preserve">Символы </w:t>
+      </w:r>
+      <w:r>
+        <w:rPr>
+          <w:rFonts w:ascii="Times New Roman" w:hAnsi="Times New Roman" w:cs="Times New Roman"/>
+          <w:sz w:val="28"/>
+          <w:szCs w:val="28"/>
+          <w:highlight w:val="yellow"/>
+        </w:rPr>
+        <w:t>не преобразуются автоматически в строки</w:t>
       </w:r>
       <w:r>
         <w:rPr>
@@ -11386,7 +11964,16 @@
           <w:sz w:val="28"/>
           <w:szCs w:val="28"/>
         </w:rPr>
-        <w:t xml:space="preserve">. Сделано в целях </w:t>
+        <w:t xml:space="preserve">. Сделано </w:t>
+      </w:r>
+      <w:r>
+        <w:rPr>
+          <w:rFonts w:ascii="Times New Roman" w:hAnsi="Times New Roman" w:cs="Times New Roman"/>
+          <w:sz w:val="28"/>
+          <w:szCs w:val="28"/>
+          <w:highlight w:val="yellow"/>
+        </w:rPr>
+        <w:t xml:space="preserve">в целях </w:t>
       </w:r>
       <w:proofErr w:type="gramStart"/>
       <w:r>
@@ -11394,8 +11981,17 @@
           <w:rFonts w:ascii="Times New Roman" w:hAnsi="Times New Roman" w:cs="Times New Roman"/>
           <w:sz w:val="28"/>
           <w:szCs w:val="28"/>
-        </w:rPr>
-        <w:t>защиты ,</w:t>
+          <w:highlight w:val="yellow"/>
+        </w:rPr>
+        <w:t>защиты</w:t>
+      </w:r>
+      <w:r>
+        <w:rPr>
+          <w:rFonts w:ascii="Times New Roman" w:hAnsi="Times New Roman" w:cs="Times New Roman"/>
+          <w:sz w:val="28"/>
+          <w:szCs w:val="28"/>
+        </w:rPr>
+        <w:t xml:space="preserve"> ,</w:t>
       </w:r>
       <w:proofErr w:type="gramEnd"/>
       <w:r>
@@ -11404,7 +12000,24 @@
           <w:sz w:val="28"/>
           <w:szCs w:val="28"/>
         </w:rPr>
-        <w:t xml:space="preserve"> чтобы строки и символы не преобразовывались друг в друга там, где мы этого не ожидаем.</w:t>
+        <w:t xml:space="preserve"> </w:t>
+      </w:r>
+      <w:r>
+        <w:rPr>
+          <w:rFonts w:ascii="Times New Roman" w:hAnsi="Times New Roman" w:cs="Times New Roman"/>
+          <w:sz w:val="28"/>
+          <w:szCs w:val="28"/>
+          <w:highlight w:val="yellow"/>
+        </w:rPr>
+        <w:t>чтобы строки и символы не преобразовывались друг в друга там, где мы этого не ожидаем</w:t>
+      </w:r>
+      <w:r>
+        <w:rPr>
+          <w:rFonts w:ascii="Times New Roman" w:hAnsi="Times New Roman" w:cs="Times New Roman"/>
+          <w:sz w:val="28"/>
+          <w:szCs w:val="28"/>
+        </w:rPr>
+        <w:t>.</w:t>
       </w:r>
     </w:p>
     <w:p>
@@ -11422,39 +12035,33 @@
           <w:sz w:val="28"/>
           <w:szCs w:val="28"/>
         </w:rPr>
-        <w:t>Символы позволяют создавать</w:t>
-      </w:r>
-      <w:r>
-        <w:rPr>
-          <w:rFonts w:ascii="Times New Roman" w:hAnsi="Times New Roman" w:cs="Times New Roman"/>
-          <w:sz w:val="28"/>
-          <w:szCs w:val="28"/>
-        </w:rPr>
-        <w:t xml:space="preserve"> “</w:t>
-      </w:r>
-      <w:r>
-        <w:rPr>
-          <w:rFonts w:ascii="Times New Roman" w:hAnsi="Times New Roman" w:cs="Times New Roman"/>
-          <w:sz w:val="28"/>
-          <w:szCs w:val="28"/>
-        </w:rPr>
-        <w:t>скрытые</w:t>
-      </w:r>
-      <w:r>
-        <w:rPr>
-          <w:rFonts w:ascii="Times New Roman" w:hAnsi="Times New Roman" w:cs="Times New Roman"/>
-          <w:sz w:val="28"/>
-          <w:szCs w:val="28"/>
-        </w:rPr>
-        <w:t>”</w:t>
-      </w:r>
-      <w:r>
-        <w:rPr>
-          <w:rFonts w:ascii="Times New Roman" w:hAnsi="Times New Roman" w:cs="Times New Roman"/>
-          <w:sz w:val="28"/>
-          <w:szCs w:val="28"/>
-        </w:rPr>
-        <w:t xml:space="preserve"> свойства объектов, к которым нельзя нечаянно обратиться и перезаписать их в другом коде, в котором нет этого символа.</w:t>
+        <w:t xml:space="preserve">Символы </w:t>
+      </w:r>
+      <w:r>
+        <w:rPr>
+          <w:rFonts w:ascii="Times New Roman" w:hAnsi="Times New Roman" w:cs="Times New Roman"/>
+          <w:sz w:val="28"/>
+          <w:szCs w:val="28"/>
+          <w:highlight w:val="yellow"/>
+        </w:rPr>
+        <w:t>позволяют создавать “скрытые” свойства объектов</w:t>
+      </w:r>
+      <w:r>
+        <w:rPr>
+          <w:rFonts w:ascii="Times New Roman" w:hAnsi="Times New Roman" w:cs="Times New Roman"/>
+          <w:sz w:val="28"/>
+          <w:szCs w:val="28"/>
+        </w:rPr>
+        <w:t xml:space="preserve">, к которым </w:t>
+      </w:r>
+      <w:r>
+        <w:rPr>
+          <w:rFonts w:ascii="Times New Roman" w:hAnsi="Times New Roman" w:cs="Times New Roman"/>
+          <w:sz w:val="28"/>
+          <w:szCs w:val="28"/>
+          <w:highlight w:val="yellow"/>
+        </w:rPr>
+        <w:t>нельзя нечаянно обратиться и перезаписать их в другом коде, в котором нет этого символа.</w:t>
       </w:r>
     </w:p>
     <w:p>
@@ -11472,7 +12079,16 @@
           <w:sz w:val="28"/>
           <w:szCs w:val="28"/>
         </w:rPr>
-        <w:t xml:space="preserve">Свойства, чьи ключи символы, не перебираются через </w:t>
+        <w:t xml:space="preserve">Свойства, чьи ключи символы, </w:t>
+      </w:r>
+      <w:r>
+        <w:rPr>
+          <w:rFonts w:ascii="Times New Roman" w:hAnsi="Times New Roman" w:cs="Times New Roman"/>
+          <w:sz w:val="28"/>
+          <w:szCs w:val="28"/>
+          <w:highlight w:val="yellow"/>
+        </w:rPr>
+        <w:t xml:space="preserve">не перебираются через </w:t>
       </w:r>
       <w:proofErr w:type="gramStart"/>
       <w:r>
@@ -11480,6 +12096,7 @@
           <w:rFonts w:ascii="Times New Roman" w:hAnsi="Times New Roman" w:cs="Times New Roman"/>
           <w:sz w:val="28"/>
           <w:szCs w:val="28"/>
+          <w:highlight w:val="yellow"/>
           <w:lang w:val="en-US"/>
         </w:rPr>
         <w:t>for</w:t>
@@ -11489,6 +12106,7 @@
           <w:rFonts w:ascii="Times New Roman" w:hAnsi="Times New Roman" w:cs="Times New Roman"/>
           <w:sz w:val="28"/>
           <w:szCs w:val="28"/>
+          <w:highlight w:val="yellow"/>
         </w:rPr>
         <w:t>..</w:t>
       </w:r>
@@ -11498,6 +12116,7 @@
           <w:rFonts w:ascii="Times New Roman" w:hAnsi="Times New Roman" w:cs="Times New Roman"/>
           <w:sz w:val="28"/>
           <w:szCs w:val="28"/>
+          <w:highlight w:val="yellow"/>
           <w:lang w:val="en-US"/>
         </w:rPr>
         <w:t>in</w:t>
@@ -11521,8 +12140,10 @@
       <w:r>
         <w:rPr>
           <w:rFonts w:ascii="Times New Roman" w:hAnsi="Times New Roman" w:cs="Times New Roman"/>
-          <w:sz w:val="28"/>
-          <w:szCs w:val="28"/>
+          <w:b/>
+          <w:sz w:val="28"/>
+          <w:szCs w:val="28"/>
+          <w:highlight w:val="yellow"/>
           <w:lang w:val="en-US"/>
         </w:rPr>
         <w:t>Object</w:t>
@@ -11530,16 +12151,20 @@
       <w:r>
         <w:rPr>
           <w:rFonts w:ascii="Times New Roman" w:hAnsi="Times New Roman" w:cs="Times New Roman"/>
-          <w:sz w:val="28"/>
-          <w:szCs w:val="28"/>
+          <w:b/>
+          <w:sz w:val="28"/>
+          <w:szCs w:val="28"/>
+          <w:highlight w:val="yellow"/>
         </w:rPr>
         <w:t>.</w:t>
       </w:r>
       <w:r>
         <w:rPr>
           <w:rFonts w:ascii="Times New Roman" w:hAnsi="Times New Roman" w:cs="Times New Roman"/>
-          <w:sz w:val="28"/>
-          <w:szCs w:val="28"/>
+          <w:b/>
+          <w:sz w:val="28"/>
+          <w:szCs w:val="28"/>
+          <w:highlight w:val="yellow"/>
           <w:lang w:val="en-US"/>
         </w:rPr>
         <w:t>assign</w:t>
@@ -11549,16 +12174,17 @@
           <w:rFonts w:ascii="Times New Roman" w:hAnsi="Times New Roman" w:cs="Times New Roman"/>
           <w:sz w:val="28"/>
           <w:szCs w:val="28"/>
-        </w:rPr>
-        <w:t xml:space="preserve">, </w:t>
-      </w:r>
-      <w:r>
-        <w:rPr>
-          <w:rFonts w:ascii="Times New Roman" w:hAnsi="Times New Roman" w:cs="Times New Roman"/>
-          <w:sz w:val="28"/>
-          <w:szCs w:val="28"/>
-        </w:rPr>
-        <w:t>копирует и строковые и символьные свойства.</w:t>
+          <w:highlight w:val="yellow"/>
+        </w:rPr>
+        <w:t>, копирует и строковые и символьные свойства</w:t>
+      </w:r>
+      <w:r>
+        <w:rPr>
+          <w:rFonts w:ascii="Times New Roman" w:hAnsi="Times New Roman" w:cs="Times New Roman"/>
+          <w:sz w:val="28"/>
+          <w:szCs w:val="28"/>
+        </w:rPr>
+        <w:t>.</w:t>
       </w:r>
     </w:p>
     <w:p>
@@ -11575,6 +12201,7 @@
           <w:rFonts w:ascii="Times New Roman" w:hAnsi="Times New Roman" w:cs="Times New Roman"/>
           <w:sz w:val="28"/>
           <w:szCs w:val="28"/>
+          <w:highlight w:val="yellow"/>
         </w:rPr>
         <w:t xml:space="preserve">В литеральном объекте нужно заключать символ в скобки, чтобы </w:t>
       </w:r>
@@ -11584,6 +12211,7 @@
           <w:rFonts w:ascii="Times New Roman" w:hAnsi="Times New Roman" w:cs="Times New Roman"/>
           <w:sz w:val="28"/>
           <w:szCs w:val="28"/>
+          <w:highlight w:val="yellow"/>
           <w:lang w:val="en-US"/>
         </w:rPr>
         <w:t>js</w:t>
@@ -11594,16 +12222,9 @@
           <w:rFonts w:ascii="Times New Roman" w:hAnsi="Times New Roman" w:cs="Times New Roman"/>
           <w:sz w:val="28"/>
           <w:szCs w:val="28"/>
-        </w:rPr>
-        <w:t xml:space="preserve"> </w:t>
-      </w:r>
-      <w:r>
-        <w:rPr>
-          <w:rFonts w:ascii="Times New Roman" w:hAnsi="Times New Roman" w:cs="Times New Roman"/>
-          <w:sz w:val="28"/>
-          <w:szCs w:val="28"/>
-        </w:rPr>
-        <w:t>не принимал его за строку.</w:t>
+          <w:highlight w:val="yellow"/>
+        </w:rPr>
+        <w:t xml:space="preserve"> не принимал его за строку.</w:t>
       </w:r>
     </w:p>
     <w:p>
@@ -11671,14 +12292,32 @@
           <w:sz w:val="28"/>
           <w:szCs w:val="28"/>
         </w:rPr>
-        <w:t xml:space="preserve">Если же мы хотим, чтобы символы с одинаковыми именами были одной сущностью, можно использовать </w:t>
-      </w:r>
-      <w:r>
-        <w:rPr>
-          <w:rFonts w:ascii="Times New Roman" w:hAnsi="Times New Roman" w:cs="Times New Roman"/>
-          <w:b/>
-          <w:sz w:val="28"/>
-          <w:szCs w:val="28"/>
+        <w:t xml:space="preserve">Если же мы хотим, </w:t>
+      </w:r>
+      <w:r>
+        <w:rPr>
+          <w:rFonts w:ascii="Times New Roman" w:hAnsi="Times New Roman" w:cs="Times New Roman"/>
+          <w:sz w:val="28"/>
+          <w:szCs w:val="28"/>
+          <w:highlight w:val="yellow"/>
+        </w:rPr>
+        <w:t>чтобы символы с одинаковыми именами были одной сущностью</w:t>
+      </w:r>
+      <w:r>
+        <w:rPr>
+          <w:rFonts w:ascii="Times New Roman" w:hAnsi="Times New Roman" w:cs="Times New Roman"/>
+          <w:sz w:val="28"/>
+          <w:szCs w:val="28"/>
+        </w:rPr>
+        <w:t xml:space="preserve">, можно использовать </w:t>
+      </w:r>
+      <w:r>
+        <w:rPr>
+          <w:rFonts w:ascii="Times New Roman" w:hAnsi="Times New Roman" w:cs="Times New Roman"/>
+          <w:b/>
+          <w:sz w:val="28"/>
+          <w:szCs w:val="28"/>
+          <w:highlight w:val="yellow"/>
         </w:rPr>
         <w:t>глобальный реестр символов</w:t>
       </w:r>
@@ -11696,7 +12335,24 @@
           <w:sz w:val="28"/>
           <w:szCs w:val="28"/>
         </w:rPr>
-        <w:t xml:space="preserve"> Мы можем создавать в нем символы, и обращаться к ним позже, при этом нам гарантированно будет возвращаться один и тот же символ.</w:t>
+        <w:t xml:space="preserve"> Мы можем создавать в нем символы, и обращаться к ним позже, при этом </w:t>
+      </w:r>
+      <w:r>
+        <w:rPr>
+          <w:rFonts w:ascii="Times New Roman" w:hAnsi="Times New Roman" w:cs="Times New Roman"/>
+          <w:sz w:val="28"/>
+          <w:szCs w:val="28"/>
+          <w:highlight w:val="yellow"/>
+        </w:rPr>
+        <w:t>нам гарантированно будет возвращаться один и тот же симво</w:t>
+      </w:r>
+      <w:r>
+        <w:rPr>
+          <w:rFonts w:ascii="Times New Roman" w:hAnsi="Times New Roman" w:cs="Times New Roman"/>
+          <w:sz w:val="28"/>
+          <w:szCs w:val="28"/>
+        </w:rPr>
+        <w:t>л.</w:t>
       </w:r>
     </w:p>
     <w:p>
@@ -11721,8 +12377,18 @@
           <w:b/>
           <w:sz w:val="28"/>
           <w:szCs w:val="28"/>
-        </w:rPr>
-        <w:t xml:space="preserve">чтения </w:t>
+          <w:highlight w:val="yellow"/>
+        </w:rPr>
+        <w:t>чтения</w:t>
+      </w:r>
+      <w:r>
+        <w:rPr>
+          <w:rFonts w:ascii="Times New Roman" w:hAnsi="Times New Roman" w:cs="Times New Roman"/>
+          <w:b/>
+          <w:sz w:val="28"/>
+          <w:szCs w:val="28"/>
+        </w:rPr>
+        <w:t xml:space="preserve"> </w:t>
       </w:r>
       <w:r>
         <w:rPr>
@@ -11738,6 +12404,7 @@
           <w:b/>
           <w:sz w:val="28"/>
           <w:szCs w:val="28"/>
+          <w:highlight w:val="yellow"/>
         </w:rPr>
         <w:t>создания</w:t>
       </w:r>
@@ -11755,6 +12422,7 @@
           <w:b/>
           <w:sz w:val="28"/>
           <w:szCs w:val="28"/>
+          <w:highlight w:val="yellow"/>
           <w:lang w:val="en-US"/>
         </w:rPr>
         <w:t>Symbol</w:t>
@@ -11765,6 +12433,7 @@
           <w:b/>
           <w:sz w:val="28"/>
           <w:szCs w:val="28"/>
+          <w:highlight w:val="yellow"/>
         </w:rPr>
         <w:t>.</w:t>
       </w:r>
@@ -11774,6 +12443,7 @@
           <w:b/>
           <w:sz w:val="28"/>
           <w:szCs w:val="28"/>
+          <w:highlight w:val="yellow"/>
           <w:lang w:val="en-US"/>
         </w:rPr>
         <w:t>for</w:t>
@@ -11784,6 +12454,7 @@
           <w:b/>
           <w:sz w:val="28"/>
           <w:szCs w:val="28"/>
+          <w:highlight w:val="yellow"/>
         </w:rPr>
         <w:t>(</w:t>
       </w:r>
@@ -11793,6 +12464,7 @@
           <w:b/>
           <w:sz w:val="28"/>
           <w:szCs w:val="28"/>
+          <w:highlight w:val="yellow"/>
           <w:lang w:val="en-US"/>
         </w:rPr>
         <w:t>key</w:t>
@@ -11803,6 +12475,7 @@
           <w:b/>
           <w:sz w:val="28"/>
           <w:szCs w:val="28"/>
+          <w:highlight w:val="yellow"/>
         </w:rPr>
         <w:t>)</w:t>
       </w:r>
@@ -11811,6 +12484,7 @@
           <w:rFonts w:ascii="Times New Roman" w:hAnsi="Times New Roman" w:cs="Times New Roman"/>
           <w:sz w:val="28"/>
           <w:szCs w:val="28"/>
+          <w:highlight w:val="yellow"/>
         </w:rPr>
         <w:t>.</w:t>
       </w:r>
@@ -11947,14 +12621,50 @@
           <w:rFonts w:ascii="Times New Roman" w:hAnsi="Times New Roman" w:cs="Times New Roman"/>
           <w:sz w:val="28"/>
           <w:szCs w:val="28"/>
-        </w:rPr>
-        <w:t xml:space="preserve">принимает глобальный символ, и возвращает его имя. Если символ не содержится в глобальном реестре, вернется </w:t>
-      </w:r>
-      <w:r>
-        <w:rPr>
-          <w:rFonts w:ascii="Times New Roman" w:hAnsi="Times New Roman" w:cs="Times New Roman"/>
-          <w:sz w:val="28"/>
-          <w:szCs w:val="28"/>
+          <w:highlight w:val="yellow"/>
+        </w:rPr>
+        <w:t>принимает глобальный символ</w:t>
+      </w:r>
+      <w:r>
+        <w:rPr>
+          <w:rFonts w:ascii="Times New Roman" w:hAnsi="Times New Roman" w:cs="Times New Roman"/>
+          <w:sz w:val="28"/>
+          <w:szCs w:val="28"/>
+        </w:rPr>
+        <w:t xml:space="preserve">, и </w:t>
+      </w:r>
+      <w:r>
+        <w:rPr>
+          <w:rFonts w:ascii="Times New Roman" w:hAnsi="Times New Roman" w:cs="Times New Roman"/>
+          <w:sz w:val="28"/>
+          <w:szCs w:val="28"/>
+          <w:highlight w:val="yellow"/>
+        </w:rPr>
+        <w:t>возвращает его имя.</w:t>
+      </w:r>
+      <w:r>
+        <w:rPr>
+          <w:rFonts w:ascii="Times New Roman" w:hAnsi="Times New Roman" w:cs="Times New Roman"/>
+          <w:sz w:val="28"/>
+          <w:szCs w:val="28"/>
+        </w:rPr>
+        <w:t xml:space="preserve"> </w:t>
+      </w:r>
+      <w:r>
+        <w:rPr>
+          <w:rFonts w:ascii="Times New Roman" w:hAnsi="Times New Roman" w:cs="Times New Roman"/>
+          <w:sz w:val="28"/>
+          <w:szCs w:val="28"/>
+          <w:highlight w:val="yellow"/>
+        </w:rPr>
+        <w:t xml:space="preserve">Если символ не содержится в глобальном реестре, вернется </w:t>
+      </w:r>
+      <w:r>
+        <w:rPr>
+          <w:rFonts w:ascii="Times New Roman" w:hAnsi="Times New Roman" w:cs="Times New Roman"/>
+          <w:sz w:val="28"/>
+          <w:szCs w:val="28"/>
+          <w:highlight w:val="yellow"/>
           <w:lang w:val="en-US"/>
         </w:rPr>
         <w:t>undefined</w:t>
@@ -11981,6 +12691,7 @@
           <w:rFonts w:ascii="Times New Roman" w:hAnsi="Times New Roman" w:cs="Times New Roman"/>
           <w:sz w:val="28"/>
           <w:szCs w:val="28"/>
+          <w:highlight w:val="yellow"/>
         </w:rPr>
         <w:t xml:space="preserve">Для любых символов доступно свойство </w:t>
       </w:r>
@@ -11990,6 +12701,7 @@
           <w:b/>
           <w:sz w:val="28"/>
           <w:szCs w:val="28"/>
+          <w:highlight w:val="yellow"/>
           <w:lang w:val="en-US"/>
         </w:rPr>
         <w:t>description</w:t>
@@ -11999,33 +12711,43 @@
           <w:rFonts w:ascii="Times New Roman" w:hAnsi="Times New Roman" w:cs="Times New Roman"/>
           <w:sz w:val="28"/>
           <w:szCs w:val="28"/>
-        </w:rPr>
-        <w:t xml:space="preserve">, </w:t>
-      </w:r>
-      <w:r>
-        <w:rPr>
-          <w:rFonts w:ascii="Times New Roman" w:hAnsi="Times New Roman" w:cs="Times New Roman"/>
-          <w:sz w:val="28"/>
-          <w:szCs w:val="28"/>
-        </w:rPr>
-        <w:t>который хранит имя символа.</w:t>
-      </w:r>
-    </w:p>
-    <w:p>
-      <w:pPr>
-        <w:rPr>
-          <w:rFonts w:ascii="Times New Roman" w:hAnsi="Times New Roman" w:cs="Times New Roman"/>
-          <w:sz w:val="28"/>
-          <w:szCs w:val="28"/>
-        </w:rPr>
-      </w:pPr>
-      <w:r>
-        <w:rPr>
-          <w:rFonts w:ascii="Times New Roman" w:hAnsi="Times New Roman" w:cs="Times New Roman"/>
-          <w:sz w:val="28"/>
-          <w:szCs w:val="28"/>
-        </w:rPr>
-        <w:t>Существует множество системных символов:</w:t>
+          <w:highlight w:val="yellow"/>
+        </w:rPr>
+        <w:t>, который хранит имя символа.</w:t>
+      </w:r>
+    </w:p>
+    <w:p>
+      <w:pPr>
+        <w:rPr>
+          <w:rFonts w:ascii="Times New Roman" w:hAnsi="Times New Roman" w:cs="Times New Roman"/>
+          <w:sz w:val="28"/>
+          <w:szCs w:val="28"/>
+        </w:rPr>
+      </w:pPr>
+      <w:r>
+        <w:rPr>
+          <w:rFonts w:ascii="Times New Roman" w:hAnsi="Times New Roman" w:cs="Times New Roman"/>
+          <w:sz w:val="28"/>
+          <w:szCs w:val="28"/>
+        </w:rPr>
+        <w:t xml:space="preserve">Существует множество </w:t>
+      </w:r>
+      <w:r>
+        <w:rPr>
+          <w:rFonts w:ascii="Times New Roman" w:hAnsi="Times New Roman" w:cs="Times New Roman"/>
+          <w:sz w:val="28"/>
+          <w:szCs w:val="28"/>
+          <w:highlight w:val="yellow"/>
+        </w:rPr>
+        <w:t>системных символов</w:t>
+      </w:r>
+      <w:r>
+        <w:rPr>
+          <w:rFonts w:ascii="Times New Roman" w:hAnsi="Times New Roman" w:cs="Times New Roman"/>
+          <w:sz w:val="28"/>
+          <w:szCs w:val="28"/>
+        </w:rPr>
+        <w:t>:</w:t>
       </w:r>
     </w:p>
     <w:p>
@@ -12039,6 +12761,7 @@
           <w:rFonts w:ascii="Times New Roman" w:hAnsi="Times New Roman" w:cs="Times New Roman"/>
           <w:sz w:val="28"/>
           <w:szCs w:val="28"/>
+          <w:highlight w:val="yellow"/>
           <w:lang w:val="en-US"/>
         </w:rPr>
       </w:pPr>
@@ -12079,15 +12802,42 @@
           <w:sz w:val="28"/>
           <w:szCs w:val="28"/>
         </w:rPr>
-        <w:t xml:space="preserve"> - Метод, определяющий, распознает ли конструктор некоторый объект как свой экземпляр. Используется оператором </w:t>
-      </w:r>
-      <w:proofErr w:type="spellStart"/>
-      <w:r>
-        <w:rPr>
-          <w:rFonts w:ascii="Times New Roman" w:hAnsi="Times New Roman" w:cs="Times New Roman"/>
-          <w:b/>
-          <w:sz w:val="28"/>
-          <w:szCs w:val="28"/>
+        <w:t xml:space="preserve"> - Метод, определяющий, </w:t>
+      </w:r>
+      <w:r>
+        <w:rPr>
+          <w:rFonts w:ascii="Times New Roman" w:hAnsi="Times New Roman" w:cs="Times New Roman"/>
+          <w:sz w:val="28"/>
+          <w:szCs w:val="28"/>
+          <w:highlight w:val="yellow"/>
+        </w:rPr>
+        <w:t>распознает ли конструктор некоторый объект как свой экземпляр.</w:t>
+      </w:r>
+      <w:r>
+        <w:rPr>
+          <w:rFonts w:ascii="Times New Roman" w:hAnsi="Times New Roman" w:cs="Times New Roman"/>
+          <w:sz w:val="28"/>
+          <w:szCs w:val="28"/>
+        </w:rPr>
+        <w:t xml:space="preserve"> </w:t>
+      </w:r>
+      <w:r>
+        <w:rPr>
+          <w:rFonts w:ascii="Times New Roman" w:hAnsi="Times New Roman" w:cs="Times New Roman"/>
+          <w:sz w:val="28"/>
+          <w:szCs w:val="28"/>
+          <w:highlight w:val="yellow"/>
+        </w:rPr>
+        <w:t xml:space="preserve">Используется оператором </w:t>
+      </w:r>
+      <w:proofErr w:type="spellStart"/>
+      <w:r>
+        <w:rPr>
+          <w:rFonts w:ascii="Times New Roman" w:hAnsi="Times New Roman" w:cs="Times New Roman"/>
+          <w:b/>
+          <w:sz w:val="28"/>
+          <w:szCs w:val="28"/>
+          <w:highlight w:val="yellow"/>
         </w:rPr>
         <w:t>instanceof</w:t>
       </w:r>
@@ -12097,6 +12847,7 @@
           <w:rFonts w:ascii="Times New Roman" w:hAnsi="Times New Roman" w:cs="Times New Roman"/>
           <w:sz w:val="28"/>
           <w:szCs w:val="28"/>
+          <w:highlight w:val="yellow"/>
         </w:rPr>
         <w:t>.</w:t>
       </w:r>
@@ -12202,6 +12953,7 @@
           <w:rFonts w:ascii="Times New Roman" w:hAnsi="Times New Roman" w:cs="Times New Roman"/>
           <w:sz w:val="28"/>
           <w:szCs w:val="28"/>
+          <w:highlight w:val="yellow"/>
         </w:rPr>
         <w:t xml:space="preserve">возвращает итератор по умолчанию для объекта. Используется конструкцией </w:t>
       </w:r>
@@ -12211,6 +12963,7 @@
           <w:b/>
           <w:sz w:val="28"/>
           <w:szCs w:val="28"/>
+          <w:highlight w:val="yellow"/>
           <w:lang w:val="en-US"/>
         </w:rPr>
         <w:t>for</w:t>
@@ -12222,6 +12975,7 @@
           <w:b/>
           <w:sz w:val="28"/>
           <w:szCs w:val="28"/>
+          <w:highlight w:val="yellow"/>
           <w:lang w:val="en-US"/>
         </w:rPr>
         <w:t xml:space="preserve"> ..</w:t>
@@ -12233,6 +12987,7 @@
           <w:b/>
           <w:sz w:val="28"/>
           <w:szCs w:val="28"/>
+          <w:highlight w:val="yellow"/>
           <w:lang w:val="en-US"/>
         </w:rPr>
         <w:t xml:space="preserve"> of</w:t>
@@ -12277,7 +13032,24 @@
           <w:sz w:val="28"/>
           <w:szCs w:val="28"/>
         </w:rPr>
-        <w:t xml:space="preserve"> - Метод, преобразующий объект в примитив (примитивное значение).</w:t>
+        <w:t xml:space="preserve"> - </w:t>
+      </w:r>
+      <w:r>
+        <w:rPr>
+          <w:rFonts w:ascii="Times New Roman" w:hAnsi="Times New Roman" w:cs="Times New Roman"/>
+          <w:sz w:val="28"/>
+          <w:szCs w:val="28"/>
+          <w:highlight w:val="yellow"/>
+        </w:rPr>
+        <w:t>Метод, преобразующий объект в примитив</w:t>
+      </w:r>
+      <w:r>
+        <w:rPr>
+          <w:rFonts w:ascii="Times New Roman" w:hAnsi="Times New Roman" w:cs="Times New Roman"/>
+          <w:sz w:val="28"/>
+          <w:szCs w:val="28"/>
+        </w:rPr>
+        <w:t xml:space="preserve"> (примитивное значение).</w:t>
       </w:r>
     </w:p>
     <w:p>
@@ -12309,6 +13081,7 @@
           <w:b/>
           <w:sz w:val="28"/>
           <w:szCs w:val="28"/>
+          <w:highlight w:val="yellow"/>
         </w:rPr>
       </w:pPr>
       <w:proofErr w:type="spellStart"/>
@@ -12358,13 +13131,24 @@
           <w:sz w:val="28"/>
           <w:szCs w:val="28"/>
         </w:rPr>
-        <w:t xml:space="preserve"> – </w:t>
-      </w:r>
-      <w:r>
-        <w:rPr>
-          <w:rFonts w:ascii="Times New Roman" w:hAnsi="Times New Roman" w:cs="Times New Roman"/>
-          <w:sz w:val="28"/>
-          <w:szCs w:val="28"/>
+        <w:t xml:space="preserve"> </w:t>
+      </w:r>
+      <w:r>
+        <w:rPr>
+          <w:rFonts w:ascii="Times New Roman" w:hAnsi="Times New Roman" w:cs="Times New Roman"/>
+          <w:b/>
+          <w:sz w:val="28"/>
+          <w:szCs w:val="28"/>
+          <w:highlight w:val="yellow"/>
+        </w:rPr>
+        <w:t xml:space="preserve">– </w:t>
+      </w:r>
+      <w:r>
+        <w:rPr>
+          <w:rFonts w:ascii="Times New Roman" w:hAnsi="Times New Roman" w:cs="Times New Roman"/>
+          <w:sz w:val="28"/>
+          <w:szCs w:val="28"/>
+          <w:highlight w:val="yellow"/>
         </w:rPr>
         <w:t>позволяет получить все свойства объекта с ключами-символами</w:t>
       </w:r>
@@ -12373,6 +13157,7 @@
           <w:rFonts w:ascii="Times New Roman" w:hAnsi="Times New Roman" w:cs="Times New Roman"/>
           <w:sz w:val="28"/>
           <w:szCs w:val="28"/>
+          <w:highlight w:val="yellow"/>
         </w:rPr>
         <w:t>.</w:t>
       </w:r>
@@ -12389,6 +13174,7 @@
           <w:b/>
           <w:sz w:val="28"/>
           <w:szCs w:val="28"/>
+          <w:highlight w:val="yellow"/>
         </w:rPr>
       </w:pPr>
       <w:r>
@@ -12473,6 +13259,7 @@
           <w:rFonts w:ascii="Times New Roman" w:hAnsi="Times New Roman" w:cs="Times New Roman"/>
           <w:sz w:val="28"/>
           <w:szCs w:val="28"/>
+          <w:highlight w:val="yellow"/>
         </w:rPr>
         <w:t>возвращает все ключи объекта, включая символьные.</w:t>
       </w:r>
@@ -27569,23 +28356,13 @@
         </w:rPr>
         <w:t xml:space="preserve"> </w:t>
       </w:r>
-      <w:proofErr w:type="gramStart"/>
-      <w:r>
-        <w:rPr>
-          <w:rFonts w:ascii="Times New Roman" w:hAnsi="Times New Roman" w:cs="Times New Roman"/>
-          <w:sz w:val="28"/>
-          <w:szCs w:val="28"/>
-        </w:rPr>
-        <w:t>Ссылка</w:t>
-      </w:r>
-      <w:proofErr w:type="gramEnd"/>
-      <w:r>
-        <w:rPr>
-          <w:rFonts w:ascii="Times New Roman" w:hAnsi="Times New Roman" w:cs="Times New Roman"/>
-          <w:sz w:val="28"/>
-          <w:szCs w:val="28"/>
-        </w:rPr>
-        <w:t xml:space="preserve"> на внешнее окружение у него </w:t>
+      <w:r>
+        <w:rPr>
+          <w:rFonts w:ascii="Times New Roman" w:hAnsi="Times New Roman" w:cs="Times New Roman"/>
+          <w:sz w:val="28"/>
+          <w:szCs w:val="28"/>
+        </w:rPr>
+        <w:t xml:space="preserve">Ссылка на внешнее окружение у него </w:t>
       </w:r>
       <w:r>
         <w:rPr>
@@ -28108,7 +28885,6 @@
           <w:rFonts w:ascii="Times New Roman" w:hAnsi="Times New Roman" w:cs="Times New Roman"/>
           <w:sz w:val="28"/>
           <w:szCs w:val="28"/>
-          <w:lang w:val="en-US"/>
         </w:rPr>
       </w:pPr>
       <w:r>
@@ -29048,7 +29824,6 @@
           <w:rFonts w:ascii="Times New Roman" w:hAnsi="Times New Roman" w:cs="Times New Roman"/>
           <w:sz w:val="28"/>
           <w:szCs w:val="28"/>
-          <w:lang w:val="en-US"/>
         </w:rPr>
       </w:pPr>
       <w:r>
@@ -29574,6 +30349,8 @@
           </wp:inline>
         </w:drawing>
       </w:r>
+      <w:bookmarkStart w:id="1" w:name="_GoBack"/>
+      <w:bookmarkEnd w:id="1"/>
     </w:p>
     <w:p>
       <w:pPr>
@@ -29853,7 +30630,6 @@
           <w:rFonts w:ascii="Times New Roman" w:hAnsi="Times New Roman" w:cs="Times New Roman"/>
           <w:sz w:val="28"/>
           <w:szCs w:val="28"/>
-          <w:lang w:val="en-US"/>
         </w:rPr>
         <w:t xml:space="preserve"> </w:t>
       </w:r>
@@ -29881,7 +30657,6 @@
           <w:rFonts w:ascii="Times New Roman" w:hAnsi="Times New Roman" w:cs="Times New Roman"/>
           <w:sz w:val="28"/>
           <w:szCs w:val="28"/>
-          <w:lang w:val="en-US"/>
         </w:rPr>
         <w:t xml:space="preserve"> </w:t>
       </w:r>
@@ -29900,14 +30675,21 @@
           <w:szCs w:val="28"/>
           <w:lang w:val="en-US"/>
         </w:rPr>
-        <w:t>this.</w:t>
-      </w:r>
-      <w:r>
-        <w:rPr>
-          <w:rFonts w:ascii="Times New Roman" w:hAnsi="Times New Roman" w:cs="Times New Roman"/>
-          <w:sz w:val="28"/>
-          <w:szCs w:val="28"/>
-          <w:lang w:val="en-US"/>
+        <w:t>this</w:t>
+      </w:r>
+      <w:r>
+        <w:rPr>
+          <w:rFonts w:ascii="Times New Roman" w:hAnsi="Times New Roman" w:cs="Times New Roman"/>
+          <w:sz w:val="28"/>
+          <w:szCs w:val="28"/>
+        </w:rPr>
+        <w:t>.</w:t>
+      </w:r>
+      <w:r>
+        <w:rPr>
+          <w:rFonts w:ascii="Times New Roman" w:hAnsi="Times New Roman" w:cs="Times New Roman"/>
+          <w:sz w:val="28"/>
+          <w:szCs w:val="28"/>
         </w:rPr>
         <w:br/>
       </w:r>
@@ -29986,8 +30768,6 @@
         </w:rPr>
         <w:t>.</w:t>
       </w:r>
-      <w:bookmarkStart w:id="1" w:name="_GoBack"/>
-      <w:bookmarkEnd w:id="1"/>
     </w:p>
     <w:p>
       <w:pPr>
@@ -30185,6 +30965,2613 @@
         <w:t>Если указать не все аргументы, то оставшиеся не будут привязаны.</w:t>
       </w:r>
     </w:p>
+    <w:p>
+      <w:pPr>
+        <w:spacing w:after="120"/>
+        <w:rPr>
+          <w:rFonts w:ascii="Times New Roman" w:hAnsi="Times New Roman" w:cs="Times New Roman"/>
+          <w:sz w:val="28"/>
+          <w:szCs w:val="28"/>
+        </w:rPr>
+      </w:pPr>
+    </w:p>
+    <w:p>
+      <w:pPr>
+        <w:pStyle w:val="HTML0"/>
+        <w:spacing w:after="120"/>
+        <w:rPr>
+          <w:rFonts w:ascii="Times New Roman" w:hAnsi="Times New Roman" w:cs="Times New Roman"/>
+          <w:b/>
+          <w:sz w:val="28"/>
+          <w:szCs w:val="28"/>
+        </w:rPr>
+      </w:pPr>
+      <w:r>
+        <w:rPr>
+          <w:rFonts w:ascii="Times New Roman" w:hAnsi="Times New Roman" w:cs="Times New Roman"/>
+          <w:b/>
+          <w:sz w:val="28"/>
+          <w:szCs w:val="28"/>
+          <w:highlight w:val="yellow"/>
+        </w:rPr>
+        <w:t>Назначение обработчиков</w:t>
+      </w:r>
+    </w:p>
+    <w:p>
+      <w:pPr>
+        <w:pStyle w:val="HTML0"/>
+        <w:spacing w:after="120"/>
+        <w:rPr>
+          <w:rFonts w:ascii="Times New Roman" w:hAnsi="Times New Roman" w:cs="Times New Roman"/>
+          <w:sz w:val="28"/>
+          <w:szCs w:val="28"/>
+        </w:rPr>
+      </w:pPr>
+      <w:r>
+        <w:rPr>
+          <w:rFonts w:ascii="Times New Roman" w:hAnsi="Times New Roman" w:cs="Times New Roman"/>
+          <w:b/>
+          <w:sz w:val="28"/>
+          <w:szCs w:val="28"/>
+          <w:highlight w:val="yellow"/>
+        </w:rPr>
+        <w:t>прямо в разметке</w:t>
+      </w:r>
+      <w:r>
+        <w:rPr>
+          <w:rFonts w:ascii="Times New Roman" w:hAnsi="Times New Roman" w:cs="Times New Roman"/>
+          <w:sz w:val="28"/>
+          <w:szCs w:val="28"/>
+          <w:highlight w:val="yellow"/>
+        </w:rPr>
+        <w:t xml:space="preserve">, в атрибуте </w:t>
+      </w:r>
+      <w:r>
+        <w:rPr>
+          <w:rFonts w:ascii="Times New Roman" w:hAnsi="Times New Roman" w:cs="Times New Roman"/>
+          <w:b/>
+          <w:sz w:val="28"/>
+          <w:szCs w:val="28"/>
+          <w:highlight w:val="yellow"/>
+          <w:lang w:val="en-US"/>
+        </w:rPr>
+        <w:t>on</w:t>
+      </w:r>
+      <w:r>
+        <w:rPr>
+          <w:rFonts w:ascii="Times New Roman" w:hAnsi="Times New Roman" w:cs="Times New Roman"/>
+          <w:b/>
+          <w:sz w:val="28"/>
+          <w:szCs w:val="28"/>
+          <w:highlight w:val="yellow"/>
+        </w:rPr>
+        <w:t>&lt;событие&gt;</w:t>
+      </w:r>
+      <w:r>
+        <w:rPr>
+          <w:rFonts w:ascii="Times New Roman" w:hAnsi="Times New Roman" w:cs="Times New Roman"/>
+          <w:sz w:val="28"/>
+          <w:szCs w:val="28"/>
+          <w:highlight w:val="yellow"/>
+        </w:rPr>
+        <w:t>:</w:t>
+      </w:r>
+    </w:p>
+    <w:p>
+      <w:pPr>
+        <w:pStyle w:val="HTML0"/>
+        <w:spacing w:after="120"/>
+        <w:rPr>
+          <w:rFonts w:ascii="Times New Roman" w:hAnsi="Times New Roman" w:cs="Times New Roman"/>
+          <w:sz w:val="28"/>
+          <w:szCs w:val="28"/>
+        </w:rPr>
+      </w:pPr>
+      <w:r>
+        <w:rPr>
+          <w:noProof/>
+        </w:rPr>
+        <w:drawing>
+          <wp:inline distT="0" distB="0" distL="0" distR="0" wp14:anchorId="497182AC" wp14:editId="22AEDADA">
+            <wp:extent cx="5772150" cy="466725"/>
+            <wp:effectExtent l="0" t="0" r="0" b="9525"/>
+            <wp:docPr id="35" name="Рисунок 35"/>
+            <wp:cNvGraphicFramePr>
+              <a:graphicFrameLocks xmlns:a="http://schemas.openxmlformats.org/drawingml/2006/main" noChangeAspect="1"/>
+            </wp:cNvGraphicFramePr>
+            <a:graphic xmlns:a="http://schemas.openxmlformats.org/drawingml/2006/main">
+              <a:graphicData uri="http://schemas.openxmlformats.org/drawingml/2006/picture">
+                <pic:pic xmlns:pic="http://schemas.openxmlformats.org/drawingml/2006/picture">
+                  <pic:nvPicPr>
+                    <pic:cNvPr id="1" name=""/>
+                    <pic:cNvPicPr/>
+                  </pic:nvPicPr>
+                  <pic:blipFill>
+                    <a:blip r:embed="rId42"/>
+                    <a:stretch>
+                      <a:fillRect/>
+                    </a:stretch>
+                  </pic:blipFill>
+                  <pic:spPr>
+                    <a:xfrm>
+                      <a:off x="0" y="0"/>
+                      <a:ext cx="5772150" cy="466725"/>
+                    </a:xfrm>
+                    <a:prstGeom prst="rect">
+                      <a:avLst/>
+                    </a:prstGeom>
+                  </pic:spPr>
+                </pic:pic>
+              </a:graphicData>
+            </a:graphic>
+          </wp:inline>
+        </w:drawing>
+      </w:r>
+    </w:p>
+    <w:p>
+      <w:pPr>
+        <w:pStyle w:val="HTML0"/>
+        <w:spacing w:after="120"/>
+        <w:rPr>
+          <w:rFonts w:ascii="Times New Roman" w:hAnsi="Times New Roman" w:cs="Times New Roman"/>
+          <w:sz w:val="28"/>
+          <w:szCs w:val="28"/>
+        </w:rPr>
+      </w:pPr>
+      <w:r>
+        <w:rPr>
+          <w:rFonts w:ascii="Times New Roman" w:hAnsi="Times New Roman" w:cs="Times New Roman"/>
+          <w:b/>
+          <w:sz w:val="28"/>
+          <w:szCs w:val="28"/>
+          <w:highlight w:val="yellow"/>
+        </w:rPr>
+        <w:lastRenderedPageBreak/>
+        <w:t xml:space="preserve">Свойство </w:t>
+      </w:r>
+      <w:r>
+        <w:rPr>
+          <w:rFonts w:ascii="Times New Roman" w:hAnsi="Times New Roman" w:cs="Times New Roman"/>
+          <w:b/>
+          <w:sz w:val="28"/>
+          <w:szCs w:val="28"/>
+          <w:highlight w:val="yellow"/>
+          <w:lang w:val="en-US"/>
+        </w:rPr>
+        <w:t>DOM</w:t>
+      </w:r>
+      <w:r>
+        <w:rPr>
+          <w:rFonts w:ascii="Times New Roman" w:hAnsi="Times New Roman" w:cs="Times New Roman"/>
+          <w:b/>
+          <w:sz w:val="28"/>
+          <w:szCs w:val="28"/>
+          <w:highlight w:val="yellow"/>
+        </w:rPr>
+        <w:t xml:space="preserve">-объекта, </w:t>
+      </w:r>
+      <w:r>
+        <w:rPr>
+          <w:rFonts w:ascii="Times New Roman" w:hAnsi="Times New Roman" w:cs="Times New Roman"/>
+          <w:b/>
+          <w:sz w:val="28"/>
+          <w:szCs w:val="28"/>
+          <w:highlight w:val="yellow"/>
+          <w:lang w:val="en-US"/>
+        </w:rPr>
+        <w:t>on</w:t>
+      </w:r>
+      <w:r>
+        <w:rPr>
+          <w:rFonts w:ascii="Times New Roman" w:hAnsi="Times New Roman" w:cs="Times New Roman"/>
+          <w:b/>
+          <w:sz w:val="28"/>
+          <w:szCs w:val="28"/>
+          <w:highlight w:val="yellow"/>
+        </w:rPr>
+        <w:t>&lt;событие&gt;</w:t>
+      </w:r>
+      <w:r>
+        <w:rPr>
+          <w:rFonts w:ascii="Times New Roman" w:hAnsi="Times New Roman" w:cs="Times New Roman"/>
+          <w:sz w:val="28"/>
+          <w:szCs w:val="28"/>
+          <w:highlight w:val="yellow"/>
+        </w:rPr>
+        <w:t>:</w:t>
+      </w:r>
+    </w:p>
+    <w:p>
+      <w:pPr>
+        <w:pStyle w:val="HTML0"/>
+        <w:spacing w:after="120"/>
+        <w:rPr>
+          <w:rFonts w:ascii="Times New Roman" w:hAnsi="Times New Roman" w:cs="Times New Roman"/>
+          <w:sz w:val="28"/>
+          <w:szCs w:val="28"/>
+        </w:rPr>
+      </w:pPr>
+      <w:r>
+        <w:rPr>
+          <w:noProof/>
+        </w:rPr>
+        <w:drawing>
+          <wp:inline distT="0" distB="0" distL="0" distR="0" wp14:anchorId="290E92EC" wp14:editId="2F272447">
+            <wp:extent cx="5000625" cy="1371600"/>
+            <wp:effectExtent l="0" t="0" r="9525" b="0"/>
+            <wp:docPr id="39" name="Рисунок 39"/>
+            <wp:cNvGraphicFramePr>
+              <a:graphicFrameLocks xmlns:a="http://schemas.openxmlformats.org/drawingml/2006/main" noChangeAspect="1"/>
+            </wp:cNvGraphicFramePr>
+            <a:graphic xmlns:a="http://schemas.openxmlformats.org/drawingml/2006/main">
+              <a:graphicData uri="http://schemas.openxmlformats.org/drawingml/2006/picture">
+                <pic:pic xmlns:pic="http://schemas.openxmlformats.org/drawingml/2006/picture">
+                  <pic:nvPicPr>
+                    <pic:cNvPr id="1" name=""/>
+                    <pic:cNvPicPr/>
+                  </pic:nvPicPr>
+                  <pic:blipFill>
+                    <a:blip r:embed="rId43"/>
+                    <a:stretch>
+                      <a:fillRect/>
+                    </a:stretch>
+                  </pic:blipFill>
+                  <pic:spPr>
+                    <a:xfrm>
+                      <a:off x="0" y="0"/>
+                      <a:ext cx="5000625" cy="1371600"/>
+                    </a:xfrm>
+                    <a:prstGeom prst="rect">
+                      <a:avLst/>
+                    </a:prstGeom>
+                  </pic:spPr>
+                </pic:pic>
+              </a:graphicData>
+            </a:graphic>
+          </wp:inline>
+        </w:drawing>
+      </w:r>
+    </w:p>
+    <w:p>
+      <w:pPr>
+        <w:pStyle w:val="HTML0"/>
+        <w:spacing w:after="120"/>
+        <w:rPr>
+          <w:rFonts w:ascii="Times New Roman" w:hAnsi="Times New Roman" w:cs="Times New Roman"/>
+          <w:sz w:val="28"/>
+          <w:szCs w:val="28"/>
+        </w:rPr>
+      </w:pPr>
+      <w:r>
+        <w:rPr>
+          <w:rFonts w:ascii="Times New Roman" w:hAnsi="Times New Roman" w:cs="Times New Roman"/>
+          <w:sz w:val="28"/>
+          <w:szCs w:val="28"/>
+        </w:rPr>
+        <w:t>Если обработчик задан через атрибут, то браузер читает HTML-разметку, создаёт новую функцию из содержимого атрибута и записывает в свойство.</w:t>
+      </w:r>
+    </w:p>
+    <w:p>
+      <w:pPr>
+        <w:pStyle w:val="HTML0"/>
+        <w:spacing w:after="120"/>
+        <w:rPr>
+          <w:rFonts w:ascii="Times New Roman" w:hAnsi="Times New Roman" w:cs="Times New Roman"/>
+          <w:sz w:val="28"/>
+          <w:szCs w:val="28"/>
+        </w:rPr>
+      </w:pPr>
+      <w:r>
+        <w:rPr>
+          <w:noProof/>
+        </w:rPr>
+        <w:drawing>
+          <wp:inline distT="0" distB="0" distL="0" distR="0" wp14:anchorId="0BA788A5" wp14:editId="3531D50B">
+            <wp:extent cx="3867150" cy="847725"/>
+            <wp:effectExtent l="0" t="0" r="0" b="9525"/>
+            <wp:docPr id="40" name="Рисунок 40"/>
+            <wp:cNvGraphicFramePr>
+              <a:graphicFrameLocks xmlns:a="http://schemas.openxmlformats.org/drawingml/2006/main" noChangeAspect="1"/>
+            </wp:cNvGraphicFramePr>
+            <a:graphic xmlns:a="http://schemas.openxmlformats.org/drawingml/2006/main">
+              <a:graphicData uri="http://schemas.openxmlformats.org/drawingml/2006/picture">
+                <pic:pic xmlns:pic="http://schemas.openxmlformats.org/drawingml/2006/picture">
+                  <pic:nvPicPr>
+                    <pic:cNvPr id="1" name=""/>
+                    <pic:cNvPicPr/>
+                  </pic:nvPicPr>
+                  <pic:blipFill>
+                    <a:blip r:embed="rId44"/>
+                    <a:stretch>
+                      <a:fillRect/>
+                    </a:stretch>
+                  </pic:blipFill>
+                  <pic:spPr>
+                    <a:xfrm>
+                      <a:off x="0" y="0"/>
+                      <a:ext cx="3867150" cy="847725"/>
+                    </a:xfrm>
+                    <a:prstGeom prst="rect">
+                      <a:avLst/>
+                    </a:prstGeom>
+                  </pic:spPr>
+                </pic:pic>
+              </a:graphicData>
+            </a:graphic>
+          </wp:inline>
+        </w:drawing>
+      </w:r>
+    </w:p>
+    <w:p>
+      <w:pPr>
+        <w:pStyle w:val="HTML0"/>
+        <w:spacing w:after="120"/>
+        <w:rPr>
+          <w:rFonts w:ascii="Times New Roman" w:hAnsi="Times New Roman" w:cs="Times New Roman"/>
+          <w:sz w:val="28"/>
+          <w:szCs w:val="28"/>
+        </w:rPr>
+      </w:pPr>
+      <w:r>
+        <w:rPr>
+          <w:rFonts w:ascii="Times New Roman" w:hAnsi="Times New Roman" w:cs="Times New Roman"/>
+          <w:sz w:val="28"/>
+          <w:szCs w:val="28"/>
+        </w:rPr>
+        <w:t>Этот способ, по сути, аналогичен предыдущему. Обработчик всегда хранится в свойстве DOM-объекта, а атрибут – лишь один из способов его инициализации.</w:t>
+      </w:r>
+    </w:p>
+    <w:p>
+      <w:pPr>
+        <w:pStyle w:val="HTML0"/>
+        <w:spacing w:after="120"/>
+        <w:rPr>
+          <w:rFonts w:ascii="Times New Roman" w:hAnsi="Times New Roman" w:cs="Times New Roman"/>
+          <w:sz w:val="28"/>
+          <w:szCs w:val="28"/>
+        </w:rPr>
+      </w:pPr>
+      <w:r>
+        <w:rPr>
+          <w:rFonts w:ascii="Times New Roman" w:hAnsi="Times New Roman" w:cs="Times New Roman"/>
+          <w:sz w:val="28"/>
+          <w:szCs w:val="28"/>
+        </w:rPr>
+        <w:t xml:space="preserve">Так как у Элемента </w:t>
+      </w:r>
+      <w:r>
+        <w:rPr>
+          <w:rFonts w:ascii="Times New Roman" w:hAnsi="Times New Roman" w:cs="Times New Roman"/>
+          <w:sz w:val="28"/>
+          <w:szCs w:val="28"/>
+          <w:lang w:val="en-US"/>
+        </w:rPr>
+        <w:t>DOM</w:t>
+      </w:r>
+      <w:r>
+        <w:rPr>
+          <w:rFonts w:ascii="Times New Roman" w:hAnsi="Times New Roman" w:cs="Times New Roman"/>
+          <w:sz w:val="28"/>
+          <w:szCs w:val="28"/>
+        </w:rPr>
+        <w:t xml:space="preserve"> </w:t>
+      </w:r>
+      <w:r>
+        <w:rPr>
+          <w:rFonts w:ascii="Times New Roman" w:hAnsi="Times New Roman" w:cs="Times New Roman"/>
+          <w:sz w:val="28"/>
+          <w:szCs w:val="28"/>
+        </w:rPr>
+        <w:t>может быть только одно свойство с определенным именем</w:t>
+      </w:r>
+      <w:r>
+        <w:rPr>
+          <w:rFonts w:ascii="Times New Roman" w:hAnsi="Times New Roman" w:cs="Times New Roman"/>
+          <w:sz w:val="28"/>
+          <w:szCs w:val="28"/>
+          <w:highlight w:val="yellow"/>
+        </w:rPr>
+        <w:t xml:space="preserve">, то </w:t>
+      </w:r>
+      <w:r>
+        <w:rPr>
+          <w:rFonts w:ascii="Times New Roman" w:hAnsi="Times New Roman" w:cs="Times New Roman"/>
+          <w:b/>
+          <w:sz w:val="28"/>
+          <w:szCs w:val="28"/>
+          <w:highlight w:val="yellow"/>
+        </w:rPr>
+        <w:t xml:space="preserve">таким </w:t>
+      </w:r>
+      <w:proofErr w:type="gramStart"/>
+      <w:r>
+        <w:rPr>
+          <w:rFonts w:ascii="Times New Roman" w:hAnsi="Times New Roman" w:cs="Times New Roman"/>
+          <w:b/>
+          <w:sz w:val="28"/>
+          <w:szCs w:val="28"/>
+          <w:highlight w:val="yellow"/>
+        </w:rPr>
+        <w:t>способом</w:t>
+      </w:r>
+      <w:r>
+        <w:rPr>
+          <w:rFonts w:ascii="Times New Roman" w:hAnsi="Times New Roman" w:cs="Times New Roman"/>
+          <w:sz w:val="28"/>
+          <w:szCs w:val="28"/>
+          <w:highlight w:val="yellow"/>
+        </w:rPr>
+        <w:t xml:space="preserve">  </w:t>
+      </w:r>
+      <w:r>
+        <w:rPr>
+          <w:rFonts w:ascii="Times New Roman" w:hAnsi="Times New Roman" w:cs="Times New Roman"/>
+          <w:b/>
+          <w:sz w:val="28"/>
+          <w:szCs w:val="28"/>
+          <w:highlight w:val="yellow"/>
+        </w:rPr>
+        <w:t>назначить</w:t>
+      </w:r>
+      <w:proofErr w:type="gramEnd"/>
+      <w:r>
+        <w:rPr>
+          <w:rFonts w:ascii="Times New Roman" w:hAnsi="Times New Roman" w:cs="Times New Roman"/>
+          <w:b/>
+          <w:sz w:val="28"/>
+          <w:szCs w:val="28"/>
+          <w:highlight w:val="yellow"/>
+        </w:rPr>
+        <w:t xml:space="preserve"> более одного обработчика нельзя</w:t>
+      </w:r>
+      <w:r>
+        <w:rPr>
+          <w:rFonts w:ascii="Times New Roman" w:hAnsi="Times New Roman" w:cs="Times New Roman"/>
+          <w:sz w:val="28"/>
+          <w:szCs w:val="28"/>
+        </w:rPr>
+        <w:t>.</w:t>
+      </w:r>
+    </w:p>
+    <w:p>
+      <w:pPr>
+        <w:pStyle w:val="HTML0"/>
+        <w:spacing w:after="120"/>
+        <w:rPr>
+          <w:rFonts w:ascii="Times New Roman" w:hAnsi="Times New Roman" w:cs="Times New Roman"/>
+          <w:sz w:val="28"/>
+          <w:szCs w:val="28"/>
+        </w:rPr>
+      </w:pPr>
+      <w:proofErr w:type="spellStart"/>
+      <w:r>
+        <w:rPr>
+          <w:rFonts w:ascii="Times New Roman" w:hAnsi="Times New Roman" w:cs="Times New Roman"/>
+          <w:b/>
+          <w:sz w:val="28"/>
+          <w:szCs w:val="28"/>
+          <w:highlight w:val="yellow"/>
+          <w:lang w:val="en-US"/>
+        </w:rPr>
+        <w:t>addEventListener</w:t>
+      </w:r>
+      <w:proofErr w:type="spellEnd"/>
+      <w:r>
+        <w:rPr>
+          <w:rFonts w:ascii="Times New Roman" w:hAnsi="Times New Roman" w:cs="Times New Roman"/>
+          <w:b/>
+          <w:sz w:val="28"/>
+          <w:szCs w:val="28"/>
+          <w:highlight w:val="yellow"/>
+        </w:rPr>
+        <w:t xml:space="preserve"> </w:t>
+      </w:r>
+      <w:r>
+        <w:rPr>
+          <w:rFonts w:ascii="Times New Roman" w:hAnsi="Times New Roman" w:cs="Times New Roman"/>
+          <w:sz w:val="28"/>
+          <w:szCs w:val="28"/>
+          <w:highlight w:val="yellow"/>
+        </w:rPr>
+        <w:t>– позволяет назначать несколько обработчиков.</w:t>
+      </w:r>
+    </w:p>
+    <w:p>
+      <w:pPr>
+        <w:pStyle w:val="HTML0"/>
+        <w:spacing w:after="120"/>
+        <w:rPr>
+          <w:rFonts w:ascii="Times New Roman" w:hAnsi="Times New Roman" w:cs="Times New Roman"/>
+          <w:sz w:val="28"/>
+          <w:szCs w:val="28"/>
+        </w:rPr>
+      </w:pPr>
+      <w:r>
+        <w:rPr>
+          <w:noProof/>
+        </w:rPr>
+        <w:drawing>
+          <wp:inline distT="0" distB="0" distL="0" distR="0" wp14:anchorId="53C6DC30" wp14:editId="0EFA0B70">
+            <wp:extent cx="4705350" cy="609600"/>
+            <wp:effectExtent l="0" t="0" r="0" b="0"/>
+            <wp:docPr id="41" name="Рисунок 41"/>
+            <wp:cNvGraphicFramePr>
+              <a:graphicFrameLocks xmlns:a="http://schemas.openxmlformats.org/drawingml/2006/main" noChangeAspect="1"/>
+            </wp:cNvGraphicFramePr>
+            <a:graphic xmlns:a="http://schemas.openxmlformats.org/drawingml/2006/main">
+              <a:graphicData uri="http://schemas.openxmlformats.org/drawingml/2006/picture">
+                <pic:pic xmlns:pic="http://schemas.openxmlformats.org/drawingml/2006/picture">
+                  <pic:nvPicPr>
+                    <pic:cNvPr id="1" name=""/>
+                    <pic:cNvPicPr/>
+                  </pic:nvPicPr>
+                  <pic:blipFill>
+                    <a:blip r:embed="rId45"/>
+                    <a:stretch>
+                      <a:fillRect/>
+                    </a:stretch>
+                  </pic:blipFill>
+                  <pic:spPr>
+                    <a:xfrm>
+                      <a:off x="0" y="0"/>
+                      <a:ext cx="4705350" cy="609600"/>
+                    </a:xfrm>
+                    <a:prstGeom prst="rect">
+                      <a:avLst/>
+                    </a:prstGeom>
+                  </pic:spPr>
+                </pic:pic>
+              </a:graphicData>
+            </a:graphic>
+          </wp:inline>
+        </w:drawing>
+      </w:r>
+    </w:p>
+    <w:p>
+      <w:pPr>
+        <w:pStyle w:val="HTML0"/>
+        <w:spacing w:after="120"/>
+        <w:rPr>
+          <w:rFonts w:ascii="Times New Roman" w:hAnsi="Times New Roman" w:cs="Times New Roman"/>
+          <w:sz w:val="28"/>
+          <w:szCs w:val="28"/>
+        </w:rPr>
+      </w:pPr>
+      <w:r>
+        <w:rPr>
+          <w:rFonts w:ascii="Times New Roman" w:hAnsi="Times New Roman" w:cs="Times New Roman"/>
+          <w:b/>
+          <w:sz w:val="28"/>
+          <w:szCs w:val="28"/>
+          <w:highlight w:val="yellow"/>
+          <w:lang w:val="en-US"/>
+        </w:rPr>
+        <w:t>event</w:t>
+      </w:r>
+      <w:r>
+        <w:rPr>
+          <w:rFonts w:ascii="Times New Roman" w:hAnsi="Times New Roman" w:cs="Times New Roman"/>
+          <w:b/>
+          <w:sz w:val="28"/>
+          <w:szCs w:val="28"/>
+        </w:rPr>
+        <w:t xml:space="preserve"> </w:t>
+      </w:r>
+      <w:r>
+        <w:rPr>
+          <w:rFonts w:ascii="Times New Roman" w:hAnsi="Times New Roman" w:cs="Times New Roman"/>
+          <w:sz w:val="28"/>
+          <w:szCs w:val="28"/>
+        </w:rPr>
+        <w:t xml:space="preserve">– </w:t>
+      </w:r>
+      <w:r>
+        <w:rPr>
+          <w:rFonts w:ascii="Times New Roman" w:hAnsi="Times New Roman" w:cs="Times New Roman"/>
+          <w:sz w:val="28"/>
+          <w:szCs w:val="28"/>
+        </w:rPr>
+        <w:t xml:space="preserve">имя события, например </w:t>
+      </w:r>
+      <w:r>
+        <w:rPr>
+          <w:rFonts w:ascii="Times New Roman" w:hAnsi="Times New Roman" w:cs="Times New Roman"/>
+          <w:sz w:val="28"/>
+          <w:szCs w:val="28"/>
+        </w:rPr>
+        <w:t>“</w:t>
+      </w:r>
+      <w:r>
+        <w:rPr>
+          <w:rFonts w:ascii="Times New Roman" w:hAnsi="Times New Roman" w:cs="Times New Roman"/>
+          <w:sz w:val="28"/>
+          <w:szCs w:val="28"/>
+          <w:lang w:val="en-US"/>
+        </w:rPr>
+        <w:t>click</w:t>
+      </w:r>
+      <w:r>
+        <w:rPr>
+          <w:rFonts w:ascii="Times New Roman" w:hAnsi="Times New Roman" w:cs="Times New Roman"/>
+          <w:sz w:val="28"/>
+          <w:szCs w:val="28"/>
+        </w:rPr>
+        <w:t>”;</w:t>
+      </w:r>
+    </w:p>
+    <w:p>
+      <w:pPr>
+        <w:pStyle w:val="HTML0"/>
+        <w:spacing w:after="120"/>
+        <w:rPr>
+          <w:rFonts w:ascii="Times New Roman" w:hAnsi="Times New Roman" w:cs="Times New Roman"/>
+          <w:sz w:val="28"/>
+          <w:szCs w:val="28"/>
+        </w:rPr>
+      </w:pPr>
+      <w:r>
+        <w:rPr>
+          <w:rFonts w:ascii="Times New Roman" w:hAnsi="Times New Roman" w:cs="Times New Roman"/>
+          <w:b/>
+          <w:sz w:val="28"/>
+          <w:szCs w:val="28"/>
+          <w:highlight w:val="yellow"/>
+          <w:lang w:val="en-US"/>
+        </w:rPr>
+        <w:t>handler</w:t>
+      </w:r>
+      <w:r>
+        <w:rPr>
+          <w:rFonts w:ascii="Times New Roman" w:hAnsi="Times New Roman" w:cs="Times New Roman"/>
+          <w:b/>
+          <w:sz w:val="28"/>
+          <w:szCs w:val="28"/>
+        </w:rPr>
+        <w:t xml:space="preserve"> – </w:t>
+      </w:r>
+      <w:r>
+        <w:rPr>
+          <w:rFonts w:ascii="Times New Roman" w:hAnsi="Times New Roman" w:cs="Times New Roman"/>
+          <w:sz w:val="28"/>
+          <w:szCs w:val="28"/>
+        </w:rPr>
+        <w:t>ссылка на функцию обработчик;</w:t>
+      </w:r>
+    </w:p>
+    <w:p>
+      <w:pPr>
+        <w:pStyle w:val="HTML0"/>
+        <w:spacing w:after="120"/>
+        <w:rPr>
+          <w:rFonts w:ascii="Times New Roman" w:hAnsi="Times New Roman" w:cs="Times New Roman"/>
+          <w:sz w:val="28"/>
+          <w:szCs w:val="28"/>
+        </w:rPr>
+      </w:pPr>
+      <w:r>
+        <w:rPr>
+          <w:rFonts w:ascii="Times New Roman" w:hAnsi="Times New Roman" w:cs="Times New Roman"/>
+          <w:b/>
+          <w:sz w:val="28"/>
+          <w:szCs w:val="28"/>
+          <w:highlight w:val="yellow"/>
+          <w:lang w:val="en-US"/>
+        </w:rPr>
+        <w:t>options</w:t>
+      </w:r>
+      <w:r>
+        <w:rPr>
+          <w:rFonts w:ascii="Times New Roman" w:hAnsi="Times New Roman" w:cs="Times New Roman"/>
+          <w:b/>
+          <w:sz w:val="28"/>
+          <w:szCs w:val="28"/>
+        </w:rPr>
+        <w:t xml:space="preserve"> </w:t>
+      </w:r>
+      <w:r>
+        <w:rPr>
+          <w:rFonts w:ascii="Times New Roman" w:hAnsi="Times New Roman" w:cs="Times New Roman"/>
+          <w:sz w:val="28"/>
+          <w:szCs w:val="28"/>
+        </w:rPr>
+        <w:t xml:space="preserve">- Дополнительный объект со свойствами: </w:t>
+      </w:r>
+    </w:p>
+    <w:p>
+      <w:pPr>
+        <w:pStyle w:val="HTML0"/>
+        <w:numPr>
+          <w:ilvl w:val="0"/>
+          <w:numId w:val="30"/>
+        </w:numPr>
+        <w:spacing w:after="120"/>
+        <w:rPr>
+          <w:rFonts w:ascii="Times New Roman" w:hAnsi="Times New Roman" w:cs="Times New Roman"/>
+          <w:sz w:val="28"/>
+          <w:szCs w:val="28"/>
+          <w:highlight w:val="yellow"/>
+        </w:rPr>
+      </w:pPr>
+      <w:proofErr w:type="spellStart"/>
+      <w:r>
+        <w:rPr>
+          <w:rFonts w:ascii="Times New Roman" w:hAnsi="Times New Roman" w:cs="Times New Roman"/>
+          <w:b/>
+          <w:sz w:val="28"/>
+          <w:szCs w:val="28"/>
+          <w:highlight w:val="yellow"/>
+        </w:rPr>
+        <w:t>once</w:t>
+      </w:r>
+      <w:proofErr w:type="spellEnd"/>
+      <w:r>
+        <w:rPr>
+          <w:rFonts w:ascii="Times New Roman" w:hAnsi="Times New Roman" w:cs="Times New Roman"/>
+          <w:sz w:val="28"/>
+          <w:szCs w:val="28"/>
+          <w:highlight w:val="yellow"/>
+        </w:rPr>
+        <w:t xml:space="preserve">: если </w:t>
+      </w:r>
+      <w:proofErr w:type="spellStart"/>
+      <w:r>
+        <w:rPr>
+          <w:rFonts w:ascii="Times New Roman" w:hAnsi="Times New Roman" w:cs="Times New Roman"/>
+          <w:sz w:val="28"/>
+          <w:szCs w:val="28"/>
+          <w:highlight w:val="yellow"/>
+        </w:rPr>
+        <w:t>true</w:t>
+      </w:r>
+      <w:proofErr w:type="spellEnd"/>
+      <w:r>
+        <w:rPr>
+          <w:rFonts w:ascii="Times New Roman" w:hAnsi="Times New Roman" w:cs="Times New Roman"/>
+          <w:sz w:val="28"/>
+          <w:szCs w:val="28"/>
+          <w:highlight w:val="yellow"/>
+        </w:rPr>
+        <w:t>, тогда обработчик будет автоматически удалён после выполнения.</w:t>
+      </w:r>
+    </w:p>
+    <w:p>
+      <w:pPr>
+        <w:pStyle w:val="HTML0"/>
+        <w:numPr>
+          <w:ilvl w:val="0"/>
+          <w:numId w:val="30"/>
+        </w:numPr>
+        <w:spacing w:after="120"/>
+        <w:rPr>
+          <w:rFonts w:ascii="Times New Roman" w:hAnsi="Times New Roman" w:cs="Times New Roman"/>
+          <w:sz w:val="28"/>
+          <w:szCs w:val="28"/>
+        </w:rPr>
+      </w:pPr>
+      <w:proofErr w:type="spellStart"/>
+      <w:r>
+        <w:rPr>
+          <w:rFonts w:ascii="Times New Roman" w:hAnsi="Times New Roman" w:cs="Times New Roman"/>
+          <w:b/>
+          <w:sz w:val="28"/>
+          <w:szCs w:val="28"/>
+          <w:highlight w:val="yellow"/>
+        </w:rPr>
+        <w:t>capture</w:t>
+      </w:r>
+      <w:proofErr w:type="spellEnd"/>
+      <w:r>
+        <w:rPr>
+          <w:rFonts w:ascii="Times New Roman" w:hAnsi="Times New Roman" w:cs="Times New Roman"/>
+          <w:sz w:val="28"/>
+          <w:szCs w:val="28"/>
+        </w:rPr>
+        <w:t xml:space="preserve">: </w:t>
+      </w:r>
+      <w:r>
+        <w:rPr>
+          <w:rFonts w:ascii="Times New Roman" w:hAnsi="Times New Roman" w:cs="Times New Roman"/>
+          <w:sz w:val="28"/>
+          <w:szCs w:val="28"/>
+          <w:highlight w:val="yellow"/>
+        </w:rPr>
+        <w:t>фаза, на которой должен сработать обработчик</w:t>
+      </w:r>
+      <w:r>
+        <w:rPr>
+          <w:rFonts w:ascii="Times New Roman" w:hAnsi="Times New Roman" w:cs="Times New Roman"/>
+          <w:sz w:val="28"/>
+          <w:szCs w:val="28"/>
+        </w:rPr>
+        <w:t xml:space="preserve">. Так исторически сложилось, что </w:t>
+      </w:r>
+      <w:proofErr w:type="spellStart"/>
+      <w:r>
+        <w:rPr>
+          <w:rFonts w:ascii="Times New Roman" w:hAnsi="Times New Roman" w:cs="Times New Roman"/>
+          <w:sz w:val="28"/>
+          <w:szCs w:val="28"/>
+        </w:rPr>
+        <w:t>options</w:t>
+      </w:r>
+      <w:proofErr w:type="spellEnd"/>
+      <w:r>
+        <w:rPr>
+          <w:rFonts w:ascii="Times New Roman" w:hAnsi="Times New Roman" w:cs="Times New Roman"/>
+          <w:sz w:val="28"/>
+          <w:szCs w:val="28"/>
+        </w:rPr>
+        <w:t xml:space="preserve"> может быть </w:t>
+      </w:r>
+      <w:proofErr w:type="spellStart"/>
+      <w:r>
+        <w:rPr>
+          <w:rFonts w:ascii="Times New Roman" w:hAnsi="Times New Roman" w:cs="Times New Roman"/>
+          <w:sz w:val="28"/>
+          <w:szCs w:val="28"/>
+        </w:rPr>
+        <w:t>false</w:t>
+      </w:r>
+      <w:proofErr w:type="spellEnd"/>
+      <w:r>
+        <w:rPr>
+          <w:rFonts w:ascii="Times New Roman" w:hAnsi="Times New Roman" w:cs="Times New Roman"/>
+          <w:sz w:val="28"/>
+          <w:szCs w:val="28"/>
+        </w:rPr>
+        <w:t>/</w:t>
+      </w:r>
+      <w:proofErr w:type="spellStart"/>
+      <w:r>
+        <w:rPr>
+          <w:rFonts w:ascii="Times New Roman" w:hAnsi="Times New Roman" w:cs="Times New Roman"/>
+          <w:sz w:val="28"/>
+          <w:szCs w:val="28"/>
+        </w:rPr>
+        <w:t>true</w:t>
+      </w:r>
+      <w:proofErr w:type="spellEnd"/>
+      <w:r>
+        <w:rPr>
+          <w:rFonts w:ascii="Times New Roman" w:hAnsi="Times New Roman" w:cs="Times New Roman"/>
+          <w:sz w:val="28"/>
+          <w:szCs w:val="28"/>
+        </w:rPr>
+        <w:t>, это то же самое, что {</w:t>
+      </w:r>
+      <w:proofErr w:type="spellStart"/>
+      <w:r>
+        <w:rPr>
+          <w:rFonts w:ascii="Times New Roman" w:hAnsi="Times New Roman" w:cs="Times New Roman"/>
+          <w:sz w:val="28"/>
+          <w:szCs w:val="28"/>
+        </w:rPr>
+        <w:t>capture</w:t>
+      </w:r>
+      <w:proofErr w:type="spellEnd"/>
+      <w:r>
+        <w:rPr>
+          <w:rFonts w:ascii="Times New Roman" w:hAnsi="Times New Roman" w:cs="Times New Roman"/>
+          <w:sz w:val="28"/>
+          <w:szCs w:val="28"/>
+        </w:rPr>
+        <w:t xml:space="preserve">: </w:t>
+      </w:r>
+      <w:proofErr w:type="spellStart"/>
+      <w:r>
+        <w:rPr>
+          <w:rFonts w:ascii="Times New Roman" w:hAnsi="Times New Roman" w:cs="Times New Roman"/>
+          <w:sz w:val="28"/>
+          <w:szCs w:val="28"/>
+        </w:rPr>
+        <w:t>false</w:t>
+      </w:r>
+      <w:proofErr w:type="spellEnd"/>
+      <w:r>
+        <w:rPr>
+          <w:rFonts w:ascii="Times New Roman" w:hAnsi="Times New Roman" w:cs="Times New Roman"/>
+          <w:sz w:val="28"/>
+          <w:szCs w:val="28"/>
+        </w:rPr>
+        <w:t>/</w:t>
+      </w:r>
+      <w:proofErr w:type="spellStart"/>
+      <w:r>
+        <w:rPr>
+          <w:rFonts w:ascii="Times New Roman" w:hAnsi="Times New Roman" w:cs="Times New Roman"/>
+          <w:sz w:val="28"/>
+          <w:szCs w:val="28"/>
+        </w:rPr>
+        <w:t>true</w:t>
+      </w:r>
+      <w:proofErr w:type="spellEnd"/>
+      <w:r>
+        <w:rPr>
+          <w:rFonts w:ascii="Times New Roman" w:hAnsi="Times New Roman" w:cs="Times New Roman"/>
+          <w:sz w:val="28"/>
+          <w:szCs w:val="28"/>
+        </w:rPr>
+        <w:t>}.</w:t>
+      </w:r>
+      <w:r>
+        <w:rPr>
+          <w:rFonts w:ascii="Times New Roman" w:hAnsi="Times New Roman" w:cs="Times New Roman"/>
+          <w:sz w:val="28"/>
+          <w:szCs w:val="28"/>
+        </w:rPr>
+        <w:t xml:space="preserve"> </w:t>
+      </w:r>
+      <w:r>
+        <w:rPr>
+          <w:rFonts w:ascii="Times New Roman" w:hAnsi="Times New Roman" w:cs="Times New Roman"/>
+          <w:sz w:val="28"/>
+          <w:szCs w:val="28"/>
+          <w:highlight w:val="yellow"/>
+        </w:rPr>
+        <w:t xml:space="preserve">Если </w:t>
+      </w:r>
+      <w:r>
+        <w:rPr>
+          <w:rFonts w:ascii="Times New Roman" w:hAnsi="Times New Roman" w:cs="Times New Roman"/>
+          <w:sz w:val="28"/>
+          <w:szCs w:val="28"/>
+          <w:highlight w:val="yellow"/>
+          <w:lang w:val="en-US"/>
+        </w:rPr>
+        <w:t>false</w:t>
+      </w:r>
+      <w:r>
+        <w:rPr>
+          <w:rFonts w:ascii="Times New Roman" w:hAnsi="Times New Roman" w:cs="Times New Roman"/>
+          <w:sz w:val="28"/>
+          <w:szCs w:val="28"/>
+          <w:highlight w:val="yellow"/>
+        </w:rPr>
+        <w:t xml:space="preserve"> (по умолчанию), событие </w:t>
+      </w:r>
+      <w:proofErr w:type="gramStart"/>
+      <w:r>
+        <w:rPr>
+          <w:rFonts w:ascii="Times New Roman" w:hAnsi="Times New Roman" w:cs="Times New Roman"/>
+          <w:sz w:val="28"/>
+          <w:szCs w:val="28"/>
+          <w:highlight w:val="yellow"/>
+        </w:rPr>
+        <w:t>будет  поймано</w:t>
+      </w:r>
+      <w:proofErr w:type="gramEnd"/>
+      <w:r>
+        <w:rPr>
+          <w:rFonts w:ascii="Times New Roman" w:hAnsi="Times New Roman" w:cs="Times New Roman"/>
+          <w:sz w:val="28"/>
+          <w:szCs w:val="28"/>
+          <w:highlight w:val="yellow"/>
+        </w:rPr>
+        <w:t xml:space="preserve"> при всплытии. </w:t>
+      </w:r>
+      <w:r>
+        <w:rPr>
+          <w:rFonts w:ascii="Times New Roman" w:hAnsi="Times New Roman" w:cs="Times New Roman"/>
+          <w:sz w:val="28"/>
+          <w:szCs w:val="28"/>
+          <w:highlight w:val="yellow"/>
+          <w:lang w:val="en-US"/>
+        </w:rPr>
+        <w:t>True</w:t>
+      </w:r>
+      <w:r>
+        <w:rPr>
+          <w:rFonts w:ascii="Times New Roman" w:hAnsi="Times New Roman" w:cs="Times New Roman"/>
+          <w:sz w:val="28"/>
+          <w:szCs w:val="28"/>
+          <w:highlight w:val="yellow"/>
+        </w:rPr>
+        <w:t xml:space="preserve"> – при погружении.</w:t>
+      </w:r>
+    </w:p>
+    <w:p>
+      <w:pPr>
+        <w:pStyle w:val="HTML0"/>
+        <w:numPr>
+          <w:ilvl w:val="0"/>
+          <w:numId w:val="30"/>
+        </w:numPr>
+        <w:spacing w:after="120"/>
+        <w:rPr>
+          <w:rFonts w:ascii="Times New Roman" w:hAnsi="Times New Roman" w:cs="Times New Roman"/>
+          <w:sz w:val="28"/>
+          <w:szCs w:val="28"/>
+          <w:highlight w:val="yellow"/>
+        </w:rPr>
+      </w:pPr>
+      <w:proofErr w:type="spellStart"/>
+      <w:r>
+        <w:rPr>
+          <w:rFonts w:ascii="Times New Roman" w:hAnsi="Times New Roman" w:cs="Times New Roman"/>
+          <w:b/>
+          <w:sz w:val="28"/>
+          <w:szCs w:val="28"/>
+          <w:highlight w:val="yellow"/>
+        </w:rPr>
+        <w:t>passive</w:t>
+      </w:r>
+      <w:proofErr w:type="spellEnd"/>
+      <w:r>
+        <w:rPr>
+          <w:rFonts w:ascii="Times New Roman" w:hAnsi="Times New Roman" w:cs="Times New Roman"/>
+          <w:sz w:val="28"/>
+          <w:szCs w:val="28"/>
+        </w:rPr>
+        <w:t xml:space="preserve">: если </w:t>
+      </w:r>
+      <w:proofErr w:type="spellStart"/>
+      <w:r>
+        <w:rPr>
+          <w:rFonts w:ascii="Times New Roman" w:hAnsi="Times New Roman" w:cs="Times New Roman"/>
+          <w:sz w:val="28"/>
+          <w:szCs w:val="28"/>
+          <w:highlight w:val="yellow"/>
+        </w:rPr>
+        <w:t>true</w:t>
+      </w:r>
+      <w:proofErr w:type="spellEnd"/>
+      <w:r>
+        <w:rPr>
+          <w:rFonts w:ascii="Times New Roman" w:hAnsi="Times New Roman" w:cs="Times New Roman"/>
+          <w:sz w:val="28"/>
+          <w:szCs w:val="28"/>
+        </w:rPr>
+        <w:t xml:space="preserve">, то указывает, что </w:t>
+      </w:r>
+      <w:r>
+        <w:rPr>
+          <w:rFonts w:ascii="Times New Roman" w:hAnsi="Times New Roman" w:cs="Times New Roman"/>
+          <w:sz w:val="28"/>
+          <w:szCs w:val="28"/>
+          <w:highlight w:val="yellow"/>
+        </w:rPr>
+        <w:t xml:space="preserve">обработчик никогда не вызовет </w:t>
+      </w:r>
+      <w:proofErr w:type="spellStart"/>
+      <w:proofErr w:type="gramStart"/>
+      <w:r>
+        <w:rPr>
+          <w:rFonts w:ascii="Times New Roman" w:hAnsi="Times New Roman" w:cs="Times New Roman"/>
+          <w:sz w:val="28"/>
+          <w:szCs w:val="28"/>
+          <w:highlight w:val="yellow"/>
+        </w:rPr>
+        <w:t>preventDefault</w:t>
+      </w:r>
+      <w:proofErr w:type="spellEnd"/>
+      <w:r>
+        <w:rPr>
+          <w:rFonts w:ascii="Times New Roman" w:hAnsi="Times New Roman" w:cs="Times New Roman"/>
+          <w:sz w:val="28"/>
+          <w:szCs w:val="28"/>
+          <w:highlight w:val="yellow"/>
+        </w:rPr>
+        <w:t>(</w:t>
+      </w:r>
+      <w:proofErr w:type="gramEnd"/>
+      <w:r>
+        <w:rPr>
+          <w:rFonts w:ascii="Times New Roman" w:hAnsi="Times New Roman" w:cs="Times New Roman"/>
+          <w:sz w:val="28"/>
+          <w:szCs w:val="28"/>
+          <w:highlight w:val="yellow"/>
+        </w:rPr>
+        <w:t>).</w:t>
+      </w:r>
+      <w:r>
+        <w:rPr>
+          <w:rFonts w:ascii="Times New Roman" w:hAnsi="Times New Roman" w:cs="Times New Roman"/>
+          <w:sz w:val="28"/>
+          <w:szCs w:val="28"/>
+        </w:rPr>
+        <w:t xml:space="preserve"> Есть некоторые события, как </w:t>
+      </w:r>
+      <w:proofErr w:type="spellStart"/>
+      <w:r>
+        <w:rPr>
+          <w:rFonts w:ascii="Times New Roman" w:hAnsi="Times New Roman" w:cs="Times New Roman"/>
+          <w:sz w:val="28"/>
+          <w:szCs w:val="28"/>
+          <w:highlight w:val="yellow"/>
+          <w:lang w:val="en-US"/>
+        </w:rPr>
+        <w:t>touchmove</w:t>
+      </w:r>
+      <w:proofErr w:type="spellEnd"/>
+      <w:r>
+        <w:rPr>
+          <w:rFonts w:ascii="Times New Roman" w:hAnsi="Times New Roman" w:cs="Times New Roman"/>
+          <w:sz w:val="28"/>
+          <w:szCs w:val="28"/>
+        </w:rPr>
+        <w:t xml:space="preserve"> </w:t>
+      </w:r>
+      <w:r>
+        <w:rPr>
+          <w:rFonts w:ascii="Times New Roman" w:hAnsi="Times New Roman" w:cs="Times New Roman"/>
+          <w:sz w:val="28"/>
+          <w:szCs w:val="28"/>
+        </w:rPr>
+        <w:t xml:space="preserve">на мобильных устройствах, которое </w:t>
+      </w:r>
+      <w:r>
+        <w:rPr>
+          <w:rFonts w:ascii="Times New Roman" w:hAnsi="Times New Roman" w:cs="Times New Roman"/>
+          <w:sz w:val="28"/>
+          <w:szCs w:val="28"/>
+          <w:highlight w:val="yellow"/>
+        </w:rPr>
+        <w:t>по умолчанию начинает прокрутку</w:t>
+      </w:r>
+      <w:r>
+        <w:rPr>
+          <w:rFonts w:ascii="Times New Roman" w:hAnsi="Times New Roman" w:cs="Times New Roman"/>
+          <w:sz w:val="28"/>
+          <w:szCs w:val="28"/>
+        </w:rPr>
+        <w:t xml:space="preserve">, </w:t>
+      </w:r>
+      <w:r>
+        <w:rPr>
+          <w:rFonts w:ascii="Times New Roman" w:hAnsi="Times New Roman" w:cs="Times New Roman"/>
+          <w:sz w:val="28"/>
+          <w:szCs w:val="28"/>
+          <w:highlight w:val="yellow"/>
+        </w:rPr>
+        <w:t>но мы можем отменить это действие в обработчике. Браузер запустит прокрутку только после выполнения всех обработчиков</w:t>
+      </w:r>
+      <w:r>
+        <w:rPr>
+          <w:rFonts w:ascii="Times New Roman" w:hAnsi="Times New Roman" w:cs="Times New Roman"/>
+          <w:sz w:val="28"/>
+          <w:szCs w:val="28"/>
+        </w:rPr>
+        <w:t xml:space="preserve">, если никакой обработчик ее не отменит. </w:t>
+      </w:r>
+      <w:r>
+        <w:rPr>
+          <w:rFonts w:ascii="Times New Roman" w:hAnsi="Times New Roman" w:cs="Times New Roman"/>
+          <w:sz w:val="28"/>
+          <w:szCs w:val="28"/>
+          <w:highlight w:val="yellow"/>
+        </w:rPr>
+        <w:t xml:space="preserve">Указав </w:t>
+      </w:r>
+      <w:r>
+        <w:rPr>
+          <w:rFonts w:ascii="Times New Roman" w:hAnsi="Times New Roman" w:cs="Times New Roman"/>
+          <w:sz w:val="28"/>
+          <w:szCs w:val="28"/>
+          <w:highlight w:val="yellow"/>
+          <w:lang w:val="en-US"/>
+        </w:rPr>
+        <w:t>passive</w:t>
+      </w:r>
+      <w:r>
+        <w:rPr>
+          <w:rFonts w:ascii="Times New Roman" w:hAnsi="Times New Roman" w:cs="Times New Roman"/>
+          <w:sz w:val="28"/>
+          <w:szCs w:val="28"/>
+          <w:highlight w:val="yellow"/>
+        </w:rPr>
+        <w:t xml:space="preserve">: </w:t>
+      </w:r>
+      <w:proofErr w:type="gramStart"/>
+      <w:r>
+        <w:rPr>
+          <w:rFonts w:ascii="Times New Roman" w:hAnsi="Times New Roman" w:cs="Times New Roman"/>
+          <w:sz w:val="28"/>
+          <w:szCs w:val="28"/>
+          <w:highlight w:val="yellow"/>
+          <w:lang w:val="en-US"/>
+        </w:rPr>
+        <w:t>true</w:t>
+      </w:r>
+      <w:proofErr w:type="gramEnd"/>
+      <w:r>
+        <w:rPr>
+          <w:rFonts w:ascii="Times New Roman" w:hAnsi="Times New Roman" w:cs="Times New Roman"/>
+          <w:sz w:val="28"/>
+          <w:szCs w:val="28"/>
+          <w:highlight w:val="yellow"/>
+        </w:rPr>
+        <w:t xml:space="preserve"> мы сообщим браузеру</w:t>
+      </w:r>
+      <w:r>
+        <w:rPr>
+          <w:rFonts w:ascii="Times New Roman" w:hAnsi="Times New Roman" w:cs="Times New Roman"/>
+          <w:sz w:val="28"/>
+          <w:szCs w:val="28"/>
+        </w:rPr>
+        <w:t xml:space="preserve">, </w:t>
+      </w:r>
+      <w:r>
+        <w:rPr>
+          <w:rFonts w:ascii="Times New Roman" w:hAnsi="Times New Roman" w:cs="Times New Roman"/>
+          <w:sz w:val="28"/>
+          <w:szCs w:val="28"/>
+          <w:highlight w:val="yellow"/>
+        </w:rPr>
+        <w:t>что не собираемся отменять обработку по умолчанию, и браузер сразу начнет прокрутку.</w:t>
+      </w:r>
+    </w:p>
+    <w:p>
+      <w:pPr>
+        <w:pStyle w:val="HTML0"/>
+        <w:spacing w:after="120"/>
+        <w:rPr>
+          <w:rFonts w:ascii="Times New Roman" w:hAnsi="Times New Roman" w:cs="Times New Roman"/>
+          <w:sz w:val="28"/>
+          <w:szCs w:val="28"/>
+        </w:rPr>
+      </w:pPr>
+    </w:p>
+    <w:p>
+      <w:pPr>
+        <w:pStyle w:val="HTML0"/>
+        <w:spacing w:after="120"/>
+        <w:rPr>
+          <w:rFonts w:ascii="Times New Roman" w:hAnsi="Times New Roman" w:cs="Times New Roman"/>
+          <w:b/>
+          <w:sz w:val="28"/>
+          <w:szCs w:val="28"/>
+        </w:rPr>
+      </w:pPr>
+      <w:r>
+        <w:rPr>
+          <w:rFonts w:ascii="Times New Roman" w:hAnsi="Times New Roman" w:cs="Times New Roman"/>
+          <w:sz w:val="28"/>
+          <w:szCs w:val="28"/>
+          <w:highlight w:val="yellow"/>
+        </w:rPr>
+        <w:t>Для удаления обработчика</w:t>
+      </w:r>
+      <w:r>
+        <w:rPr>
+          <w:rFonts w:ascii="Times New Roman" w:hAnsi="Times New Roman" w:cs="Times New Roman"/>
+          <w:sz w:val="28"/>
+          <w:szCs w:val="28"/>
+        </w:rPr>
+        <w:t xml:space="preserve"> следует использовать </w:t>
+      </w:r>
+      <w:proofErr w:type="spellStart"/>
+      <w:r>
+        <w:rPr>
+          <w:rFonts w:ascii="Times New Roman" w:hAnsi="Times New Roman" w:cs="Times New Roman"/>
+          <w:b/>
+          <w:sz w:val="28"/>
+          <w:szCs w:val="28"/>
+          <w:highlight w:val="yellow"/>
+          <w:lang w:val="en-US"/>
+        </w:rPr>
+        <w:t>removeEventListener</w:t>
+      </w:r>
+      <w:proofErr w:type="spellEnd"/>
+    </w:p>
+    <w:p>
+      <w:pPr>
+        <w:pStyle w:val="HTML0"/>
+        <w:spacing w:after="120"/>
+        <w:rPr>
+          <w:rFonts w:ascii="Times New Roman" w:hAnsi="Times New Roman" w:cs="Times New Roman"/>
+          <w:sz w:val="28"/>
+          <w:szCs w:val="28"/>
+        </w:rPr>
+      </w:pPr>
+      <w:r>
+        <w:rPr>
+          <w:noProof/>
+        </w:rPr>
+        <w:drawing>
+          <wp:inline distT="0" distB="0" distL="0" distR="0" wp14:anchorId="29956DAE" wp14:editId="649D6335">
+            <wp:extent cx="4191000" cy="438150"/>
+            <wp:effectExtent l="0" t="0" r="0" b="0"/>
+            <wp:docPr id="42" name="Рисунок 42"/>
+            <wp:cNvGraphicFramePr>
+              <a:graphicFrameLocks xmlns:a="http://schemas.openxmlformats.org/drawingml/2006/main" noChangeAspect="1"/>
+            </wp:cNvGraphicFramePr>
+            <a:graphic xmlns:a="http://schemas.openxmlformats.org/drawingml/2006/main">
+              <a:graphicData uri="http://schemas.openxmlformats.org/drawingml/2006/picture">
+                <pic:pic xmlns:pic="http://schemas.openxmlformats.org/drawingml/2006/picture">
+                  <pic:nvPicPr>
+                    <pic:cNvPr id="1" name=""/>
+                    <pic:cNvPicPr/>
+                  </pic:nvPicPr>
+                  <pic:blipFill>
+                    <a:blip r:embed="rId46"/>
+                    <a:stretch>
+                      <a:fillRect/>
+                    </a:stretch>
+                  </pic:blipFill>
+                  <pic:spPr>
+                    <a:xfrm>
+                      <a:off x="0" y="0"/>
+                      <a:ext cx="4191000" cy="438150"/>
+                    </a:xfrm>
+                    <a:prstGeom prst="rect">
+                      <a:avLst/>
+                    </a:prstGeom>
+                  </pic:spPr>
+                </pic:pic>
+              </a:graphicData>
+            </a:graphic>
+          </wp:inline>
+        </w:drawing>
+      </w:r>
+    </w:p>
+    <w:p>
+      <w:pPr>
+        <w:pStyle w:val="HTML0"/>
+        <w:spacing w:after="120"/>
+        <w:rPr>
+          <w:rFonts w:ascii="Times New Roman" w:hAnsi="Times New Roman" w:cs="Times New Roman"/>
+          <w:sz w:val="28"/>
+          <w:szCs w:val="28"/>
+        </w:rPr>
+      </w:pPr>
+      <w:r>
+        <w:rPr>
+          <w:rFonts w:ascii="Times New Roman" w:hAnsi="Times New Roman" w:cs="Times New Roman"/>
+          <w:sz w:val="28"/>
+          <w:szCs w:val="28"/>
+          <w:highlight w:val="yellow"/>
+        </w:rPr>
+        <w:t>Для удаления нужно передать именно ту функцию, которая была назначена.</w:t>
+      </w:r>
+      <w:r>
+        <w:rPr>
+          <w:rFonts w:ascii="Times New Roman" w:hAnsi="Times New Roman" w:cs="Times New Roman"/>
+          <w:sz w:val="28"/>
+          <w:szCs w:val="28"/>
+        </w:rPr>
+        <w:t xml:space="preserve"> Если функцию обработчик не сохранить, мы не сможем ее удалить. Нет метода, который позволяет получить из элемента обработчики событий, назначенные через </w:t>
+      </w:r>
+      <w:proofErr w:type="spellStart"/>
+      <w:r>
+        <w:rPr>
+          <w:rFonts w:ascii="Times New Roman" w:hAnsi="Times New Roman" w:cs="Times New Roman"/>
+          <w:sz w:val="28"/>
+          <w:szCs w:val="28"/>
+          <w:lang w:val="en-US"/>
+        </w:rPr>
+        <w:t>addEventListener</w:t>
+      </w:r>
+      <w:proofErr w:type="spellEnd"/>
+      <w:r>
+        <w:rPr>
+          <w:rFonts w:ascii="Times New Roman" w:hAnsi="Times New Roman" w:cs="Times New Roman"/>
+          <w:sz w:val="28"/>
+          <w:szCs w:val="28"/>
+        </w:rPr>
+        <w:t>.</w:t>
+      </w:r>
+    </w:p>
+    <w:p>
+      <w:pPr>
+        <w:pStyle w:val="HTML0"/>
+        <w:spacing w:after="120"/>
+        <w:rPr>
+          <w:rFonts w:ascii="Times New Roman" w:hAnsi="Times New Roman" w:cs="Times New Roman"/>
+          <w:sz w:val="28"/>
+          <w:szCs w:val="28"/>
+        </w:rPr>
+      </w:pPr>
+      <w:r>
+        <w:rPr>
+          <w:rFonts w:ascii="Times New Roman" w:hAnsi="Times New Roman" w:cs="Times New Roman"/>
+          <w:sz w:val="28"/>
+          <w:szCs w:val="28"/>
+          <w:highlight w:val="yellow"/>
+        </w:rPr>
+        <w:t xml:space="preserve">Есть события, которые можно назначить только через </w:t>
+      </w:r>
+      <w:proofErr w:type="spellStart"/>
+      <w:proofErr w:type="gramStart"/>
+      <w:r>
+        <w:rPr>
+          <w:rFonts w:ascii="Times New Roman" w:hAnsi="Times New Roman" w:cs="Times New Roman"/>
+          <w:sz w:val="28"/>
+          <w:szCs w:val="28"/>
+          <w:highlight w:val="yellow"/>
+          <w:lang w:val="en-US"/>
+        </w:rPr>
+        <w:t>addEventListener</w:t>
+      </w:r>
+      <w:proofErr w:type="spellEnd"/>
+      <w:r>
+        <w:rPr>
+          <w:rFonts w:ascii="Times New Roman" w:hAnsi="Times New Roman" w:cs="Times New Roman"/>
+          <w:sz w:val="28"/>
+          <w:szCs w:val="28"/>
+          <w:highlight w:val="yellow"/>
+        </w:rPr>
+        <w:t xml:space="preserve"> например</w:t>
+      </w:r>
+      <w:proofErr w:type="gramEnd"/>
+      <w:r>
+        <w:rPr>
+          <w:rFonts w:ascii="Times New Roman" w:hAnsi="Times New Roman" w:cs="Times New Roman"/>
+          <w:sz w:val="28"/>
+          <w:szCs w:val="28"/>
+          <w:highlight w:val="yellow"/>
+        </w:rPr>
+        <w:t xml:space="preserve"> </w:t>
+      </w:r>
+      <w:proofErr w:type="spellStart"/>
+      <w:r>
+        <w:rPr>
+          <w:rFonts w:ascii="Times New Roman" w:hAnsi="Times New Roman" w:cs="Times New Roman"/>
+          <w:sz w:val="28"/>
+          <w:szCs w:val="28"/>
+          <w:highlight w:val="yellow"/>
+          <w:lang w:val="en-US"/>
+        </w:rPr>
+        <w:t>DOMContentLoaded</w:t>
+      </w:r>
+      <w:proofErr w:type="spellEnd"/>
+      <w:r>
+        <w:rPr>
+          <w:rFonts w:ascii="Times New Roman" w:hAnsi="Times New Roman" w:cs="Times New Roman"/>
+          <w:sz w:val="28"/>
+          <w:szCs w:val="28"/>
+          <w:highlight w:val="yellow"/>
+        </w:rPr>
+        <w:t>.</w:t>
+      </w:r>
+    </w:p>
+    <w:p>
+      <w:pPr>
+        <w:pStyle w:val="HTML0"/>
+        <w:spacing w:after="120"/>
+        <w:rPr>
+          <w:rFonts w:ascii="Times New Roman" w:hAnsi="Times New Roman" w:cs="Times New Roman"/>
+          <w:sz w:val="28"/>
+          <w:szCs w:val="28"/>
+        </w:rPr>
+      </w:pPr>
+      <w:r>
+        <w:rPr>
+          <w:rFonts w:ascii="Times New Roman" w:hAnsi="Times New Roman" w:cs="Times New Roman"/>
+          <w:sz w:val="28"/>
+          <w:szCs w:val="28"/>
+          <w:highlight w:val="yellow"/>
+        </w:rPr>
+        <w:t xml:space="preserve">Внутри обработчика события </w:t>
+      </w:r>
+      <w:r>
+        <w:rPr>
+          <w:rFonts w:ascii="Times New Roman" w:hAnsi="Times New Roman" w:cs="Times New Roman"/>
+          <w:sz w:val="28"/>
+          <w:szCs w:val="28"/>
+          <w:highlight w:val="yellow"/>
+          <w:lang w:val="en-US"/>
+        </w:rPr>
+        <w:t>this</w:t>
+      </w:r>
+      <w:r>
+        <w:rPr>
+          <w:rFonts w:ascii="Times New Roman" w:hAnsi="Times New Roman" w:cs="Times New Roman"/>
+          <w:sz w:val="28"/>
+          <w:szCs w:val="28"/>
+          <w:highlight w:val="yellow"/>
+        </w:rPr>
+        <w:t xml:space="preserve"> ссылается на элемент, на котором висит обработчик.</w:t>
+      </w:r>
+    </w:p>
+    <w:p>
+      <w:pPr>
+        <w:pStyle w:val="HTML0"/>
+        <w:spacing w:after="120"/>
+        <w:rPr>
+          <w:rFonts w:ascii="Times New Roman" w:hAnsi="Times New Roman" w:cs="Times New Roman"/>
+          <w:sz w:val="28"/>
+          <w:szCs w:val="28"/>
+        </w:rPr>
+      </w:pPr>
+      <w:r>
+        <w:rPr>
+          <w:rFonts w:ascii="Times New Roman" w:hAnsi="Times New Roman" w:cs="Times New Roman"/>
+          <w:sz w:val="28"/>
+          <w:szCs w:val="28"/>
+          <w:highlight w:val="yellow"/>
+        </w:rPr>
+        <w:t>Обработчики вызываются в порядке их назначения.</w:t>
+      </w:r>
+    </w:p>
+    <w:p>
+      <w:pPr>
+        <w:pStyle w:val="HTML0"/>
+        <w:spacing w:after="120"/>
+        <w:rPr>
+          <w:rFonts w:ascii="Times New Roman" w:hAnsi="Times New Roman" w:cs="Times New Roman"/>
+          <w:sz w:val="28"/>
+          <w:szCs w:val="28"/>
+        </w:rPr>
+      </w:pPr>
+      <w:r>
+        <w:rPr>
+          <w:rFonts w:ascii="Times New Roman" w:hAnsi="Times New Roman" w:cs="Times New Roman"/>
+          <w:b/>
+          <w:sz w:val="28"/>
+          <w:szCs w:val="28"/>
+          <w:highlight w:val="yellow"/>
+        </w:rPr>
+        <w:t xml:space="preserve">Объект-обработчик </w:t>
+      </w:r>
+      <w:r>
+        <w:rPr>
+          <w:rFonts w:ascii="Times New Roman" w:hAnsi="Times New Roman" w:cs="Times New Roman"/>
+          <w:sz w:val="28"/>
+          <w:szCs w:val="28"/>
+          <w:highlight w:val="yellow"/>
+        </w:rPr>
+        <w:t xml:space="preserve">также может быть назначен в качестве обработчика с помощью </w:t>
+      </w:r>
+      <w:proofErr w:type="spellStart"/>
+      <w:r>
+        <w:rPr>
+          <w:rFonts w:ascii="Times New Roman" w:hAnsi="Times New Roman" w:cs="Times New Roman"/>
+          <w:sz w:val="28"/>
+          <w:szCs w:val="28"/>
+          <w:highlight w:val="yellow"/>
+        </w:rPr>
+        <w:t>addEventListener</w:t>
+      </w:r>
+      <w:proofErr w:type="spellEnd"/>
+      <w:r>
+        <w:rPr>
+          <w:rFonts w:ascii="Times New Roman" w:hAnsi="Times New Roman" w:cs="Times New Roman"/>
+          <w:sz w:val="28"/>
+          <w:szCs w:val="28"/>
+        </w:rPr>
+        <w:t xml:space="preserve">. В этом случае, когда происходит событие, вызывается </w:t>
+      </w:r>
+      <w:r>
+        <w:rPr>
+          <w:rFonts w:ascii="Times New Roman" w:hAnsi="Times New Roman" w:cs="Times New Roman"/>
+          <w:sz w:val="28"/>
+          <w:szCs w:val="28"/>
+          <w:highlight w:val="yellow"/>
+        </w:rPr>
+        <w:t xml:space="preserve">метод объекта </w:t>
+      </w:r>
+      <w:proofErr w:type="spellStart"/>
+      <w:r>
+        <w:rPr>
+          <w:rFonts w:ascii="Times New Roman" w:hAnsi="Times New Roman" w:cs="Times New Roman"/>
+          <w:b/>
+          <w:sz w:val="28"/>
+          <w:szCs w:val="28"/>
+          <w:highlight w:val="yellow"/>
+          <w:lang w:val="en-US"/>
+        </w:rPr>
+        <w:t>handleEvent</w:t>
+      </w:r>
+      <w:proofErr w:type="spellEnd"/>
+      <w:r>
+        <w:rPr>
+          <w:rFonts w:ascii="Times New Roman" w:hAnsi="Times New Roman" w:cs="Times New Roman"/>
+          <w:sz w:val="28"/>
+          <w:szCs w:val="28"/>
+          <w:highlight w:val="yellow"/>
+        </w:rPr>
+        <w:t>.</w:t>
+      </w:r>
+    </w:p>
+    <w:p>
+      <w:pPr>
+        <w:pStyle w:val="HTML0"/>
+        <w:spacing w:after="120"/>
+        <w:rPr>
+          <w:rFonts w:ascii="Times New Roman" w:hAnsi="Times New Roman" w:cs="Times New Roman"/>
+          <w:sz w:val="28"/>
+          <w:szCs w:val="28"/>
+        </w:rPr>
+      </w:pPr>
+      <w:r>
+        <w:rPr>
+          <w:rFonts w:ascii="Times New Roman" w:hAnsi="Times New Roman" w:cs="Times New Roman"/>
+          <w:b/>
+          <w:sz w:val="28"/>
+          <w:szCs w:val="28"/>
+          <w:highlight w:val="yellow"/>
+        </w:rPr>
+        <w:t xml:space="preserve">Объект события – </w:t>
+      </w:r>
+      <w:r>
+        <w:rPr>
+          <w:rFonts w:ascii="Times New Roman" w:hAnsi="Times New Roman" w:cs="Times New Roman"/>
+          <w:sz w:val="28"/>
+          <w:szCs w:val="28"/>
+          <w:highlight w:val="yellow"/>
+        </w:rPr>
+        <w:t>объект, который содержит детали события.</w:t>
+      </w:r>
+      <w:r>
+        <w:rPr>
+          <w:rFonts w:ascii="Times New Roman" w:hAnsi="Times New Roman" w:cs="Times New Roman"/>
+          <w:sz w:val="28"/>
+          <w:szCs w:val="28"/>
+        </w:rPr>
+        <w:t xml:space="preserve"> Браузер создает его, когда происходит событие, и передает его в качестве аргумента функции обработчику.</w:t>
+      </w:r>
+    </w:p>
+    <w:p>
+      <w:pPr>
+        <w:pStyle w:val="HTML0"/>
+        <w:spacing w:after="120"/>
+        <w:rPr>
+          <w:rFonts w:ascii="Times New Roman" w:hAnsi="Times New Roman" w:cs="Times New Roman"/>
+          <w:sz w:val="28"/>
+          <w:szCs w:val="28"/>
+        </w:rPr>
+      </w:pPr>
+      <w:r>
+        <w:rPr>
+          <w:rFonts w:ascii="Times New Roman" w:hAnsi="Times New Roman" w:cs="Times New Roman"/>
+          <w:sz w:val="28"/>
+          <w:szCs w:val="28"/>
+        </w:rPr>
+        <w:t>Свойства:</w:t>
+      </w:r>
+    </w:p>
+    <w:p>
+      <w:pPr>
+        <w:pStyle w:val="HTML0"/>
+        <w:numPr>
+          <w:ilvl w:val="0"/>
+          <w:numId w:val="31"/>
+        </w:numPr>
+        <w:spacing w:after="120"/>
+        <w:rPr>
+          <w:rFonts w:ascii="Times New Roman" w:hAnsi="Times New Roman" w:cs="Times New Roman"/>
+          <w:sz w:val="28"/>
+          <w:szCs w:val="28"/>
+        </w:rPr>
+      </w:pPr>
+      <w:proofErr w:type="spellStart"/>
+      <w:proofErr w:type="gramStart"/>
+      <w:r>
+        <w:rPr>
+          <w:rFonts w:ascii="Times New Roman" w:hAnsi="Times New Roman" w:cs="Times New Roman"/>
+          <w:sz w:val="28"/>
+          <w:szCs w:val="28"/>
+          <w:highlight w:val="yellow"/>
+        </w:rPr>
+        <w:t>event.type</w:t>
+      </w:r>
+      <w:proofErr w:type="spellEnd"/>
+      <w:proofErr w:type="gramEnd"/>
+      <w:r>
+        <w:rPr>
+          <w:rFonts w:ascii="Times New Roman" w:hAnsi="Times New Roman" w:cs="Times New Roman"/>
+          <w:sz w:val="28"/>
+          <w:szCs w:val="28"/>
+        </w:rPr>
+        <w:t xml:space="preserve"> – тип события</w:t>
+      </w:r>
+    </w:p>
+    <w:p>
+      <w:pPr>
+        <w:pStyle w:val="HTML0"/>
+        <w:numPr>
+          <w:ilvl w:val="0"/>
+          <w:numId w:val="31"/>
+        </w:numPr>
+        <w:spacing w:after="120"/>
+        <w:rPr>
+          <w:rFonts w:ascii="Times New Roman" w:hAnsi="Times New Roman" w:cs="Times New Roman"/>
+          <w:sz w:val="28"/>
+          <w:szCs w:val="28"/>
+        </w:rPr>
+      </w:pPr>
+      <w:proofErr w:type="gramStart"/>
+      <w:r>
+        <w:rPr>
+          <w:rFonts w:ascii="Times New Roman" w:hAnsi="Times New Roman" w:cs="Times New Roman"/>
+          <w:sz w:val="28"/>
+          <w:szCs w:val="28"/>
+          <w:highlight w:val="yellow"/>
+          <w:lang w:val="en-US"/>
+        </w:rPr>
+        <w:t>event</w:t>
+      </w:r>
+      <w:r>
+        <w:rPr>
+          <w:rFonts w:ascii="Times New Roman" w:hAnsi="Times New Roman" w:cs="Times New Roman"/>
+          <w:sz w:val="28"/>
+          <w:szCs w:val="28"/>
+          <w:highlight w:val="yellow"/>
+        </w:rPr>
+        <w:t>.</w:t>
+      </w:r>
+      <w:proofErr w:type="spellStart"/>
+      <w:r>
+        <w:rPr>
+          <w:rFonts w:ascii="Times New Roman" w:hAnsi="Times New Roman" w:cs="Times New Roman"/>
+          <w:sz w:val="28"/>
+          <w:szCs w:val="28"/>
+          <w:highlight w:val="yellow"/>
+          <w:lang w:val="en-US"/>
+        </w:rPr>
+        <w:t>currentTarget</w:t>
+      </w:r>
+      <w:proofErr w:type="spellEnd"/>
+      <w:proofErr w:type="gramEnd"/>
+      <w:r>
+        <w:rPr>
+          <w:rFonts w:ascii="Times New Roman" w:hAnsi="Times New Roman" w:cs="Times New Roman"/>
+          <w:sz w:val="28"/>
+          <w:szCs w:val="28"/>
+        </w:rPr>
+        <w:t xml:space="preserve"> – </w:t>
+      </w:r>
+      <w:r>
+        <w:rPr>
+          <w:rFonts w:ascii="Times New Roman" w:hAnsi="Times New Roman" w:cs="Times New Roman"/>
+          <w:sz w:val="28"/>
+          <w:szCs w:val="28"/>
+        </w:rPr>
+        <w:t xml:space="preserve"> (= </w:t>
+      </w:r>
+      <w:r>
+        <w:rPr>
+          <w:rFonts w:ascii="Times New Roman" w:hAnsi="Times New Roman" w:cs="Times New Roman"/>
+          <w:sz w:val="28"/>
+          <w:szCs w:val="28"/>
+          <w:lang w:val="en-US"/>
+        </w:rPr>
+        <w:t>this</w:t>
+      </w:r>
+      <w:r>
+        <w:rPr>
+          <w:rFonts w:ascii="Times New Roman" w:hAnsi="Times New Roman" w:cs="Times New Roman"/>
+          <w:sz w:val="28"/>
+          <w:szCs w:val="28"/>
+        </w:rPr>
+        <w:t>)</w:t>
+      </w:r>
+      <w:r>
+        <w:rPr>
+          <w:rFonts w:ascii="Times New Roman" w:hAnsi="Times New Roman" w:cs="Times New Roman"/>
+          <w:sz w:val="28"/>
+          <w:szCs w:val="28"/>
+        </w:rPr>
+        <w:t xml:space="preserve"> </w:t>
+      </w:r>
+      <w:r>
+        <w:rPr>
+          <w:rFonts w:ascii="Times New Roman" w:hAnsi="Times New Roman" w:cs="Times New Roman"/>
+          <w:sz w:val="28"/>
+          <w:szCs w:val="28"/>
+        </w:rPr>
+        <w:t>элемент</w:t>
+      </w:r>
+      <w:r>
+        <w:rPr>
+          <w:rFonts w:ascii="Times New Roman" w:hAnsi="Times New Roman" w:cs="Times New Roman"/>
+          <w:sz w:val="28"/>
+          <w:szCs w:val="28"/>
+        </w:rPr>
+        <w:t xml:space="preserve"> </w:t>
+      </w:r>
+      <w:r>
+        <w:rPr>
+          <w:rFonts w:ascii="Times New Roman" w:hAnsi="Times New Roman" w:cs="Times New Roman"/>
+          <w:sz w:val="28"/>
+          <w:szCs w:val="28"/>
+        </w:rPr>
+        <w:t>до которого дошло всплытие, на нем сейчас выполняется обработчик.</w:t>
+      </w:r>
+    </w:p>
+    <w:p>
+      <w:pPr>
+        <w:pStyle w:val="HTML0"/>
+        <w:numPr>
+          <w:ilvl w:val="0"/>
+          <w:numId w:val="31"/>
+        </w:numPr>
+        <w:spacing w:after="120"/>
+        <w:rPr>
+          <w:rFonts w:ascii="Times New Roman" w:hAnsi="Times New Roman" w:cs="Times New Roman"/>
+          <w:sz w:val="28"/>
+          <w:szCs w:val="28"/>
+        </w:rPr>
+      </w:pPr>
+      <w:proofErr w:type="gramStart"/>
+      <w:r>
+        <w:rPr>
+          <w:rFonts w:ascii="Times New Roman" w:hAnsi="Times New Roman" w:cs="Times New Roman"/>
+          <w:sz w:val="28"/>
+          <w:szCs w:val="28"/>
+          <w:highlight w:val="yellow"/>
+          <w:lang w:val="en-US"/>
+        </w:rPr>
+        <w:t>event</w:t>
+      </w:r>
+      <w:r>
+        <w:rPr>
+          <w:rFonts w:ascii="Times New Roman" w:hAnsi="Times New Roman" w:cs="Times New Roman"/>
+          <w:sz w:val="28"/>
+          <w:szCs w:val="28"/>
+          <w:highlight w:val="yellow"/>
+        </w:rPr>
+        <w:t>.</w:t>
+      </w:r>
+      <w:r>
+        <w:rPr>
+          <w:rFonts w:ascii="Times New Roman" w:hAnsi="Times New Roman" w:cs="Times New Roman"/>
+          <w:sz w:val="28"/>
+          <w:szCs w:val="28"/>
+          <w:highlight w:val="yellow"/>
+          <w:lang w:val="en-US"/>
+        </w:rPr>
+        <w:t>target</w:t>
+      </w:r>
+      <w:proofErr w:type="gramEnd"/>
+      <w:r>
+        <w:rPr>
+          <w:rFonts w:ascii="Times New Roman" w:hAnsi="Times New Roman" w:cs="Times New Roman"/>
+          <w:sz w:val="28"/>
+          <w:szCs w:val="28"/>
+        </w:rPr>
+        <w:t xml:space="preserve"> – </w:t>
+      </w:r>
+      <w:r>
+        <w:rPr>
+          <w:rFonts w:ascii="Times New Roman" w:hAnsi="Times New Roman" w:cs="Times New Roman"/>
+          <w:sz w:val="28"/>
+          <w:szCs w:val="28"/>
+        </w:rPr>
+        <w:t>целевой элемент, на котором произошло событие.</w:t>
+      </w:r>
+    </w:p>
+    <w:p>
+      <w:pPr>
+        <w:pStyle w:val="HTML0"/>
+        <w:numPr>
+          <w:ilvl w:val="0"/>
+          <w:numId w:val="31"/>
+        </w:numPr>
+        <w:spacing w:after="120"/>
+        <w:rPr>
+          <w:rFonts w:ascii="Times New Roman" w:hAnsi="Times New Roman" w:cs="Times New Roman"/>
+          <w:sz w:val="28"/>
+          <w:szCs w:val="28"/>
+        </w:rPr>
+      </w:pPr>
+      <w:proofErr w:type="gramStart"/>
+      <w:r>
+        <w:rPr>
+          <w:rFonts w:ascii="Times New Roman" w:hAnsi="Times New Roman" w:cs="Times New Roman"/>
+          <w:sz w:val="28"/>
+          <w:szCs w:val="28"/>
+          <w:highlight w:val="yellow"/>
+          <w:lang w:val="en-US"/>
+        </w:rPr>
+        <w:t>event</w:t>
+      </w:r>
+      <w:r>
+        <w:rPr>
+          <w:rFonts w:ascii="Times New Roman" w:hAnsi="Times New Roman" w:cs="Times New Roman"/>
+          <w:sz w:val="28"/>
+          <w:szCs w:val="28"/>
+          <w:highlight w:val="yellow"/>
+        </w:rPr>
+        <w:t>.</w:t>
+      </w:r>
+      <w:proofErr w:type="spellStart"/>
+      <w:r>
+        <w:rPr>
+          <w:rFonts w:ascii="Times New Roman" w:hAnsi="Times New Roman" w:cs="Times New Roman"/>
+          <w:sz w:val="28"/>
+          <w:szCs w:val="28"/>
+          <w:highlight w:val="yellow"/>
+          <w:lang w:val="en-US"/>
+        </w:rPr>
+        <w:t>eventPhase</w:t>
+      </w:r>
+      <w:proofErr w:type="spellEnd"/>
+      <w:proofErr w:type="gramEnd"/>
+      <w:r>
+        <w:rPr>
+          <w:rFonts w:ascii="Times New Roman" w:hAnsi="Times New Roman" w:cs="Times New Roman"/>
+          <w:sz w:val="28"/>
+          <w:szCs w:val="28"/>
+        </w:rPr>
+        <w:t xml:space="preserve"> – </w:t>
+      </w:r>
+      <w:r>
+        <w:rPr>
+          <w:rFonts w:ascii="Times New Roman" w:hAnsi="Times New Roman" w:cs="Times New Roman"/>
+          <w:sz w:val="28"/>
+          <w:szCs w:val="28"/>
+        </w:rPr>
+        <w:t>номер фазы, на которой поймано событие.</w:t>
+      </w:r>
+    </w:p>
+    <w:p>
+      <w:pPr>
+        <w:pStyle w:val="HTML0"/>
+        <w:numPr>
+          <w:ilvl w:val="0"/>
+          <w:numId w:val="31"/>
+        </w:numPr>
+        <w:spacing w:after="120"/>
+        <w:rPr>
+          <w:rFonts w:ascii="Times New Roman" w:hAnsi="Times New Roman" w:cs="Times New Roman"/>
+          <w:sz w:val="28"/>
+          <w:szCs w:val="28"/>
+        </w:rPr>
+      </w:pPr>
+      <w:proofErr w:type="gramStart"/>
+      <w:r>
+        <w:rPr>
+          <w:rFonts w:ascii="Times New Roman" w:hAnsi="Times New Roman" w:cs="Times New Roman"/>
+          <w:sz w:val="28"/>
+          <w:szCs w:val="28"/>
+          <w:highlight w:val="yellow"/>
+          <w:lang w:val="en-US"/>
+        </w:rPr>
+        <w:t>event</w:t>
+      </w:r>
+      <w:r>
+        <w:rPr>
+          <w:rFonts w:ascii="Times New Roman" w:hAnsi="Times New Roman" w:cs="Times New Roman"/>
+          <w:sz w:val="28"/>
+          <w:szCs w:val="28"/>
+          <w:highlight w:val="yellow"/>
+        </w:rPr>
+        <w:t>.</w:t>
+      </w:r>
+      <w:proofErr w:type="spellStart"/>
+      <w:r>
+        <w:rPr>
+          <w:rFonts w:ascii="Times New Roman" w:hAnsi="Times New Roman" w:cs="Times New Roman"/>
+          <w:sz w:val="28"/>
+          <w:szCs w:val="28"/>
+          <w:highlight w:val="yellow"/>
+          <w:lang w:val="en-US"/>
+        </w:rPr>
+        <w:t>clientX</w:t>
+      </w:r>
+      <w:proofErr w:type="spellEnd"/>
+      <w:proofErr w:type="gramEnd"/>
+      <w:r>
+        <w:rPr>
+          <w:rFonts w:ascii="Times New Roman" w:hAnsi="Times New Roman" w:cs="Times New Roman"/>
+          <w:sz w:val="28"/>
+          <w:szCs w:val="28"/>
+          <w:highlight w:val="yellow"/>
+        </w:rPr>
+        <w:t xml:space="preserve"> / </w:t>
+      </w:r>
+      <w:r>
+        <w:rPr>
+          <w:rFonts w:ascii="Times New Roman" w:hAnsi="Times New Roman" w:cs="Times New Roman"/>
+          <w:sz w:val="28"/>
+          <w:szCs w:val="28"/>
+          <w:highlight w:val="yellow"/>
+          <w:lang w:val="en-US"/>
+        </w:rPr>
+        <w:t>event</w:t>
+      </w:r>
+      <w:r>
+        <w:rPr>
+          <w:rFonts w:ascii="Times New Roman" w:hAnsi="Times New Roman" w:cs="Times New Roman"/>
+          <w:sz w:val="28"/>
+          <w:szCs w:val="28"/>
+          <w:highlight w:val="yellow"/>
+        </w:rPr>
+        <w:t>.</w:t>
+      </w:r>
+      <w:proofErr w:type="spellStart"/>
+      <w:r>
+        <w:rPr>
+          <w:rFonts w:ascii="Times New Roman" w:hAnsi="Times New Roman" w:cs="Times New Roman"/>
+          <w:sz w:val="28"/>
+          <w:szCs w:val="28"/>
+          <w:highlight w:val="yellow"/>
+          <w:lang w:val="en-US"/>
+        </w:rPr>
+        <w:t>clientY</w:t>
+      </w:r>
+      <w:proofErr w:type="spellEnd"/>
+      <w:r>
+        <w:rPr>
+          <w:rFonts w:ascii="Times New Roman" w:hAnsi="Times New Roman" w:cs="Times New Roman"/>
+          <w:sz w:val="28"/>
+          <w:szCs w:val="28"/>
+        </w:rPr>
+        <w:t xml:space="preserve"> – </w:t>
+      </w:r>
+      <w:r>
+        <w:rPr>
+          <w:rFonts w:ascii="Times New Roman" w:hAnsi="Times New Roman" w:cs="Times New Roman"/>
+          <w:sz w:val="28"/>
+          <w:szCs w:val="28"/>
+        </w:rPr>
+        <w:t>координаты</w:t>
+      </w:r>
+      <w:r>
+        <w:rPr>
+          <w:rFonts w:ascii="Times New Roman" w:hAnsi="Times New Roman" w:cs="Times New Roman"/>
+          <w:sz w:val="28"/>
+          <w:szCs w:val="28"/>
+        </w:rPr>
+        <w:t xml:space="preserve"> </w:t>
+      </w:r>
+      <w:r>
+        <w:rPr>
+          <w:rFonts w:ascii="Times New Roman" w:hAnsi="Times New Roman" w:cs="Times New Roman"/>
+          <w:sz w:val="28"/>
+          <w:szCs w:val="28"/>
+        </w:rPr>
+        <w:t>курсора в момент клика относительно окна, для событий мыши.</w:t>
+      </w:r>
+    </w:p>
+    <w:p>
+      <w:pPr>
+        <w:pStyle w:val="HTML0"/>
+        <w:ind w:left="720"/>
+        <w:rPr>
+          <w:rFonts w:ascii="Times New Roman" w:hAnsi="Times New Roman" w:cs="Times New Roman"/>
+          <w:sz w:val="28"/>
+          <w:szCs w:val="28"/>
+          <w:highlight w:val="yellow"/>
+        </w:rPr>
+      </w:pPr>
+      <w:r>
+        <w:rPr>
+          <w:rFonts w:ascii="Times New Roman" w:hAnsi="Times New Roman" w:cs="Times New Roman"/>
+          <w:sz w:val="28"/>
+          <w:szCs w:val="28"/>
+          <w:highlight w:val="yellow"/>
+          <w:lang w:val="en-US"/>
+        </w:rPr>
+        <w:t>target</w:t>
+      </w:r>
+      <w:r>
+        <w:rPr>
+          <w:rFonts w:ascii="Times New Roman" w:hAnsi="Times New Roman" w:cs="Times New Roman"/>
+          <w:sz w:val="28"/>
+          <w:szCs w:val="28"/>
+          <w:highlight w:val="yellow"/>
+        </w:rPr>
+        <w:t xml:space="preserve"> – объект, на котором произошло событие</w:t>
+      </w:r>
+    </w:p>
+    <w:p>
+      <w:pPr>
+        <w:pStyle w:val="HTML0"/>
+        <w:ind w:left="720"/>
+        <w:rPr>
+          <w:rFonts w:ascii="Times New Roman" w:hAnsi="Times New Roman" w:cs="Times New Roman"/>
+          <w:sz w:val="28"/>
+          <w:szCs w:val="28"/>
+        </w:rPr>
+      </w:pPr>
+      <w:r>
+        <w:rPr>
+          <w:rFonts w:ascii="Times New Roman" w:hAnsi="Times New Roman" w:cs="Times New Roman"/>
+          <w:sz w:val="28"/>
+          <w:szCs w:val="28"/>
+          <w:highlight w:val="yellow"/>
+          <w:lang w:val="en-US"/>
+        </w:rPr>
+        <w:t>current</w:t>
+      </w:r>
+      <w:r>
+        <w:rPr>
+          <w:rFonts w:ascii="Times New Roman" w:hAnsi="Times New Roman" w:cs="Times New Roman"/>
+          <w:sz w:val="28"/>
+          <w:szCs w:val="28"/>
+          <w:highlight w:val="yellow"/>
+        </w:rPr>
+        <w:t>-</w:t>
+      </w:r>
+      <w:r>
+        <w:rPr>
+          <w:rFonts w:ascii="Times New Roman" w:hAnsi="Times New Roman" w:cs="Times New Roman"/>
+          <w:sz w:val="28"/>
+          <w:szCs w:val="28"/>
+          <w:highlight w:val="yellow"/>
+          <w:lang w:val="en-US"/>
+        </w:rPr>
+        <w:t>target</w:t>
+      </w:r>
+      <w:r>
+        <w:rPr>
+          <w:rFonts w:ascii="Times New Roman" w:hAnsi="Times New Roman" w:cs="Times New Roman"/>
+          <w:sz w:val="28"/>
+          <w:szCs w:val="28"/>
+          <w:highlight w:val="yellow"/>
+        </w:rPr>
+        <w:t xml:space="preserve"> – объект на который наложен обработчик</w:t>
+      </w:r>
+    </w:p>
+    <w:p>
+      <w:pPr>
+        <w:pStyle w:val="HTML0"/>
+        <w:spacing w:after="120"/>
+        <w:rPr>
+          <w:rFonts w:ascii="Times New Roman" w:hAnsi="Times New Roman" w:cs="Times New Roman"/>
+          <w:b/>
+          <w:sz w:val="28"/>
+          <w:szCs w:val="28"/>
+        </w:rPr>
+      </w:pPr>
+    </w:p>
+    <w:p>
+      <w:pPr>
+        <w:pStyle w:val="HTML0"/>
+        <w:spacing w:after="120"/>
+        <w:rPr>
+          <w:rFonts w:ascii="Times New Roman" w:hAnsi="Times New Roman" w:cs="Times New Roman"/>
+          <w:b/>
+          <w:sz w:val="28"/>
+          <w:szCs w:val="28"/>
+        </w:rPr>
+      </w:pPr>
+      <w:r>
+        <w:rPr>
+          <w:rFonts w:ascii="Times New Roman" w:hAnsi="Times New Roman" w:cs="Times New Roman"/>
+          <w:b/>
+          <w:sz w:val="28"/>
+          <w:szCs w:val="28"/>
+          <w:highlight w:val="cyan"/>
+        </w:rPr>
+        <w:t>3 фазы прохода события</w:t>
+      </w:r>
+    </w:p>
+    <w:p>
+      <w:pPr>
+        <w:pStyle w:val="HTML0"/>
+        <w:spacing w:after="120"/>
+        <w:rPr>
+          <w:rFonts w:ascii="Times New Roman" w:hAnsi="Times New Roman" w:cs="Times New Roman"/>
+          <w:sz w:val="28"/>
+          <w:szCs w:val="28"/>
+        </w:rPr>
+      </w:pPr>
+      <w:r>
+        <w:rPr>
+          <w:rFonts w:ascii="Times New Roman" w:hAnsi="Times New Roman" w:cs="Times New Roman"/>
+          <w:b/>
+          <w:sz w:val="28"/>
+          <w:szCs w:val="28"/>
+          <w:highlight w:val="yellow"/>
+        </w:rPr>
+        <w:t>Фаза погружения</w:t>
+      </w:r>
+      <w:r>
+        <w:rPr>
+          <w:rFonts w:ascii="Times New Roman" w:hAnsi="Times New Roman" w:cs="Times New Roman"/>
+          <w:b/>
+          <w:sz w:val="28"/>
+          <w:szCs w:val="28"/>
+        </w:rPr>
+        <w:t xml:space="preserve"> </w:t>
+      </w:r>
+      <w:r>
+        <w:rPr>
+          <w:rFonts w:ascii="Times New Roman" w:hAnsi="Times New Roman" w:cs="Times New Roman"/>
+          <w:sz w:val="28"/>
+          <w:szCs w:val="28"/>
+        </w:rPr>
+        <w:t>– событие идет сверху вниз</w:t>
+      </w:r>
+    </w:p>
+    <w:p>
+      <w:pPr>
+        <w:pStyle w:val="HTML0"/>
+        <w:spacing w:after="120"/>
+        <w:rPr>
+          <w:rFonts w:ascii="Times New Roman" w:hAnsi="Times New Roman" w:cs="Times New Roman"/>
+          <w:sz w:val="28"/>
+          <w:szCs w:val="28"/>
+        </w:rPr>
+      </w:pPr>
+      <w:r>
+        <w:rPr>
+          <w:rFonts w:ascii="Times New Roman" w:hAnsi="Times New Roman" w:cs="Times New Roman"/>
+          <w:b/>
+          <w:sz w:val="28"/>
+          <w:szCs w:val="28"/>
+          <w:highlight w:val="yellow"/>
+        </w:rPr>
+        <w:t>Фаза цели</w:t>
+      </w:r>
+      <w:r>
+        <w:rPr>
+          <w:rFonts w:ascii="Times New Roman" w:hAnsi="Times New Roman" w:cs="Times New Roman"/>
+          <w:b/>
+          <w:sz w:val="28"/>
+          <w:szCs w:val="28"/>
+        </w:rPr>
+        <w:t xml:space="preserve"> </w:t>
+      </w:r>
+      <w:r>
+        <w:rPr>
+          <w:rFonts w:ascii="Times New Roman" w:hAnsi="Times New Roman" w:cs="Times New Roman"/>
+          <w:sz w:val="28"/>
+          <w:szCs w:val="28"/>
+        </w:rPr>
+        <w:t>– событие достигло целевого (исходного) элемента.</w:t>
+      </w:r>
+    </w:p>
+    <w:p>
+      <w:pPr>
+        <w:pStyle w:val="HTML0"/>
+        <w:spacing w:after="120"/>
+        <w:rPr>
+          <w:rFonts w:ascii="Times New Roman" w:hAnsi="Times New Roman" w:cs="Times New Roman"/>
+          <w:sz w:val="28"/>
+          <w:szCs w:val="28"/>
+        </w:rPr>
+      </w:pPr>
+      <w:r>
+        <w:rPr>
+          <w:rFonts w:ascii="Times New Roman" w:hAnsi="Times New Roman" w:cs="Times New Roman"/>
+          <w:b/>
+          <w:sz w:val="28"/>
+          <w:szCs w:val="28"/>
+          <w:highlight w:val="yellow"/>
+        </w:rPr>
+        <w:t>Всплытие</w:t>
+      </w:r>
+      <w:r>
+        <w:rPr>
+          <w:rFonts w:ascii="Times New Roman" w:hAnsi="Times New Roman" w:cs="Times New Roman"/>
+          <w:b/>
+          <w:sz w:val="28"/>
+          <w:szCs w:val="28"/>
+        </w:rPr>
+        <w:t xml:space="preserve"> </w:t>
+      </w:r>
+      <w:proofErr w:type="gramStart"/>
+      <w:r>
+        <w:rPr>
+          <w:rFonts w:ascii="Times New Roman" w:hAnsi="Times New Roman" w:cs="Times New Roman"/>
+          <w:b/>
+          <w:sz w:val="28"/>
+          <w:szCs w:val="28"/>
+        </w:rPr>
+        <w:t xml:space="preserve">-  </w:t>
+      </w:r>
+      <w:r>
+        <w:rPr>
+          <w:rFonts w:ascii="Times New Roman" w:hAnsi="Times New Roman" w:cs="Times New Roman"/>
+          <w:sz w:val="28"/>
+          <w:szCs w:val="28"/>
+        </w:rPr>
+        <w:t>событие</w:t>
+      </w:r>
+      <w:proofErr w:type="gramEnd"/>
+      <w:r>
+        <w:rPr>
+          <w:rFonts w:ascii="Times New Roman" w:hAnsi="Times New Roman" w:cs="Times New Roman"/>
+          <w:sz w:val="28"/>
+          <w:szCs w:val="28"/>
+        </w:rPr>
+        <w:t xml:space="preserve"> начинает всплывать.</w:t>
+      </w:r>
+      <w:r>
+        <w:rPr>
+          <w:rFonts w:ascii="Times New Roman" w:hAnsi="Times New Roman" w:cs="Times New Roman"/>
+          <w:sz w:val="28"/>
+          <w:szCs w:val="28"/>
+        </w:rPr>
+        <w:br/>
+      </w:r>
+      <w:r>
+        <w:rPr>
+          <w:rFonts w:ascii="Times New Roman" w:hAnsi="Times New Roman" w:cs="Times New Roman"/>
+          <w:sz w:val="28"/>
+          <w:szCs w:val="28"/>
+          <w:highlight w:val="yellow"/>
+        </w:rPr>
+        <w:t xml:space="preserve">Когда на элементе происходит событие, обработчики сначала срабатывают на нем, потом на его родителе и так далее, вверх по цепочке предков до объекта </w:t>
+      </w:r>
+      <w:r>
+        <w:rPr>
+          <w:rFonts w:ascii="Times New Roman" w:hAnsi="Times New Roman" w:cs="Times New Roman"/>
+          <w:sz w:val="28"/>
+          <w:szCs w:val="28"/>
+          <w:highlight w:val="yellow"/>
+          <w:lang w:val="en-US"/>
+        </w:rPr>
+        <w:t>document</w:t>
+      </w:r>
+      <w:r>
+        <w:rPr>
+          <w:rFonts w:ascii="Times New Roman" w:hAnsi="Times New Roman" w:cs="Times New Roman"/>
+          <w:sz w:val="28"/>
+          <w:szCs w:val="28"/>
+          <w:highlight w:val="yellow"/>
+        </w:rPr>
+        <w:t xml:space="preserve">(иногда </w:t>
+      </w:r>
+      <w:r>
+        <w:rPr>
+          <w:rFonts w:ascii="Times New Roman" w:hAnsi="Times New Roman" w:cs="Times New Roman"/>
+          <w:sz w:val="28"/>
+          <w:szCs w:val="28"/>
+          <w:highlight w:val="yellow"/>
+          <w:lang w:val="en-US"/>
+        </w:rPr>
+        <w:t>window</w:t>
+      </w:r>
+      <w:r>
+        <w:rPr>
+          <w:rFonts w:ascii="Times New Roman" w:hAnsi="Times New Roman" w:cs="Times New Roman"/>
+          <w:sz w:val="28"/>
+          <w:szCs w:val="28"/>
+          <w:highlight w:val="yellow"/>
+        </w:rPr>
+        <w:t>). Всплывают не все события (</w:t>
+      </w:r>
+      <w:r>
+        <w:rPr>
+          <w:rFonts w:ascii="Times New Roman" w:hAnsi="Times New Roman" w:cs="Times New Roman"/>
+          <w:sz w:val="28"/>
+          <w:szCs w:val="28"/>
+          <w:highlight w:val="yellow"/>
+          <w:lang w:val="en-US"/>
+        </w:rPr>
+        <w:t>focus</w:t>
+      </w:r>
+      <w:r>
+        <w:rPr>
+          <w:rFonts w:ascii="Times New Roman" w:hAnsi="Times New Roman" w:cs="Times New Roman"/>
+          <w:sz w:val="28"/>
+          <w:szCs w:val="28"/>
+          <w:highlight w:val="yellow"/>
+        </w:rPr>
+        <w:t>).</w:t>
+      </w:r>
+    </w:p>
+    <w:p>
+      <w:pPr>
+        <w:pStyle w:val="HTML0"/>
+        <w:spacing w:after="120"/>
+        <w:rPr>
+          <w:rFonts w:ascii="Times New Roman" w:hAnsi="Times New Roman" w:cs="Times New Roman"/>
+          <w:sz w:val="28"/>
+          <w:szCs w:val="28"/>
+        </w:rPr>
+      </w:pPr>
+      <w:r>
+        <w:rPr>
+          <w:rFonts w:ascii="Times New Roman" w:hAnsi="Times New Roman" w:cs="Times New Roman"/>
+          <w:sz w:val="28"/>
+          <w:szCs w:val="28"/>
+        </w:rPr>
+        <w:lastRenderedPageBreak/>
+        <w:t xml:space="preserve">Любой </w:t>
+      </w:r>
+      <w:r>
+        <w:rPr>
+          <w:rFonts w:ascii="Times New Roman" w:hAnsi="Times New Roman" w:cs="Times New Roman"/>
+          <w:sz w:val="28"/>
+          <w:szCs w:val="28"/>
+          <w:highlight w:val="yellow"/>
+        </w:rPr>
+        <w:t xml:space="preserve">промежуточный обработчик может остановить всплытие, вызвав </w:t>
+      </w:r>
+      <w:proofErr w:type="spellStart"/>
+      <w:proofErr w:type="gramStart"/>
+      <w:r>
+        <w:rPr>
+          <w:rFonts w:ascii="Times New Roman" w:hAnsi="Times New Roman" w:cs="Times New Roman"/>
+          <w:b/>
+          <w:i/>
+          <w:sz w:val="28"/>
+          <w:szCs w:val="28"/>
+          <w:highlight w:val="yellow"/>
+        </w:rPr>
+        <w:t>event.stopPropagation</w:t>
+      </w:r>
+      <w:proofErr w:type="spellEnd"/>
+      <w:proofErr w:type="gramEnd"/>
+      <w:r>
+        <w:rPr>
+          <w:rFonts w:ascii="Times New Roman" w:hAnsi="Times New Roman" w:cs="Times New Roman"/>
+          <w:b/>
+          <w:i/>
+          <w:sz w:val="28"/>
+          <w:szCs w:val="28"/>
+          <w:highlight w:val="yellow"/>
+        </w:rPr>
+        <w:t>()</w:t>
+      </w:r>
+    </w:p>
+    <w:p>
+      <w:pPr>
+        <w:pStyle w:val="HTML0"/>
+        <w:spacing w:after="120"/>
+        <w:rPr>
+          <w:rFonts w:ascii="Times New Roman" w:hAnsi="Times New Roman" w:cs="Times New Roman"/>
+          <w:sz w:val="28"/>
+          <w:szCs w:val="28"/>
+        </w:rPr>
+      </w:pPr>
+      <w:r>
+        <w:rPr>
+          <w:rFonts w:ascii="Times New Roman" w:hAnsi="Times New Roman" w:cs="Times New Roman"/>
+          <w:sz w:val="28"/>
+          <w:szCs w:val="28"/>
+        </w:rPr>
+        <w:t xml:space="preserve">Если у элемента есть несколько обработчиков, то даже при прекращении всплытия будут выполнены все обработчики на текущем элементе. Метод </w:t>
+      </w:r>
+      <w:proofErr w:type="spellStart"/>
+      <w:proofErr w:type="gramStart"/>
+      <w:r>
+        <w:rPr>
+          <w:rFonts w:ascii="Times New Roman" w:hAnsi="Times New Roman" w:cs="Times New Roman"/>
+          <w:b/>
+          <w:sz w:val="28"/>
+          <w:szCs w:val="28"/>
+          <w:highlight w:val="yellow"/>
+          <w:lang w:val="en-US"/>
+        </w:rPr>
+        <w:t>stopImmediatePropagation</w:t>
+      </w:r>
+      <w:proofErr w:type="spellEnd"/>
+      <w:r>
+        <w:rPr>
+          <w:rFonts w:ascii="Times New Roman" w:hAnsi="Times New Roman" w:cs="Times New Roman"/>
+          <w:b/>
+          <w:sz w:val="28"/>
+          <w:szCs w:val="28"/>
+          <w:highlight w:val="yellow"/>
+        </w:rPr>
+        <w:t>(</w:t>
+      </w:r>
+      <w:proofErr w:type="gramEnd"/>
+      <w:r>
+        <w:rPr>
+          <w:rFonts w:ascii="Times New Roman" w:hAnsi="Times New Roman" w:cs="Times New Roman"/>
+          <w:b/>
+          <w:sz w:val="28"/>
+          <w:szCs w:val="28"/>
+          <w:highlight w:val="yellow"/>
+        </w:rPr>
+        <w:t>)</w:t>
+      </w:r>
+      <w:r>
+        <w:rPr>
+          <w:rFonts w:ascii="Times New Roman" w:hAnsi="Times New Roman" w:cs="Times New Roman"/>
+          <w:sz w:val="28"/>
+          <w:szCs w:val="28"/>
+          <w:highlight w:val="yellow"/>
+        </w:rPr>
+        <w:t xml:space="preserve"> предотвращает всплытие и останавливает обработку событий на текущем элементе.</w:t>
+      </w:r>
+    </w:p>
+    <w:p>
+      <w:pPr>
+        <w:pStyle w:val="HTML0"/>
+        <w:spacing w:after="120"/>
+        <w:rPr>
+          <w:rFonts w:ascii="Times New Roman" w:hAnsi="Times New Roman" w:cs="Times New Roman"/>
+          <w:sz w:val="28"/>
+          <w:szCs w:val="28"/>
+        </w:rPr>
+      </w:pPr>
+    </w:p>
+    <w:p>
+      <w:pPr>
+        <w:pStyle w:val="HTML0"/>
+        <w:spacing w:after="120"/>
+        <w:rPr>
+          <w:rFonts w:ascii="Times New Roman" w:hAnsi="Times New Roman" w:cs="Times New Roman"/>
+          <w:b/>
+          <w:bCs/>
+          <w:sz w:val="28"/>
+          <w:szCs w:val="28"/>
+        </w:rPr>
+      </w:pPr>
+      <w:r>
+        <w:rPr>
+          <w:rFonts w:ascii="Times New Roman" w:hAnsi="Times New Roman" w:cs="Times New Roman"/>
+          <w:b/>
+          <w:bCs/>
+          <w:sz w:val="28"/>
+          <w:szCs w:val="28"/>
+        </w:rPr>
+        <w:t>Делегирование событий</w:t>
+      </w:r>
+    </w:p>
+    <w:p>
+      <w:pPr>
+        <w:pStyle w:val="HTML0"/>
+        <w:spacing w:after="120"/>
+        <w:rPr>
+          <w:rFonts w:ascii="Times New Roman" w:hAnsi="Times New Roman" w:cs="Times New Roman"/>
+          <w:sz w:val="28"/>
+          <w:szCs w:val="28"/>
+        </w:rPr>
+      </w:pPr>
+      <w:r>
+        <w:rPr>
+          <w:rFonts w:ascii="Times New Roman" w:hAnsi="Times New Roman" w:cs="Times New Roman"/>
+          <w:sz w:val="28"/>
+          <w:szCs w:val="28"/>
+        </w:rPr>
+        <w:t>Идея в том, что если у нас есть много элементов, события на которых нужно обрабатывать похожим образом, то вместо того, чтобы назначать обработчик каждому, мы ставим один обработчик на их общего предка.</w:t>
+      </w:r>
+    </w:p>
+    <w:p>
+      <w:pPr>
+        <w:pStyle w:val="HTML0"/>
+        <w:spacing w:after="120"/>
+        <w:rPr>
+          <w:rFonts w:ascii="Times New Roman" w:hAnsi="Times New Roman" w:cs="Times New Roman"/>
+          <w:sz w:val="28"/>
+          <w:szCs w:val="28"/>
+        </w:rPr>
+      </w:pPr>
+      <w:r>
+        <w:rPr>
+          <w:rFonts w:ascii="Times New Roman" w:hAnsi="Times New Roman" w:cs="Times New Roman"/>
+          <w:sz w:val="28"/>
+          <w:szCs w:val="28"/>
+        </w:rPr>
+        <w:t xml:space="preserve">В нем мы можем получить целевой элемент </w:t>
+      </w:r>
+      <w:proofErr w:type="gramStart"/>
+      <w:r>
+        <w:rPr>
+          <w:rFonts w:ascii="Times New Roman" w:hAnsi="Times New Roman" w:cs="Times New Roman"/>
+          <w:sz w:val="28"/>
+          <w:szCs w:val="28"/>
+          <w:lang w:val="en-US"/>
+        </w:rPr>
+        <w:t>event</w:t>
+      </w:r>
+      <w:r>
+        <w:rPr>
+          <w:rFonts w:ascii="Times New Roman" w:hAnsi="Times New Roman" w:cs="Times New Roman"/>
+          <w:sz w:val="28"/>
+          <w:szCs w:val="28"/>
+        </w:rPr>
+        <w:t>.</w:t>
+      </w:r>
+      <w:r>
+        <w:rPr>
+          <w:rFonts w:ascii="Times New Roman" w:hAnsi="Times New Roman" w:cs="Times New Roman"/>
+          <w:sz w:val="28"/>
+          <w:szCs w:val="28"/>
+          <w:lang w:val="en-US"/>
+        </w:rPr>
+        <w:t>target</w:t>
+      </w:r>
+      <w:proofErr w:type="gramEnd"/>
+      <w:r>
+        <w:rPr>
+          <w:rFonts w:ascii="Times New Roman" w:hAnsi="Times New Roman" w:cs="Times New Roman"/>
+          <w:sz w:val="28"/>
+          <w:szCs w:val="28"/>
+        </w:rPr>
+        <w:t>, чтобы понять, на каком элементе произошло событие.</w:t>
+      </w:r>
+    </w:p>
+    <w:p>
+      <w:pPr>
+        <w:spacing w:after="120"/>
+        <w:rPr>
+          <w:rFonts w:ascii="Times New Roman" w:hAnsi="Times New Roman" w:cs="Times New Roman"/>
+          <w:sz w:val="28"/>
+          <w:szCs w:val="28"/>
+        </w:rPr>
+      </w:pPr>
+    </w:p>
     <w:sectPr>
       <w:pgSz w:w="11906" w:h="16838"/>
       <w:pgMar w:top="1134" w:right="850" w:bottom="1134" w:left="1701" w:header="708" w:footer="708" w:gutter="0"/>
@@ -30198,6 +33585,119 @@
 <file path=word/numbering.xml><?xml version="1.0" encoding="utf-8"?>
 <w:numbering xmlns:wpc="http://schemas.microsoft.com/office/word/2010/wordprocessingCanvas" xmlns:cx="http://schemas.microsoft.com/office/drawing/2014/chartex" xmlns:cx1="http://schemas.microsoft.com/office/drawing/2015/9/8/chartex" xmlns:cx2="http://schemas.microsoft.com/office/drawing/2015/10/21/chartex" xmlns:cx3="http://schemas.microsoft.com/office/drawing/2016/5/9/chartex" xmlns:cx4="http://schemas.microsoft.com/office/drawing/2016/5/10/chartex" xmlns:cx5="http://schemas.microsoft.com/office/drawing/2016/5/11/chartex" xmlns:cx6="http://schemas.microsoft.com/office/drawing/2016/5/12/chartex" xmlns:cx7="http://schemas.microsoft.com/office/drawing/2016/5/13/chartex" xmlns:cx8="http://schemas.microsoft.com/office/drawing/2016/5/14/chartex" xmlns:mc="http://schemas.openxmlformats.org/markup-compatibility/2006" xmlns:aink="http://schemas.microsoft.com/office/drawing/2016/ink" xmlns:am3d="http://schemas.microsoft.com/office/drawing/2017/model3d" xmlns:o="urn:schemas-microsoft-com:office:office" xmlns:r="http://schemas.openxmlformats.org/officeDocument/2006/relationships" xmlns:m="http://schemas.openxmlformats.org/officeDocument/2006/math" xmlns:v="urn:schemas-microsoft-com:vml" xmlns:wp14="http://schemas.microsoft.com/office/word/2010/wordprocessingDrawing" xmlns:wp="http://schemas.openxmlformats.org/drawingml/2006/wordprocessingDrawing" xmlns:w10="urn:schemas-microsoft-com:office:word" xmlns:w="http://schemas.openxmlformats.org/wordprocessingml/2006/main" xmlns:w14="http://schemas.microsoft.com/office/word/2010/wordml" xmlns:w15="http://schemas.microsoft.com/office/word/2012/wordml" xmlns:w16cid="http://schemas.microsoft.com/office/word/2016/wordml/cid" xmlns:w16se="http://schemas.microsoft.com/office/word/2015/wordml/symex" xmlns:wpg="http://schemas.microsoft.com/office/word/2010/wordprocessingGroup" xmlns:wpi="http://schemas.microsoft.com/office/word/2010/wordprocessingInk" xmlns:wne="http://schemas.microsoft.com/office/word/2006/wordml" xmlns:wps="http://schemas.microsoft.com/office/word/2010/wordprocessingShape" mc:Ignorable="w14 w15 w16se w16cid wp14">
   <w:abstractNum w:abstractNumId="0" w15:restartNumberingAfterBreak="0">
+    <w:nsid w:val="09AF2FD1"/>
+    <w:multiLevelType w:val="hybridMultilevel"/>
+    <w:tmpl w:val="2A5EE6CC"/>
+    <w:lvl w:ilvl="0" w:tplc="04190001">
+      <w:start w:val="1"/>
+      <w:numFmt w:val="bullet"/>
+      <w:lvlText w:val=""/>
+      <w:lvlJc w:val="left"/>
+      <w:pPr>
+        <w:ind w:left="720" w:hanging="360"/>
+      </w:pPr>
+      <w:rPr>
+        <w:rFonts w:ascii="Symbol" w:hAnsi="Symbol" w:hint="default"/>
+      </w:rPr>
+    </w:lvl>
+    <w:lvl w:ilvl="1" w:tplc="04190003" w:tentative="1">
+      <w:start w:val="1"/>
+      <w:numFmt w:val="bullet"/>
+      <w:lvlText w:val="o"/>
+      <w:lvlJc w:val="left"/>
+      <w:pPr>
+        <w:ind w:left="1440" w:hanging="360"/>
+      </w:pPr>
+      <w:rPr>
+        <w:rFonts w:ascii="Courier New" w:hAnsi="Courier New" w:cs="Courier New" w:hint="default"/>
+      </w:rPr>
+    </w:lvl>
+    <w:lvl w:ilvl="2" w:tplc="04190005" w:tentative="1">
+      <w:start w:val="1"/>
+      <w:numFmt w:val="bullet"/>
+      <w:lvlText w:val=""/>
+      <w:lvlJc w:val="left"/>
+      <w:pPr>
+        <w:ind w:left="2160" w:hanging="360"/>
+      </w:pPr>
+      <w:rPr>
+        <w:rFonts w:ascii="Wingdings" w:hAnsi="Wingdings" w:hint="default"/>
+      </w:rPr>
+    </w:lvl>
+    <w:lvl w:ilvl="3" w:tplc="04190001" w:tentative="1">
+      <w:start w:val="1"/>
+      <w:numFmt w:val="bullet"/>
+      <w:lvlText w:val=""/>
+      <w:lvlJc w:val="left"/>
+      <w:pPr>
+        <w:ind w:left="2880" w:hanging="360"/>
+      </w:pPr>
+      <w:rPr>
+        <w:rFonts w:ascii="Symbol" w:hAnsi="Symbol" w:hint="default"/>
+      </w:rPr>
+    </w:lvl>
+    <w:lvl w:ilvl="4" w:tplc="04190003" w:tentative="1">
+      <w:start w:val="1"/>
+      <w:numFmt w:val="bullet"/>
+      <w:lvlText w:val="o"/>
+      <w:lvlJc w:val="left"/>
+      <w:pPr>
+        <w:ind w:left="3600" w:hanging="360"/>
+      </w:pPr>
+      <w:rPr>
+        <w:rFonts w:ascii="Courier New" w:hAnsi="Courier New" w:cs="Courier New" w:hint="default"/>
+      </w:rPr>
+    </w:lvl>
+    <w:lvl w:ilvl="5" w:tplc="04190005" w:tentative="1">
+      <w:start w:val="1"/>
+      <w:numFmt w:val="bullet"/>
+      <w:lvlText w:val=""/>
+      <w:lvlJc w:val="left"/>
+      <w:pPr>
+        <w:ind w:left="4320" w:hanging="360"/>
+      </w:pPr>
+      <w:rPr>
+        <w:rFonts w:ascii="Wingdings" w:hAnsi="Wingdings" w:hint="default"/>
+      </w:rPr>
+    </w:lvl>
+    <w:lvl w:ilvl="6" w:tplc="04190001" w:tentative="1">
+      <w:start w:val="1"/>
+      <w:numFmt w:val="bullet"/>
+      <w:lvlText w:val=""/>
+      <w:lvlJc w:val="left"/>
+      <w:pPr>
+        <w:ind w:left="5040" w:hanging="360"/>
+      </w:pPr>
+      <w:rPr>
+        <w:rFonts w:ascii="Symbol" w:hAnsi="Symbol" w:hint="default"/>
+      </w:rPr>
+    </w:lvl>
+    <w:lvl w:ilvl="7" w:tplc="04190003" w:tentative="1">
+      <w:start w:val="1"/>
+      <w:numFmt w:val="bullet"/>
+      <w:lvlText w:val="o"/>
+      <w:lvlJc w:val="left"/>
+      <w:pPr>
+        <w:ind w:left="5760" w:hanging="360"/>
+      </w:pPr>
+      <w:rPr>
+        <w:rFonts w:ascii="Courier New" w:hAnsi="Courier New" w:cs="Courier New" w:hint="default"/>
+      </w:rPr>
+    </w:lvl>
+    <w:lvl w:ilvl="8" w:tplc="04190005" w:tentative="1">
+      <w:start w:val="1"/>
+      <w:numFmt w:val="bullet"/>
+      <w:lvlText w:val=""/>
+      <w:lvlJc w:val="left"/>
+      <w:pPr>
+        <w:ind w:left="6480" w:hanging="360"/>
+      </w:pPr>
+      <w:rPr>
+        <w:rFonts w:ascii="Wingdings" w:hAnsi="Wingdings" w:hint="default"/>
+      </w:rPr>
+    </w:lvl>
+  </w:abstractNum>
+  <w:abstractNum w:abstractNumId="1" w15:restartNumberingAfterBreak="0">
     <w:nsid w:val="12DE1358"/>
     <w:multiLevelType w:val="multilevel"/>
     <w:tmpl w:val="BA061EDC"/>
@@ -30346,7 +33846,7 @@
       </w:rPr>
     </w:lvl>
   </w:abstractNum>
-  <w:abstractNum w:abstractNumId="1" w15:restartNumberingAfterBreak="0">
+  <w:abstractNum w:abstractNumId="2" w15:restartNumberingAfterBreak="0">
     <w:nsid w:val="17AC6611"/>
     <w:multiLevelType w:val="hybridMultilevel"/>
     <w:tmpl w:val="B750E5E6"/>
@@ -30459,7 +33959,7 @@
       </w:rPr>
     </w:lvl>
   </w:abstractNum>
-  <w:abstractNum w:abstractNumId="2" w15:restartNumberingAfterBreak="0">
+  <w:abstractNum w:abstractNumId="3" w15:restartNumberingAfterBreak="0">
     <w:nsid w:val="195E4FAF"/>
     <w:multiLevelType w:val="hybridMultilevel"/>
     <w:tmpl w:val="7FF43EF6"/>
@@ -30572,7 +34072,7 @@
       </w:rPr>
     </w:lvl>
   </w:abstractNum>
-  <w:abstractNum w:abstractNumId="3" w15:restartNumberingAfterBreak="0">
+  <w:abstractNum w:abstractNumId="4" w15:restartNumberingAfterBreak="0">
     <w:nsid w:val="1DA03FFB"/>
     <w:multiLevelType w:val="hybridMultilevel"/>
     <w:tmpl w:val="814CA036"/>
@@ -30685,7 +34185,7 @@
       </w:rPr>
     </w:lvl>
   </w:abstractNum>
-  <w:abstractNum w:abstractNumId="4" w15:restartNumberingAfterBreak="0">
+  <w:abstractNum w:abstractNumId="5" w15:restartNumberingAfterBreak="0">
     <w:nsid w:val="251E2D40"/>
     <w:multiLevelType w:val="hybridMultilevel"/>
     <w:tmpl w:val="5EB4A432"/>
@@ -30798,7 +34298,7 @@
       </w:rPr>
     </w:lvl>
   </w:abstractNum>
-  <w:abstractNum w:abstractNumId="5" w15:restartNumberingAfterBreak="0">
+  <w:abstractNum w:abstractNumId="6" w15:restartNumberingAfterBreak="0">
     <w:nsid w:val="25AD1BC9"/>
     <w:multiLevelType w:val="multilevel"/>
     <w:tmpl w:val="5914A946"/>
@@ -30947,7 +34447,7 @@
       </w:rPr>
     </w:lvl>
   </w:abstractNum>
-  <w:abstractNum w:abstractNumId="6" w15:restartNumberingAfterBreak="0">
+  <w:abstractNum w:abstractNumId="7" w15:restartNumberingAfterBreak="0">
     <w:nsid w:val="264C75FD"/>
     <w:multiLevelType w:val="hybridMultilevel"/>
     <w:tmpl w:val="8B34AD90"/>
@@ -31060,7 +34560,7 @@
       </w:rPr>
     </w:lvl>
   </w:abstractNum>
-  <w:abstractNum w:abstractNumId="7" w15:restartNumberingAfterBreak="0">
+  <w:abstractNum w:abstractNumId="8" w15:restartNumberingAfterBreak="0">
     <w:nsid w:val="27EA0322"/>
     <w:multiLevelType w:val="multilevel"/>
     <w:tmpl w:val="CD42F9E6"/>
@@ -31205,7 +34705,7 @@
       </w:rPr>
     </w:lvl>
   </w:abstractNum>
-  <w:abstractNum w:abstractNumId="8" w15:restartNumberingAfterBreak="0">
+  <w:abstractNum w:abstractNumId="9" w15:restartNumberingAfterBreak="0">
     <w:nsid w:val="28E75906"/>
     <w:multiLevelType w:val="multilevel"/>
     <w:tmpl w:val="FCA4A2C6"/>
@@ -31318,7 +34818,7 @@
       </w:pPr>
     </w:lvl>
   </w:abstractNum>
-  <w:abstractNum w:abstractNumId="9" w15:restartNumberingAfterBreak="0">
+  <w:abstractNum w:abstractNumId="10" w15:restartNumberingAfterBreak="0">
     <w:nsid w:val="2EDD2108"/>
     <w:multiLevelType w:val="multilevel"/>
     <w:tmpl w:val="C22A81FC"/>
@@ -31431,7 +34931,7 @@
       </w:rPr>
     </w:lvl>
   </w:abstractNum>
-  <w:abstractNum w:abstractNumId="10" w15:restartNumberingAfterBreak="0">
+  <w:abstractNum w:abstractNumId="11" w15:restartNumberingAfterBreak="0">
     <w:nsid w:val="30420CE9"/>
     <w:multiLevelType w:val="hybridMultilevel"/>
     <w:tmpl w:val="1144CD18"/>
@@ -31544,7 +35044,7 @@
       </w:rPr>
     </w:lvl>
   </w:abstractNum>
-  <w:abstractNum w:abstractNumId="11" w15:restartNumberingAfterBreak="0">
+  <w:abstractNum w:abstractNumId="12" w15:restartNumberingAfterBreak="0">
     <w:nsid w:val="332C5521"/>
     <w:multiLevelType w:val="hybridMultilevel"/>
     <w:tmpl w:val="11229B5A"/>
@@ -31657,7 +35157,7 @@
       </w:rPr>
     </w:lvl>
   </w:abstractNum>
-  <w:abstractNum w:abstractNumId="12" w15:restartNumberingAfterBreak="0">
+  <w:abstractNum w:abstractNumId="13" w15:restartNumberingAfterBreak="0">
     <w:nsid w:val="35571819"/>
     <w:multiLevelType w:val="multilevel"/>
     <w:tmpl w:val="6DE2E14E"/>
@@ -31806,7 +35306,7 @@
       </w:rPr>
     </w:lvl>
   </w:abstractNum>
-  <w:abstractNum w:abstractNumId="13" w15:restartNumberingAfterBreak="0">
+  <w:abstractNum w:abstractNumId="14" w15:restartNumberingAfterBreak="0">
     <w:nsid w:val="37B9669D"/>
     <w:multiLevelType w:val="hybridMultilevel"/>
     <w:tmpl w:val="C1961FB6"/>
@@ -31919,7 +35419,7 @@
       </w:rPr>
     </w:lvl>
   </w:abstractNum>
-  <w:abstractNum w:abstractNumId="14" w15:restartNumberingAfterBreak="0">
+  <w:abstractNum w:abstractNumId="15" w15:restartNumberingAfterBreak="0">
     <w:nsid w:val="49161ADB"/>
     <w:multiLevelType w:val="multilevel"/>
     <w:tmpl w:val="07AA4CE8"/>
@@ -32032,7 +35532,7 @@
       </w:rPr>
     </w:lvl>
   </w:abstractNum>
-  <w:abstractNum w:abstractNumId="15" w15:restartNumberingAfterBreak="0">
+  <w:abstractNum w:abstractNumId="16" w15:restartNumberingAfterBreak="0">
     <w:nsid w:val="4CB32B37"/>
     <w:multiLevelType w:val="multilevel"/>
     <w:tmpl w:val="20ACEB4C"/>
@@ -32181,7 +35681,7 @@
       </w:rPr>
     </w:lvl>
   </w:abstractNum>
-  <w:abstractNum w:abstractNumId="16" w15:restartNumberingAfterBreak="0">
+  <w:abstractNum w:abstractNumId="17" w15:restartNumberingAfterBreak="0">
     <w:nsid w:val="4E025A3D"/>
     <w:multiLevelType w:val="multilevel"/>
     <w:tmpl w:val="2E9460A8"/>
@@ -32294,7 +35794,7 @@
       </w:rPr>
     </w:lvl>
   </w:abstractNum>
-  <w:abstractNum w:abstractNumId="17" w15:restartNumberingAfterBreak="0">
+  <w:abstractNum w:abstractNumId="18" w15:restartNumberingAfterBreak="0">
     <w:nsid w:val="53C567C0"/>
     <w:multiLevelType w:val="hybridMultilevel"/>
     <w:tmpl w:val="C5DC38BA"/>
@@ -32407,7 +35907,7 @@
       </w:rPr>
     </w:lvl>
   </w:abstractNum>
-  <w:abstractNum w:abstractNumId="18" w15:restartNumberingAfterBreak="0">
+  <w:abstractNum w:abstractNumId="19" w15:restartNumberingAfterBreak="0">
     <w:nsid w:val="548C4356"/>
     <w:multiLevelType w:val="hybridMultilevel"/>
     <w:tmpl w:val="FAF2D23E"/>
@@ -32520,7 +36020,7 @@
       </w:rPr>
     </w:lvl>
   </w:abstractNum>
-  <w:abstractNum w:abstractNumId="19" w15:restartNumberingAfterBreak="0">
+  <w:abstractNum w:abstractNumId="20" w15:restartNumberingAfterBreak="0">
     <w:nsid w:val="56787B0B"/>
     <w:multiLevelType w:val="hybridMultilevel"/>
     <w:tmpl w:val="4766674E"/>
@@ -32633,7 +36133,7 @@
       </w:rPr>
     </w:lvl>
   </w:abstractNum>
-  <w:abstractNum w:abstractNumId="20" w15:restartNumberingAfterBreak="0">
+  <w:abstractNum w:abstractNumId="21" w15:restartNumberingAfterBreak="0">
     <w:nsid w:val="570C2DA0"/>
     <w:multiLevelType w:val="multilevel"/>
     <w:tmpl w:val="1B74848E"/>
@@ -32746,7 +36246,156 @@
       </w:pPr>
     </w:lvl>
   </w:abstractNum>
-  <w:abstractNum w:abstractNumId="21" w15:restartNumberingAfterBreak="0">
+  <w:abstractNum w:abstractNumId="22" w15:restartNumberingAfterBreak="0">
+    <w:nsid w:val="5ACA51A3"/>
+    <w:multiLevelType w:val="multilevel"/>
+    <w:tmpl w:val="288E2B26"/>
+    <w:lvl w:ilvl="0">
+      <w:start w:val="1"/>
+      <w:numFmt w:val="bullet"/>
+      <w:lvlText w:val=""/>
+      <w:lvlJc w:val="left"/>
+      <w:pPr>
+        <w:tabs>
+          <w:tab w:val="num" w:pos="720"/>
+        </w:tabs>
+        <w:ind w:left="720" w:hanging="360"/>
+      </w:pPr>
+      <w:rPr>
+        <w:rFonts w:ascii="Symbol" w:hAnsi="Symbol" w:hint="default"/>
+        <w:sz w:val="20"/>
+      </w:rPr>
+    </w:lvl>
+    <w:lvl w:ilvl="1" w:tentative="1">
+      <w:start w:val="1"/>
+      <w:numFmt w:val="bullet"/>
+      <w:lvlText w:val="o"/>
+      <w:lvlJc w:val="left"/>
+      <w:pPr>
+        <w:tabs>
+          <w:tab w:val="num" w:pos="1440"/>
+        </w:tabs>
+        <w:ind w:left="1440" w:hanging="360"/>
+      </w:pPr>
+      <w:rPr>
+        <w:rFonts w:ascii="Courier New" w:hAnsi="Courier New" w:hint="default"/>
+        <w:sz w:val="20"/>
+      </w:rPr>
+    </w:lvl>
+    <w:lvl w:ilvl="2" w:tentative="1">
+      <w:start w:val="1"/>
+      <w:numFmt w:val="bullet"/>
+      <w:lvlText w:val=""/>
+      <w:lvlJc w:val="left"/>
+      <w:pPr>
+        <w:tabs>
+          <w:tab w:val="num" w:pos="2160"/>
+        </w:tabs>
+        <w:ind w:left="2160" w:hanging="360"/>
+      </w:pPr>
+      <w:rPr>
+        <w:rFonts w:ascii="Wingdings" w:hAnsi="Wingdings" w:hint="default"/>
+        <w:sz w:val="20"/>
+      </w:rPr>
+    </w:lvl>
+    <w:lvl w:ilvl="3" w:tentative="1">
+      <w:start w:val="1"/>
+      <w:numFmt w:val="bullet"/>
+      <w:lvlText w:val=""/>
+      <w:lvlJc w:val="left"/>
+      <w:pPr>
+        <w:tabs>
+          <w:tab w:val="num" w:pos="2880"/>
+        </w:tabs>
+        <w:ind w:left="2880" w:hanging="360"/>
+      </w:pPr>
+      <w:rPr>
+        <w:rFonts w:ascii="Wingdings" w:hAnsi="Wingdings" w:hint="default"/>
+        <w:sz w:val="20"/>
+      </w:rPr>
+    </w:lvl>
+    <w:lvl w:ilvl="4" w:tentative="1">
+      <w:start w:val="1"/>
+      <w:numFmt w:val="bullet"/>
+      <w:lvlText w:val=""/>
+      <w:lvlJc w:val="left"/>
+      <w:pPr>
+        <w:tabs>
+          <w:tab w:val="num" w:pos="3600"/>
+        </w:tabs>
+        <w:ind w:left="3600" w:hanging="360"/>
+      </w:pPr>
+      <w:rPr>
+        <w:rFonts w:ascii="Wingdings" w:hAnsi="Wingdings" w:hint="default"/>
+        <w:sz w:val="20"/>
+      </w:rPr>
+    </w:lvl>
+    <w:lvl w:ilvl="5" w:tentative="1">
+      <w:start w:val="1"/>
+      <w:numFmt w:val="bullet"/>
+      <w:lvlText w:val=""/>
+      <w:lvlJc w:val="left"/>
+      <w:pPr>
+        <w:tabs>
+          <w:tab w:val="num" w:pos="4320"/>
+        </w:tabs>
+        <w:ind w:left="4320" w:hanging="360"/>
+      </w:pPr>
+      <w:rPr>
+        <w:rFonts w:ascii="Wingdings" w:hAnsi="Wingdings" w:hint="default"/>
+        <w:sz w:val="20"/>
+      </w:rPr>
+    </w:lvl>
+    <w:lvl w:ilvl="6" w:tentative="1">
+      <w:start w:val="1"/>
+      <w:numFmt w:val="bullet"/>
+      <w:lvlText w:val=""/>
+      <w:lvlJc w:val="left"/>
+      <w:pPr>
+        <w:tabs>
+          <w:tab w:val="num" w:pos="5040"/>
+        </w:tabs>
+        <w:ind w:left="5040" w:hanging="360"/>
+      </w:pPr>
+      <w:rPr>
+        <w:rFonts w:ascii="Wingdings" w:hAnsi="Wingdings" w:hint="default"/>
+        <w:sz w:val="20"/>
+      </w:rPr>
+    </w:lvl>
+    <w:lvl w:ilvl="7" w:tentative="1">
+      <w:start w:val="1"/>
+      <w:numFmt w:val="bullet"/>
+      <w:lvlText w:val=""/>
+      <w:lvlJc w:val="left"/>
+      <w:pPr>
+        <w:tabs>
+          <w:tab w:val="num" w:pos="5760"/>
+        </w:tabs>
+        <w:ind w:left="5760" w:hanging="360"/>
+      </w:pPr>
+      <w:rPr>
+        <w:rFonts w:ascii="Wingdings" w:hAnsi="Wingdings" w:hint="default"/>
+        <w:sz w:val="20"/>
+      </w:rPr>
+    </w:lvl>
+    <w:lvl w:ilvl="8" w:tentative="1">
+      <w:start w:val="1"/>
+      <w:numFmt w:val="bullet"/>
+      <w:lvlText w:val=""/>
+      <w:lvlJc w:val="left"/>
+      <w:pPr>
+        <w:tabs>
+          <w:tab w:val="num" w:pos="6480"/>
+        </w:tabs>
+        <w:ind w:left="6480" w:hanging="360"/>
+      </w:pPr>
+      <w:rPr>
+        <w:rFonts w:ascii="Wingdings" w:hAnsi="Wingdings" w:hint="default"/>
+        <w:sz w:val="20"/>
+      </w:rPr>
+    </w:lvl>
+  </w:abstractNum>
+  <w:abstractNum w:abstractNumId="23" w15:restartNumberingAfterBreak="0">
     <w:nsid w:val="5E093E9E"/>
     <w:multiLevelType w:val="hybridMultilevel"/>
     <w:tmpl w:val="E97E3508"/>
@@ -32859,7 +36508,7 @@
       </w:rPr>
     </w:lvl>
   </w:abstractNum>
-  <w:abstractNum w:abstractNumId="22" w15:restartNumberingAfterBreak="0">
+  <w:abstractNum w:abstractNumId="24" w15:restartNumberingAfterBreak="0">
     <w:nsid w:val="5FAC1091"/>
     <w:multiLevelType w:val="hybridMultilevel"/>
     <w:tmpl w:val="7876CDFC"/>
@@ -32972,7 +36621,7 @@
       </w:rPr>
     </w:lvl>
   </w:abstractNum>
-  <w:abstractNum w:abstractNumId="23" w15:restartNumberingAfterBreak="0">
+  <w:abstractNum w:abstractNumId="25" w15:restartNumberingAfterBreak="0">
     <w:nsid w:val="67BD164D"/>
     <w:multiLevelType w:val="hybridMultilevel"/>
     <w:tmpl w:val="8D0C9192"/>
@@ -33085,7 +36734,7 @@
       </w:rPr>
     </w:lvl>
   </w:abstractNum>
-  <w:abstractNum w:abstractNumId="24" w15:restartNumberingAfterBreak="0">
+  <w:abstractNum w:abstractNumId="26" w15:restartNumberingAfterBreak="0">
     <w:nsid w:val="724646EE"/>
     <w:multiLevelType w:val="hybridMultilevel"/>
     <w:tmpl w:val="60C6F2FE"/>
@@ -33174,7 +36823,7 @@
       </w:pPr>
     </w:lvl>
   </w:abstractNum>
-  <w:abstractNum w:abstractNumId="25" w15:restartNumberingAfterBreak="0">
+  <w:abstractNum w:abstractNumId="27" w15:restartNumberingAfterBreak="0">
     <w:nsid w:val="77776E6B"/>
     <w:multiLevelType w:val="hybridMultilevel"/>
     <w:tmpl w:val="96DCFEC8"/>
@@ -33287,7 +36936,7 @@
       </w:rPr>
     </w:lvl>
   </w:abstractNum>
-  <w:abstractNum w:abstractNumId="26" w15:restartNumberingAfterBreak="0">
+  <w:abstractNum w:abstractNumId="28" w15:restartNumberingAfterBreak="0">
     <w:nsid w:val="78564FEF"/>
     <w:multiLevelType w:val="hybridMultilevel"/>
     <w:tmpl w:val="80E8E8E8"/>
@@ -33400,7 +37049,7 @@
       </w:rPr>
     </w:lvl>
   </w:abstractNum>
-  <w:abstractNum w:abstractNumId="27" w15:restartNumberingAfterBreak="0">
+  <w:abstractNum w:abstractNumId="29" w15:restartNumberingAfterBreak="0">
     <w:nsid w:val="78FC2765"/>
     <w:multiLevelType w:val="multilevel"/>
     <w:tmpl w:val="111A85CE"/>
@@ -33513,7 +37162,7 @@
       </w:rPr>
     </w:lvl>
   </w:abstractNum>
-  <w:abstractNum w:abstractNumId="28" w15:restartNumberingAfterBreak="0">
+  <w:abstractNum w:abstractNumId="30" w15:restartNumberingAfterBreak="0">
     <w:nsid w:val="7E2E1042"/>
     <w:multiLevelType w:val="hybridMultilevel"/>
     <w:tmpl w:val="59825E60"/>
@@ -33603,91 +37252,97 @@
     </w:lvl>
   </w:abstractNum>
   <w:num w:numId="1">
+    <w:abstractNumId w:val="9"/>
+  </w:num>
+  <w:num w:numId="2">
+    <w:abstractNumId w:val="5"/>
+  </w:num>
+  <w:num w:numId="3">
+    <w:abstractNumId w:val="24"/>
+  </w:num>
+  <w:num w:numId="4">
+    <w:abstractNumId w:val="14"/>
+  </w:num>
+  <w:num w:numId="5">
+    <w:abstractNumId w:val="4"/>
+  </w:num>
+  <w:num w:numId="6">
+    <w:abstractNumId w:val="28"/>
+  </w:num>
+  <w:num w:numId="7">
     <w:abstractNumId w:val="8"/>
   </w:num>
-  <w:num w:numId="2">
-    <w:abstractNumId w:val="4"/>
+  <w:num w:numId="8">
+    <w:abstractNumId w:val="13"/>
   </w:num>
-  <w:num w:numId="3">
+  <w:num w:numId="9">
+    <w:abstractNumId w:val="2"/>
+  </w:num>
+  <w:num w:numId="10">
+    <w:abstractNumId w:val="1"/>
+  </w:num>
+  <w:num w:numId="11">
+    <w:abstractNumId w:val="18"/>
+  </w:num>
+  <w:num w:numId="12">
+    <w:abstractNumId w:val="12"/>
+  </w:num>
+  <w:num w:numId="13">
+    <w:abstractNumId w:val="11"/>
+  </w:num>
+  <w:num w:numId="14">
+    <w:abstractNumId w:val="21"/>
+  </w:num>
+  <w:num w:numId="15">
+    <w:abstractNumId w:val="6"/>
+  </w:num>
+  <w:num w:numId="16">
+    <w:abstractNumId w:val="26"/>
+  </w:num>
+  <w:num w:numId="17">
+    <w:abstractNumId w:val="23"/>
+  </w:num>
+  <w:num w:numId="18">
+    <w:abstractNumId w:val="15"/>
+  </w:num>
+  <w:num w:numId="19">
+    <w:abstractNumId w:val="20"/>
+  </w:num>
+  <w:num w:numId="20">
+    <w:abstractNumId w:val="27"/>
+  </w:num>
+  <w:num w:numId="21">
+    <w:abstractNumId w:val="16"/>
+  </w:num>
+  <w:num w:numId="22">
+    <w:abstractNumId w:val="25"/>
+  </w:num>
+  <w:num w:numId="23">
+    <w:abstractNumId w:val="19"/>
+  </w:num>
+  <w:num w:numId="24">
+    <w:abstractNumId w:val="7"/>
+  </w:num>
+  <w:num w:numId="25">
+    <w:abstractNumId w:val="3"/>
+  </w:num>
+  <w:num w:numId="26">
+    <w:abstractNumId w:val="29"/>
+  </w:num>
+  <w:num w:numId="27">
+    <w:abstractNumId w:val="17"/>
+  </w:num>
+  <w:num w:numId="28">
+    <w:abstractNumId w:val="10"/>
+  </w:num>
+  <w:num w:numId="29">
+    <w:abstractNumId w:val="30"/>
+  </w:num>
+  <w:num w:numId="30">
     <w:abstractNumId w:val="22"/>
   </w:num>
-  <w:num w:numId="4">
-    <w:abstractNumId w:val="13"/>
-  </w:num>
-  <w:num w:numId="5">
-    <w:abstractNumId w:val="3"/>
-  </w:num>
-  <w:num w:numId="6">
-    <w:abstractNumId w:val="26"/>
-  </w:num>
-  <w:num w:numId="7">
-    <w:abstractNumId w:val="7"/>
-  </w:num>
-  <w:num w:numId="8">
-    <w:abstractNumId w:val="12"/>
-  </w:num>
-  <w:num w:numId="9">
-    <w:abstractNumId w:val="1"/>
-  </w:num>
-  <w:num w:numId="10">
+  <w:num w:numId="31">
     <w:abstractNumId w:val="0"/>
-  </w:num>
-  <w:num w:numId="11">
-    <w:abstractNumId w:val="17"/>
-  </w:num>
-  <w:num w:numId="12">
-    <w:abstractNumId w:val="11"/>
-  </w:num>
-  <w:num w:numId="13">
-    <w:abstractNumId w:val="10"/>
-  </w:num>
-  <w:num w:numId="14">
-    <w:abstractNumId w:val="20"/>
-  </w:num>
-  <w:num w:numId="15">
-    <w:abstractNumId w:val="5"/>
-  </w:num>
-  <w:num w:numId="16">
-    <w:abstractNumId w:val="24"/>
-  </w:num>
-  <w:num w:numId="17">
-    <w:abstractNumId w:val="21"/>
-  </w:num>
-  <w:num w:numId="18">
-    <w:abstractNumId w:val="14"/>
-  </w:num>
-  <w:num w:numId="19">
-    <w:abstractNumId w:val="19"/>
-  </w:num>
-  <w:num w:numId="20">
-    <w:abstractNumId w:val="25"/>
-  </w:num>
-  <w:num w:numId="21">
-    <w:abstractNumId w:val="15"/>
-  </w:num>
-  <w:num w:numId="22">
-    <w:abstractNumId w:val="23"/>
-  </w:num>
-  <w:num w:numId="23">
-    <w:abstractNumId w:val="18"/>
-  </w:num>
-  <w:num w:numId="24">
-    <w:abstractNumId w:val="6"/>
-  </w:num>
-  <w:num w:numId="25">
-    <w:abstractNumId w:val="2"/>
-  </w:num>
-  <w:num w:numId="26">
-    <w:abstractNumId w:val="27"/>
-  </w:num>
-  <w:num w:numId="27">
-    <w:abstractNumId w:val="16"/>
-  </w:num>
-  <w:num w:numId="28">
-    <w:abstractNumId w:val="9"/>
-  </w:num>
-  <w:num w:numId="29">
-    <w:abstractNumId w:val="28"/>
   </w:num>
 </w:numbering>
 </file>
